--- a/SE5/SE5.docx
+++ b/SE5/SE5.docx
@@ -361,7 +361,19 @@
         <w:rPr>
           <w:lang w:val="en-US"/>
         </w:rPr>
-        <w:t xml:space="preserve">red with the experimental data. The most accuracy turbulence model out of the three is k-e turbulence model. The turbulence model that achieved the worst accuracy is the </w:t>
+        <w:t>red with the experimental data. The most accuracy turbulence model out of the three is k-e turbulence model</w:t>
+      </w:r>
+      <w:r>
+        <w:rPr>
+          <w:lang w:val="en-US"/>
+        </w:rPr>
+        <w:t xml:space="preserve"> because its results plot is the closest one to the experimental results plot</w:t>
+      </w:r>
+      <w:r>
+        <w:rPr>
+          <w:lang w:val="en-US"/>
+        </w:rPr>
+        <w:t xml:space="preserve">. The turbulence model that achieved the worst accuracy is the </w:t>
       </w:r>
       <w:proofErr w:type="spellStart"/>
       <w:r>
@@ -392,13 +404,13 @@
           <w:noProof/>
         </w:rPr>
         <w:drawing>
-          <wp:inline distT="0" distB="0" distL="0" distR="0" wp14:anchorId="78006F9D" wp14:editId="2394795A">
-            <wp:extent cx="5943600" cy="3839845"/>
-            <wp:effectExtent l="0" t="0" r="0" b="8255"/>
-            <wp:docPr id="11" name="Chart 11">
+          <wp:inline distT="0" distB="0" distL="0" distR="0" wp14:anchorId="06E4B6E7" wp14:editId="4DF4B459">
+            <wp:extent cx="6257925" cy="3886200"/>
+            <wp:effectExtent l="0" t="0" r="9525" b="0"/>
+            <wp:docPr id="2" name="Chart 2">
               <a:extLst xmlns:a="http://schemas.openxmlformats.org/drawingml/2006/main">
                 <a:ext uri="{FF2B5EF4-FFF2-40B4-BE49-F238E27FC236}">
-                  <a16:creationId xmlns:a16="http://schemas.microsoft.com/office/drawing/2014/main" id="{56333CF5-68B9-4C47-A76D-C27E481DD5E0}"/>
+                  <a16:creationId xmlns:a16="http://schemas.microsoft.com/office/drawing/2014/main" id="{A24AFD02-3684-4AB6-94AE-E9E1B48280C2}"/>
                 </a:ext>
               </a:extLst>
             </wp:docPr>
@@ -436,13 +448,13 @@
         </w:rPr>
         <w:lastRenderedPageBreak/>
         <w:drawing>
-          <wp:inline distT="0" distB="0" distL="0" distR="0" wp14:anchorId="2A6A4C0B" wp14:editId="463E872E">
-            <wp:extent cx="5943600" cy="3541395"/>
-            <wp:effectExtent l="0" t="0" r="0" b="1905"/>
-            <wp:docPr id="13" name="Chart 13">
+          <wp:inline distT="0" distB="0" distL="0" distR="0" wp14:anchorId="530AE238" wp14:editId="4744A796">
+            <wp:extent cx="6553200" cy="3723005"/>
+            <wp:effectExtent l="0" t="0" r="0" b="10795"/>
+            <wp:docPr id="3" name="Chart 3">
               <a:extLst xmlns:a="http://schemas.openxmlformats.org/drawingml/2006/main">
                 <a:ext uri="{FF2B5EF4-FFF2-40B4-BE49-F238E27FC236}">
-                  <a16:creationId xmlns:a16="http://schemas.microsoft.com/office/drawing/2014/main" id="{91CF44AD-0B7C-4B65-BD6F-B807673E91C0}"/>
+                  <a16:creationId xmlns:a16="http://schemas.microsoft.com/office/drawing/2014/main" id="{D9B5BFDD-A070-4EA5-8AFD-B39F36EF83DD}"/>
                 </a:ext>
               </a:extLst>
             </wp:docPr>
@@ -454,6 +466,24 @@
             </a:graphic>
           </wp:inline>
         </w:drawing>
+      </w:r>
+    </w:p>
+    <w:p>
+      <w:pPr>
+        <w:jc w:val="center"/>
+        <w:rPr>
+          <w:sz w:val="16"/>
+          <w:szCs w:val="16"/>
+          <w:lang w:val="en-US"/>
+        </w:rPr>
+      </w:pPr>
+      <w:r>
+        <w:rPr>
+          <w:sz w:val="16"/>
+          <w:szCs w:val="16"/>
+          <w:lang w:val="en-US"/>
+        </w:rPr>
+        <w:t>Figure 1&amp;2: Computed and Experimental Results of Streamwise Velocity at the Normalized Distance x/h = 0 and x/h 3</w:t>
       </w:r>
     </w:p>
     <w:p>
@@ -1159,35 +1189,161 @@
           <c:layoutTarget val="inner"/>
           <c:xMode val="edge"/>
           <c:yMode val="edge"/>
-          <c:x val="5.7847769028871392E-2"/>
-          <c:y val="9.9132032408992349E-2"/>
-          <c:w val="0.91412734004275953"/>
-          <c:h val="0.81034988017802123"/>
+          <c:x val="7.321517758257097E-2"/>
+          <c:y val="9.4492850555842695E-2"/>
+          <c:w val="0.88244710451655972"/>
+          <c:h val="0.80576038289331475"/>
         </c:manualLayout>
       </c:layout>
       <c:scatterChart>
-        <c:scatterStyle val="smoothMarker"/>
+        <c:scatterStyle val="lineMarker"/>
         <c:varyColors val="0"/>
         <c:ser>
           <c:idx val="0"/>
           <c:order val="0"/>
           <c:tx>
-            <c:v>pitzDaily</c:v>
+            <c:v>pitzdaily</c:v>
           </c:tx>
           <c:spPr>
-            <a:ln w="41275" cap="rnd">
-              <a:solidFill>
-                <a:schemeClr val="tx1"/>
-              </a:solidFill>
-              <a:prstDash val="sysDot"/>
+            <a:ln w="19050" cap="rnd">
+              <a:noFill/>
               <a:round/>
             </a:ln>
             <a:effectLst/>
           </c:spPr>
           <c:marker>
-            <c:symbol val="none"/>
+            <c:symbol val="circle"/>
+            <c:size val="5"/>
+            <c:spPr>
+              <a:solidFill>
+                <a:schemeClr val="tx1"/>
+              </a:solidFill>
+              <a:ln w="9525">
+                <a:solidFill>
+                  <a:schemeClr val="accent1"/>
+                </a:solidFill>
+              </a:ln>
+              <a:effectLst/>
+            </c:spPr>
           </c:marker>
           <c:xVal>
+            <c:numRef>
+              <c:f>Summary!$X$4:$X$39</c:f>
+              <c:numCache>
+                <c:formatCode>General</c:formatCode>
+                <c:ptCount val="36"/>
+                <c:pt idx="0">
+                  <c:v>0.39606200000000003</c:v>
+                </c:pt>
+                <c:pt idx="1">
+                  <c:v>0.74893699999999996</c:v>
+                </c:pt>
+                <c:pt idx="2">
+                  <c:v>0.85086499999999998</c:v>
+                </c:pt>
+                <c:pt idx="3">
+                  <c:v>0.88261800000000001</c:v>
+                </c:pt>
+                <c:pt idx="4">
+                  <c:v>0.89790700000000001</c:v>
+                </c:pt>
+                <c:pt idx="5">
+                  <c:v>0.94102799999999998</c:v>
+                </c:pt>
+                <c:pt idx="6">
+                  <c:v>0.97021599999999997</c:v>
+                </c:pt>
+                <c:pt idx="7">
+                  <c:v>0.97365800000000002</c:v>
+                </c:pt>
+                <c:pt idx="8">
+                  <c:v>0.97382299999999999</c:v>
+                </c:pt>
+                <c:pt idx="9">
+                  <c:v>0.97741400000000001</c:v>
+                </c:pt>
+                <c:pt idx="10">
+                  <c:v>0.98024299999999998</c:v>
+                </c:pt>
+                <c:pt idx="11">
+                  <c:v>0.98181499999999999</c:v>
+                </c:pt>
+                <c:pt idx="12">
+                  <c:v>0.98495900000000003</c:v>
+                </c:pt>
+                <c:pt idx="13">
+                  <c:v>0.98510799999999998</c:v>
+                </c:pt>
+                <c:pt idx="14">
+                  <c:v>0.99410900000000002</c:v>
+                </c:pt>
+                <c:pt idx="15">
+                  <c:v>0.99632699999999996</c:v>
+                </c:pt>
+                <c:pt idx="16">
+                  <c:v>0.99784899999999999</c:v>
+                </c:pt>
+                <c:pt idx="17">
+                  <c:v>1.0044200000000001</c:v>
+                </c:pt>
+                <c:pt idx="18">
+                  <c:v>1.0138</c:v>
+                </c:pt>
+                <c:pt idx="19">
+                  <c:v>1.02007</c:v>
+                </c:pt>
+                <c:pt idx="20">
+                  <c:v>1.0261800000000001</c:v>
+                </c:pt>
+                <c:pt idx="21">
+                  <c:v>1.02633</c:v>
+                </c:pt>
+                <c:pt idx="22">
+                  <c:v>1.0277499999999999</c:v>
+                </c:pt>
+                <c:pt idx="23">
+                  <c:v>1.0296799999999999</c:v>
+                </c:pt>
+                <c:pt idx="24">
+                  <c:v>1.02982</c:v>
+                </c:pt>
+                <c:pt idx="25">
+                  <c:v>1.0299700000000001</c:v>
+                </c:pt>
+                <c:pt idx="26">
+                  <c:v>1.0311699999999999</c:v>
+                </c:pt>
+                <c:pt idx="27">
+                  <c:v>1.03569</c:v>
+                </c:pt>
+                <c:pt idx="28">
+                  <c:v>1.0382899999999999</c:v>
+                </c:pt>
+                <c:pt idx="29">
+                  <c:v>1.0579799999999999</c:v>
+                </c:pt>
+                <c:pt idx="30">
+                  <c:v>1.0585899999999999</c:v>
+                </c:pt>
+                <c:pt idx="31">
+                  <c:v>1.0620799999999999</c:v>
+                </c:pt>
+                <c:pt idx="32">
+                  <c:v>1.0778399999999999</c:v>
+                </c:pt>
+                <c:pt idx="33">
+                  <c:v>1.0781499999999999</c:v>
+                </c:pt>
+                <c:pt idx="34">
+                  <c:v>1.0819700000000001</c:v>
+                </c:pt>
+                <c:pt idx="35">
+                  <c:v>1.08579</c:v>
+                </c:pt>
+              </c:numCache>
+            </c:numRef>
+          </c:xVal>
+          <c:yVal>
             <c:numRef>
               <c:f>Summary!$Y$4:$Y$39</c:f>
               <c:numCache>
@@ -1303,128 +1459,11 @@
                 </c:pt>
               </c:numCache>
             </c:numRef>
-          </c:xVal>
-          <c:yVal>
-            <c:numRef>
-              <c:f>Summary!$X$4:$X$39</c:f>
-              <c:numCache>
-                <c:formatCode>General</c:formatCode>
-                <c:ptCount val="36"/>
-                <c:pt idx="0">
-                  <c:v>0.39606200000000003</c:v>
-                </c:pt>
-                <c:pt idx="1">
-                  <c:v>0.74893699999999996</c:v>
-                </c:pt>
-                <c:pt idx="2">
-                  <c:v>0.85086499999999998</c:v>
-                </c:pt>
-                <c:pt idx="3">
-                  <c:v>0.88261800000000001</c:v>
-                </c:pt>
-                <c:pt idx="4">
-                  <c:v>0.89790700000000001</c:v>
-                </c:pt>
-                <c:pt idx="5">
-                  <c:v>0.94102799999999998</c:v>
-                </c:pt>
-                <c:pt idx="6">
-                  <c:v>0.97021599999999997</c:v>
-                </c:pt>
-                <c:pt idx="7">
-                  <c:v>0.97365800000000002</c:v>
-                </c:pt>
-                <c:pt idx="8">
-                  <c:v>0.97382299999999999</c:v>
-                </c:pt>
-                <c:pt idx="9">
-                  <c:v>0.97741400000000001</c:v>
-                </c:pt>
-                <c:pt idx="10">
-                  <c:v>0.98024299999999998</c:v>
-                </c:pt>
-                <c:pt idx="11">
-                  <c:v>0.98181499999999999</c:v>
-                </c:pt>
-                <c:pt idx="12">
-                  <c:v>0.98495900000000003</c:v>
-                </c:pt>
-                <c:pt idx="13">
-                  <c:v>0.98510799999999998</c:v>
-                </c:pt>
-                <c:pt idx="14">
-                  <c:v>0.99410900000000002</c:v>
-                </c:pt>
-                <c:pt idx="15">
-                  <c:v>0.99632699999999996</c:v>
-                </c:pt>
-                <c:pt idx="16">
-                  <c:v>0.99784899999999999</c:v>
-                </c:pt>
-                <c:pt idx="17">
-                  <c:v>1.0044200000000001</c:v>
-                </c:pt>
-                <c:pt idx="18">
-                  <c:v>1.0138</c:v>
-                </c:pt>
-                <c:pt idx="19">
-                  <c:v>1.02007</c:v>
-                </c:pt>
-                <c:pt idx="20">
-                  <c:v>1.0261800000000001</c:v>
-                </c:pt>
-                <c:pt idx="21">
-                  <c:v>1.02633</c:v>
-                </c:pt>
-                <c:pt idx="22">
-                  <c:v>1.0277499999999999</c:v>
-                </c:pt>
-                <c:pt idx="23">
-                  <c:v>1.0296799999999999</c:v>
-                </c:pt>
-                <c:pt idx="24">
-                  <c:v>1.02982</c:v>
-                </c:pt>
-                <c:pt idx="25">
-                  <c:v>1.0299700000000001</c:v>
-                </c:pt>
-                <c:pt idx="26">
-                  <c:v>1.0311699999999999</c:v>
-                </c:pt>
-                <c:pt idx="27">
-                  <c:v>1.03569</c:v>
-                </c:pt>
-                <c:pt idx="28">
-                  <c:v>1.0382899999999999</c:v>
-                </c:pt>
-                <c:pt idx="29">
-                  <c:v>1.0579799999999999</c:v>
-                </c:pt>
-                <c:pt idx="30">
-                  <c:v>1.0585899999999999</c:v>
-                </c:pt>
-                <c:pt idx="31">
-                  <c:v>1.0620799999999999</c:v>
-                </c:pt>
-                <c:pt idx="32">
-                  <c:v>1.0778399999999999</c:v>
-                </c:pt>
-                <c:pt idx="33">
-                  <c:v>1.0781499999999999</c:v>
-                </c:pt>
-                <c:pt idx="34">
-                  <c:v>1.0819700000000001</c:v>
-                </c:pt>
-                <c:pt idx="35">
-                  <c:v>1.08579</c:v>
-                </c:pt>
-              </c:numCache>
-            </c:numRef>
           </c:yVal>
-          <c:smooth val="1"/>
+          <c:smooth val="0"/>
           <c:extLst>
             <c:ext xmlns:c16="http://schemas.microsoft.com/office/drawing/2014/chart" uri="{C3380CC4-5D6E-409C-BE32-E72D297353CC}">
-              <c16:uniqueId val="{00000000-9A7F-44A6-8851-953F5EFA3A22}"/>
+              <c16:uniqueId val="{00000000-A97C-40C6-B629-9B4BB369192C}"/>
             </c:ext>
           </c:extLst>
         </c:ser>
@@ -1437,136 +1476,28 @@
           <c:spPr>
             <a:ln w="25400" cap="rnd">
               <a:solidFill>
-                <a:schemeClr val="accent6">
-                  <a:lumMod val="75000"/>
-                </a:schemeClr>
+                <a:schemeClr val="accent2"/>
               </a:solidFill>
-              <a:prstDash val="dash"/>
               <a:round/>
             </a:ln>
             <a:effectLst/>
           </c:spPr>
           <c:marker>
-            <c:symbol val="none"/>
+            <c:symbol val="circle"/>
+            <c:size val="5"/>
+            <c:spPr>
+              <a:solidFill>
+                <a:schemeClr val="accent2"/>
+              </a:solidFill>
+              <a:ln w="9525">
+                <a:solidFill>
+                  <a:schemeClr val="accent2"/>
+                </a:solidFill>
+              </a:ln>
+              <a:effectLst/>
+            </c:spPr>
           </c:marker>
           <c:xVal>
-            <c:numRef>
-              <c:f>Summary!$Y$4:$Y$39</c:f>
-              <c:numCache>
-                <c:formatCode>General</c:formatCode>
-                <c:ptCount val="36"/>
-                <c:pt idx="0">
-                  <c:v>4.2194099999999998E-3</c:v>
-                </c:pt>
-                <c:pt idx="1">
-                  <c:v>2.1097000000000001E-2</c:v>
-                </c:pt>
-                <c:pt idx="2">
-                  <c:v>2.95359E-2</c:v>
-                </c:pt>
-                <c:pt idx="3">
-                  <c:v>0.93248900000000001</c:v>
-                </c:pt>
-                <c:pt idx="4">
-                  <c:v>3.3755300000000002E-2</c:v>
-                </c:pt>
-                <c:pt idx="5">
-                  <c:v>3.79747E-2</c:v>
-                </c:pt>
-                <c:pt idx="6">
-                  <c:v>0.59493700000000005</c:v>
-                </c:pt>
-                <c:pt idx="7">
-                  <c:v>0.71730000000000005</c:v>
-                </c:pt>
-                <c:pt idx="8">
-                  <c:v>0.67510499999999996</c:v>
-                </c:pt>
-                <c:pt idx="9">
-                  <c:v>0.759494</c:v>
-                </c:pt>
-                <c:pt idx="10">
-                  <c:v>3.79747E-2</c:v>
-                </c:pt>
-                <c:pt idx="11">
-                  <c:v>0.637131</c:v>
-                </c:pt>
-                <c:pt idx="12">
-                  <c:v>0.83544300000000005</c:v>
-                </c:pt>
-                <c:pt idx="13">
-                  <c:v>0.79746799999999995</c:v>
-                </c:pt>
-                <c:pt idx="14">
-                  <c:v>0.50210999999999995</c:v>
-                </c:pt>
-                <c:pt idx="15">
-                  <c:v>0.93670900000000001</c:v>
-                </c:pt>
-                <c:pt idx="16">
-                  <c:v>0.54852299999999998</c:v>
-                </c:pt>
-                <c:pt idx="17">
-                  <c:v>0.87341800000000003</c:v>
-                </c:pt>
-                <c:pt idx="18">
-                  <c:v>0.48101300000000002</c:v>
-                </c:pt>
-                <c:pt idx="19">
-                  <c:v>0.881857</c:v>
-                </c:pt>
-                <c:pt idx="20">
-                  <c:v>0.32489499999999999</c:v>
-                </c:pt>
-                <c:pt idx="21">
-                  <c:v>0.28692000000000001</c:v>
-                </c:pt>
-                <c:pt idx="22">
-                  <c:v>0.92405099999999996</c:v>
-                </c:pt>
-                <c:pt idx="23">
-                  <c:v>0.43037999999999998</c:v>
-                </c:pt>
-                <c:pt idx="24">
-                  <c:v>0.39662399999999998</c:v>
-                </c:pt>
-                <c:pt idx="25">
-                  <c:v>0.35865000000000002</c:v>
-                </c:pt>
-                <c:pt idx="26">
-                  <c:v>5.0632900000000002E-2</c:v>
-                </c:pt>
-                <c:pt idx="27">
-                  <c:v>0.89873400000000003</c:v>
-                </c:pt>
-                <c:pt idx="28">
-                  <c:v>0.236287</c:v>
-                </c:pt>
-                <c:pt idx="29">
-                  <c:v>0.21518999999999999</c:v>
-                </c:pt>
-                <c:pt idx="30">
-                  <c:v>5.9071699999999998E-2</c:v>
-                </c:pt>
-                <c:pt idx="31">
-                  <c:v>0.16877600000000001</c:v>
-                </c:pt>
-                <c:pt idx="32">
-                  <c:v>0.15189900000000001</c:v>
-                </c:pt>
-                <c:pt idx="33">
-                  <c:v>7.1730000000000002E-2</c:v>
-                </c:pt>
-                <c:pt idx="34">
-                  <c:v>9.7046400000000005E-2</c:v>
-                </c:pt>
-                <c:pt idx="35">
-                  <c:v>0.122363</c:v>
-                </c:pt>
-              </c:numCache>
-            </c:numRef>
-          </c:xVal>
-          <c:yVal>
             <c:numRef>
               <c:f>Summary!$F$4:$F$37</c:f>
               <c:numCache>
@@ -1676,11 +1607,122 @@
                 </c:pt>
               </c:numCache>
             </c:numRef>
+          </c:xVal>
+          <c:yVal>
+            <c:numRef>
+              <c:f>'x_0H_U SA'!$H$2:$H$35</c:f>
+              <c:numCache>
+                <c:formatCode>General</c:formatCode>
+                <c:ptCount val="34"/>
+                <c:pt idx="0">
+                  <c:v>0</c:v>
+                </c:pt>
+                <c:pt idx="1">
+                  <c:v>0</c:v>
+                </c:pt>
+                <c:pt idx="2">
+                  <c:v>0</c:v>
+                </c:pt>
+                <c:pt idx="3">
+                  <c:v>1.2338149606299214E-2</c:v>
+                </c:pt>
+                <c:pt idx="4">
+                  <c:v>2.5946220472440943E-2</c:v>
+                </c:pt>
+                <c:pt idx="5">
+                  <c:v>4.095472440944882E-2</c:v>
+                </c:pt>
+                <c:pt idx="6">
+                  <c:v>5.7508267716535437E-2</c:v>
+                </c:pt>
+                <c:pt idx="7">
+                  <c:v>7.5765354330708662E-2</c:v>
+                </c:pt>
+                <c:pt idx="8">
+                  <c:v>9.5901574803149606E-2</c:v>
+                </c:pt>
+                <c:pt idx="9">
+                  <c:v>0.11811023622047245</c:v>
+                </c:pt>
+                <c:pt idx="10">
+                  <c:v>0.13545708661417324</c:v>
+                </c:pt>
+                <c:pt idx="11">
+                  <c:v>0.15569291338582678</c:v>
+                </c:pt>
+                <c:pt idx="12">
+                  <c:v>0.17929842519685038</c:v>
+                </c:pt>
+                <c:pt idx="13">
+                  <c:v>0.20683464566929133</c:v>
+                </c:pt>
+                <c:pt idx="14">
+                  <c:v>0.23895669291338584</c:v>
+                </c:pt>
+                <c:pt idx="15">
+                  <c:v>0.27642834645669295</c:v>
+                </c:pt>
+                <c:pt idx="16">
+                  <c:v>0.32013976377952758</c:v>
+                </c:pt>
+                <c:pt idx="17">
+                  <c:v>0.37113031496062993</c:v>
+                </c:pt>
+                <c:pt idx="18">
+                  <c:v>0.4306141732283465</c:v>
+                </c:pt>
+                <c:pt idx="19">
+                  <c:v>0.5</c:v>
+                </c:pt>
+                <c:pt idx="20">
+                  <c:v>0.57018110236220476</c:v>
+                </c:pt>
+                <c:pt idx="21">
+                  <c:v>0.63270866141732285</c:v>
+                </c:pt>
+                <c:pt idx="22">
+                  <c:v>0.68840944881889765</c:v>
+                </c:pt>
+                <c:pt idx="23">
+                  <c:v>0.73803543307086628</c:v>
+                </c:pt>
+                <c:pt idx="24">
+                  <c:v>0.78224803149606303</c:v>
+                </c:pt>
+                <c:pt idx="25">
+                  <c:v>0.82163779527559055</c:v>
+                </c:pt>
+                <c:pt idx="26">
+                  <c:v>0.85672834645669294</c:v>
+                </c:pt>
+                <c:pt idx="27">
+                  <c:v>0.88798818897637799</c:v>
+                </c:pt>
+                <c:pt idx="28">
+                  <c:v>0.91584251968503938</c:v>
+                </c:pt>
+                <c:pt idx="29">
+                  <c:v>0.94065354330708661</c:v>
+                </c:pt>
+                <c:pt idx="30">
+                  <c:v>0.96275984251968505</c:v>
+                </c:pt>
+                <c:pt idx="31">
+                  <c:v>0.98245275590551184</c:v>
+                </c:pt>
+                <c:pt idx="32">
+                  <c:v>1</c:v>
+                </c:pt>
+                <c:pt idx="33">
+                  <c:v>1</c:v>
+                </c:pt>
+              </c:numCache>
+            </c:numRef>
           </c:yVal>
-          <c:smooth val="1"/>
+          <c:smooth val="0"/>
           <c:extLst>
             <c:ext xmlns:c16="http://schemas.microsoft.com/office/drawing/2014/chart" uri="{C3380CC4-5D6E-409C-BE32-E72D297353CC}">
-              <c16:uniqueId val="{00000001-9A7F-44A6-8851-953F5EFA3A22}"/>
+              <c16:uniqueId val="{00000001-A97C-40C6-B629-9B4BB369192C}"/>
             </c:ext>
           </c:extLst>
         </c:ser>
@@ -1688,139 +1730,292 @@
           <c:idx val="2"/>
           <c:order val="2"/>
           <c:tx>
-            <c:v>KO</c:v>
+            <c:v>SST</c:v>
           </c:tx>
           <c:spPr>
-            <a:ln w="28575" cap="rnd">
+            <a:ln w="25400" cap="rnd">
               <a:solidFill>
-                <a:srgbClr val="002060"/>
+                <a:srgbClr val="00B050"/>
               </a:solidFill>
-              <a:prstDash val="lgDash"/>
               <a:round/>
             </a:ln>
             <a:effectLst/>
           </c:spPr>
           <c:marker>
-            <c:symbol val="none"/>
+            <c:symbol val="circle"/>
+            <c:size val="5"/>
+            <c:spPr>
+              <a:solidFill>
+                <a:srgbClr val="00B050"/>
+              </a:solidFill>
+              <a:ln w="9525">
+                <a:solidFill>
+                  <a:schemeClr val="accent3"/>
+                </a:solidFill>
+              </a:ln>
+              <a:effectLst/>
+            </c:spPr>
           </c:marker>
           <c:xVal>
             <c:numRef>
-              <c:f>Summary!$Y$4:$Y$39</c:f>
+              <c:f>Summary!$A$4:$A$37</c:f>
               <c:numCache>
                 <c:formatCode>General</c:formatCode>
-                <c:ptCount val="36"/>
+                <c:ptCount val="34"/>
                 <c:pt idx="0">
-                  <c:v>4.2194099999999998E-3</c:v>
+                  <c:v>0</c:v>
                 </c:pt>
                 <c:pt idx="1">
-                  <c:v>2.1097000000000001E-2</c:v>
+                  <c:v>0</c:v>
                 </c:pt>
                 <c:pt idx="2">
-                  <c:v>2.95359E-2</c:v>
+                  <c:v>0</c:v>
                 </c:pt>
                 <c:pt idx="3">
-                  <c:v>0.93248900000000001</c:v>
+                  <c:v>0.79203099999999993</c:v>
                 </c:pt>
                 <c:pt idx="4">
-                  <c:v>3.3755300000000002E-2</c:v>
+                  <c:v>0.96754200000000012</c:v>
                 </c:pt>
                 <c:pt idx="5">
-                  <c:v>3.79747E-2</c:v>
+                  <c:v>1.0155799999999999</c:v>
                 </c:pt>
                 <c:pt idx="6">
-                  <c:v>0.59493700000000005</c:v>
+                  <c:v>1.02017</c:v>
                 </c:pt>
                 <c:pt idx="7">
-                  <c:v>0.71730000000000005</c:v>
+                  <c:v>1.0184</c:v>
                 </c:pt>
                 <c:pt idx="8">
-                  <c:v>0.67510499999999996</c:v>
+                  <c:v>1.01668</c:v>
                 </c:pt>
                 <c:pt idx="9">
-                  <c:v>0.759494</c:v>
+                  <c:v>1.01536</c:v>
                 </c:pt>
                 <c:pt idx="10">
-                  <c:v>3.79747E-2</c:v>
+                  <c:v>1.01437</c:v>
                 </c:pt>
                 <c:pt idx="11">
-                  <c:v>0.637131</c:v>
+                  <c:v>1.01345</c:v>
                 </c:pt>
                 <c:pt idx="12">
-                  <c:v>0.83544300000000005</c:v>
+                  <c:v>1.01251</c:v>
                 </c:pt>
                 <c:pt idx="13">
-                  <c:v>0.79746799999999995</c:v>
+                  <c:v>1.0115700000000001</c:v>
                 </c:pt>
                 <c:pt idx="14">
-                  <c:v>0.50210999999999995</c:v>
+                  <c:v>1.01065</c:v>
                 </c:pt>
                 <c:pt idx="15">
-                  <c:v>0.93670900000000001</c:v>
+                  <c:v>1.0097799999999999</c:v>
                 </c:pt>
                 <c:pt idx="16">
-                  <c:v>0.54852299999999998</c:v>
+                  <c:v>1.0089900000000001</c:v>
                 </c:pt>
                 <c:pt idx="17">
-                  <c:v>0.87341800000000003</c:v>
+                  <c:v>1.0083</c:v>
                 </c:pt>
                 <c:pt idx="18">
-                  <c:v>0.48101300000000002</c:v>
+                  <c:v>1.00776</c:v>
                 </c:pt>
                 <c:pt idx="19">
-                  <c:v>0.881857</c:v>
+                  <c:v>1.00742</c:v>
                 </c:pt>
                 <c:pt idx="20">
-                  <c:v>0.32489499999999999</c:v>
+                  <c:v>1.00736</c:v>
                 </c:pt>
                 <c:pt idx="21">
-                  <c:v>0.28692000000000001</c:v>
+                  <c:v>1.0075400000000001</c:v>
                 </c:pt>
                 <c:pt idx="22">
-                  <c:v>0.92405099999999996</c:v>
+                  <c:v>1.0079199999999999</c:v>
                 </c:pt>
                 <c:pt idx="23">
-                  <c:v>0.43037999999999998</c:v>
+                  <c:v>1.0084500000000001</c:v>
                 </c:pt>
                 <c:pt idx="24">
-                  <c:v>0.39662399999999998</c:v>
+                  <c:v>1.0091399999999999</c:v>
                 </c:pt>
                 <c:pt idx="25">
-                  <c:v>0.35865000000000002</c:v>
+                  <c:v>1.01</c:v>
                 </c:pt>
                 <c:pt idx="26">
-                  <c:v>5.0632900000000002E-2</c:v>
+                  <c:v>1.0111000000000001</c:v>
                 </c:pt>
                 <c:pt idx="27">
-                  <c:v>0.89873400000000003</c:v>
+                  <c:v>1.01264</c:v>
                 </c:pt>
                 <c:pt idx="28">
-                  <c:v>0.236287</c:v>
+                  <c:v>1.01518</c:v>
                 </c:pt>
                 <c:pt idx="29">
-                  <c:v>0.21518999999999999</c:v>
+                  <c:v>1.01925</c:v>
                 </c:pt>
                 <c:pt idx="30">
-                  <c:v>5.9071699999999998E-2</c:v>
+                  <c:v>1.0094099999999999</c:v>
                 </c:pt>
                 <c:pt idx="31">
-                  <c:v>0.16877600000000001</c:v>
+                  <c:v>0.86549999999999994</c:v>
                 </c:pt>
                 <c:pt idx="32">
-                  <c:v>0.15189900000000001</c:v>
+                  <c:v>0</c:v>
                 </c:pt>
                 <c:pt idx="33">
-                  <c:v>7.1730000000000002E-2</c:v>
-                </c:pt>
-                <c:pt idx="34">
-                  <c:v>9.7046400000000005E-2</c:v>
-                </c:pt>
-                <c:pt idx="35">
-                  <c:v>0.122363</c:v>
+                  <c:v>0</c:v>
                 </c:pt>
               </c:numCache>
             </c:numRef>
           </c:xVal>
           <c:yVal>
+            <c:numRef>
+              <c:f>'x_0H_U SST'!$H$2:$H$35</c:f>
+              <c:numCache>
+                <c:formatCode>General</c:formatCode>
+                <c:ptCount val="34"/>
+                <c:pt idx="0">
+                  <c:v>0</c:v>
+                </c:pt>
+                <c:pt idx="1">
+                  <c:v>0</c:v>
+                </c:pt>
+                <c:pt idx="2">
+                  <c:v>0</c:v>
+                </c:pt>
+                <c:pt idx="3">
+                  <c:v>1.2338149606299214E-2</c:v>
+                </c:pt>
+                <c:pt idx="4">
+                  <c:v>2.5946220472440943E-2</c:v>
+                </c:pt>
+                <c:pt idx="5">
+                  <c:v>4.095472440944882E-2</c:v>
+                </c:pt>
+                <c:pt idx="6">
+                  <c:v>5.7508267716535437E-2</c:v>
+                </c:pt>
+                <c:pt idx="7">
+                  <c:v>7.5765354330708662E-2</c:v>
+                </c:pt>
+                <c:pt idx="8">
+                  <c:v>9.5901574803149606E-2</c:v>
+                </c:pt>
+                <c:pt idx="9">
+                  <c:v>0.11811023622047245</c:v>
+                </c:pt>
+                <c:pt idx="10">
+                  <c:v>0.13545708661417324</c:v>
+                </c:pt>
+                <c:pt idx="11">
+                  <c:v>0.15569291338582678</c:v>
+                </c:pt>
+                <c:pt idx="12">
+                  <c:v>0.17929842519685038</c:v>
+                </c:pt>
+                <c:pt idx="13">
+                  <c:v>0.20683464566929133</c:v>
+                </c:pt>
+                <c:pt idx="14">
+                  <c:v>0.23895669291338584</c:v>
+                </c:pt>
+                <c:pt idx="15">
+                  <c:v>0.27642834645669295</c:v>
+                </c:pt>
+                <c:pt idx="16">
+                  <c:v>0.32013976377952758</c:v>
+                </c:pt>
+                <c:pt idx="17">
+                  <c:v>0.37113031496062993</c:v>
+                </c:pt>
+                <c:pt idx="18">
+                  <c:v>0.4306141732283465</c:v>
+                </c:pt>
+                <c:pt idx="19">
+                  <c:v>0.5</c:v>
+                </c:pt>
+                <c:pt idx="20">
+                  <c:v>0.57018110236220476</c:v>
+                </c:pt>
+                <c:pt idx="21">
+                  <c:v>0.63270866141732285</c:v>
+                </c:pt>
+                <c:pt idx="22">
+                  <c:v>0.68840944881889765</c:v>
+                </c:pt>
+                <c:pt idx="23">
+                  <c:v>0.73803543307086628</c:v>
+                </c:pt>
+                <c:pt idx="24">
+                  <c:v>0.78224803149606303</c:v>
+                </c:pt>
+                <c:pt idx="25">
+                  <c:v>0.82163779527559055</c:v>
+                </c:pt>
+                <c:pt idx="26">
+                  <c:v>0.85672834645669294</c:v>
+                </c:pt>
+                <c:pt idx="27">
+                  <c:v>0.88798818897637799</c:v>
+                </c:pt>
+                <c:pt idx="28">
+                  <c:v>0.91584251968503938</c:v>
+                </c:pt>
+                <c:pt idx="29">
+                  <c:v>0.94065354330708661</c:v>
+                </c:pt>
+                <c:pt idx="30">
+                  <c:v>0.96275984251968505</c:v>
+                </c:pt>
+                <c:pt idx="31">
+                  <c:v>0.98245275590551184</c:v>
+                </c:pt>
+                <c:pt idx="32">
+                  <c:v>1</c:v>
+                </c:pt>
+                <c:pt idx="33">
+                  <c:v>1</c:v>
+                </c:pt>
+              </c:numCache>
+            </c:numRef>
+          </c:yVal>
+          <c:smooth val="0"/>
+          <c:extLst>
+            <c:ext xmlns:c16="http://schemas.microsoft.com/office/drawing/2014/chart" uri="{C3380CC4-5D6E-409C-BE32-E72D297353CC}">
+              <c16:uniqueId val="{00000002-A97C-40C6-B629-9B4BB369192C}"/>
+            </c:ext>
+          </c:extLst>
+        </c:ser>
+        <c:ser>
+          <c:idx val="3"/>
+          <c:order val="3"/>
+          <c:tx>
+            <c:v>KO</c:v>
+          </c:tx>
+          <c:spPr>
+            <a:ln w="25400" cap="rnd">
+              <a:solidFill>
+                <a:srgbClr val="FFC000"/>
+              </a:solidFill>
+              <a:round/>
+            </a:ln>
+            <a:effectLst/>
+          </c:spPr>
+          <c:marker>
+            <c:symbol val="circle"/>
+            <c:size val="5"/>
+            <c:spPr>
+              <a:solidFill>
+                <a:schemeClr val="accent4"/>
+              </a:solidFill>
+              <a:ln w="9525">
+                <a:solidFill>
+                  <a:schemeClr val="accent4"/>
+                </a:solidFill>
+              </a:ln>
+              <a:effectLst/>
+            </c:spPr>
+          </c:marker>
+          <c:xVal>
             <c:numRef>
               <c:f>Summary!$K$4:$K$37</c:f>
               <c:numCache>
@@ -1930,151 +2125,156 @@
                 </c:pt>
               </c:numCache>
             </c:numRef>
+          </c:xVal>
+          <c:yVal>
+            <c:numRef>
+              <c:f>'x_0H_U KO'!$H$2:$H$35</c:f>
+              <c:numCache>
+                <c:formatCode>General</c:formatCode>
+                <c:ptCount val="34"/>
+                <c:pt idx="0">
+                  <c:v>0</c:v>
+                </c:pt>
+                <c:pt idx="1">
+                  <c:v>0</c:v>
+                </c:pt>
+                <c:pt idx="2">
+                  <c:v>0</c:v>
+                </c:pt>
+                <c:pt idx="3">
+                  <c:v>1.2338149606299214E-2</c:v>
+                </c:pt>
+                <c:pt idx="4">
+                  <c:v>2.5946220472440943E-2</c:v>
+                </c:pt>
+                <c:pt idx="5">
+                  <c:v>4.095472440944882E-2</c:v>
+                </c:pt>
+                <c:pt idx="6">
+                  <c:v>5.7508267716535437E-2</c:v>
+                </c:pt>
+                <c:pt idx="7">
+                  <c:v>7.5765354330708662E-2</c:v>
+                </c:pt>
+                <c:pt idx="8">
+                  <c:v>9.5901574803149606E-2</c:v>
+                </c:pt>
+                <c:pt idx="9">
+                  <c:v>0.11811023622047245</c:v>
+                </c:pt>
+                <c:pt idx="10">
+                  <c:v>0.13545708661417324</c:v>
+                </c:pt>
+                <c:pt idx="11">
+                  <c:v>0.15569291338582678</c:v>
+                </c:pt>
+                <c:pt idx="12">
+                  <c:v>0.17929842519685038</c:v>
+                </c:pt>
+                <c:pt idx="13">
+                  <c:v>0.20683464566929133</c:v>
+                </c:pt>
+                <c:pt idx="14">
+                  <c:v>0.23895669291338584</c:v>
+                </c:pt>
+                <c:pt idx="15">
+                  <c:v>0.27642834645669295</c:v>
+                </c:pt>
+                <c:pt idx="16">
+                  <c:v>0.32013976377952758</c:v>
+                </c:pt>
+                <c:pt idx="17">
+                  <c:v>0.37113031496062993</c:v>
+                </c:pt>
+                <c:pt idx="18">
+                  <c:v>0.4306141732283465</c:v>
+                </c:pt>
+                <c:pt idx="19">
+                  <c:v>0.5</c:v>
+                </c:pt>
+                <c:pt idx="20">
+                  <c:v>0.57018110236220476</c:v>
+                </c:pt>
+                <c:pt idx="21">
+                  <c:v>0.63270866141732285</c:v>
+                </c:pt>
+                <c:pt idx="22">
+                  <c:v>0.68840944881889765</c:v>
+                </c:pt>
+                <c:pt idx="23">
+                  <c:v>0.73803543307086628</c:v>
+                </c:pt>
+                <c:pt idx="24">
+                  <c:v>0.78224803149606303</c:v>
+                </c:pt>
+                <c:pt idx="25">
+                  <c:v>0.82163779527559055</c:v>
+                </c:pt>
+                <c:pt idx="26">
+                  <c:v>0.85672834645669294</c:v>
+                </c:pt>
+                <c:pt idx="27">
+                  <c:v>0.88798818897637799</c:v>
+                </c:pt>
+                <c:pt idx="28">
+                  <c:v>0.91584251968503938</c:v>
+                </c:pt>
+                <c:pt idx="29">
+                  <c:v>0.94065354330708661</c:v>
+                </c:pt>
+                <c:pt idx="30">
+                  <c:v>0.96275984251968505</c:v>
+                </c:pt>
+                <c:pt idx="31">
+                  <c:v>0.98245275590551184</c:v>
+                </c:pt>
+                <c:pt idx="32">
+                  <c:v>1</c:v>
+                </c:pt>
+                <c:pt idx="33">
+                  <c:v>1</c:v>
+                </c:pt>
+              </c:numCache>
+            </c:numRef>
           </c:yVal>
-          <c:smooth val="1"/>
+          <c:smooth val="0"/>
           <c:extLst>
             <c:ext xmlns:c16="http://schemas.microsoft.com/office/drawing/2014/chart" uri="{C3380CC4-5D6E-409C-BE32-E72D297353CC}">
-              <c16:uniqueId val="{00000002-9A7F-44A6-8851-953F5EFA3A22}"/>
+              <c16:uniqueId val="{00000003-A97C-40C6-B629-9B4BB369192C}"/>
             </c:ext>
           </c:extLst>
         </c:ser>
         <c:ser>
-          <c:idx val="3"/>
-          <c:order val="3"/>
+          <c:idx val="4"/>
+          <c:order val="4"/>
           <c:tx>
             <c:v>KE</c:v>
           </c:tx>
           <c:spPr>
-            <a:ln w="28575" cap="rnd" cmpd="sng">
+            <a:ln w="25400" cap="rnd">
               <a:solidFill>
-                <a:schemeClr val="accent4"/>
+                <a:srgbClr val="0070C0"/>
               </a:solidFill>
-              <a:prstDash val="solid"/>
               <a:round/>
             </a:ln>
             <a:effectLst/>
           </c:spPr>
           <c:marker>
-            <c:symbol val="none"/>
+            <c:symbol val="circle"/>
+            <c:size val="5"/>
+            <c:spPr>
+              <a:solidFill>
+                <a:schemeClr val="accent5"/>
+              </a:solidFill>
+              <a:ln w="9525">
+                <a:solidFill>
+                  <a:schemeClr val="accent5"/>
+                </a:solidFill>
+              </a:ln>
+              <a:effectLst/>
+            </c:spPr>
           </c:marker>
           <c:xVal>
-            <c:numRef>
-              <c:f>Summary!$Y$4:$Y$39</c:f>
-              <c:numCache>
-                <c:formatCode>General</c:formatCode>
-                <c:ptCount val="36"/>
-                <c:pt idx="0">
-                  <c:v>4.2194099999999998E-3</c:v>
-                </c:pt>
-                <c:pt idx="1">
-                  <c:v>2.1097000000000001E-2</c:v>
-                </c:pt>
-                <c:pt idx="2">
-                  <c:v>2.95359E-2</c:v>
-                </c:pt>
-                <c:pt idx="3">
-                  <c:v>0.93248900000000001</c:v>
-                </c:pt>
-                <c:pt idx="4">
-                  <c:v>3.3755300000000002E-2</c:v>
-                </c:pt>
-                <c:pt idx="5">
-                  <c:v>3.79747E-2</c:v>
-                </c:pt>
-                <c:pt idx="6">
-                  <c:v>0.59493700000000005</c:v>
-                </c:pt>
-                <c:pt idx="7">
-                  <c:v>0.71730000000000005</c:v>
-                </c:pt>
-                <c:pt idx="8">
-                  <c:v>0.67510499999999996</c:v>
-                </c:pt>
-                <c:pt idx="9">
-                  <c:v>0.759494</c:v>
-                </c:pt>
-                <c:pt idx="10">
-                  <c:v>3.79747E-2</c:v>
-                </c:pt>
-                <c:pt idx="11">
-                  <c:v>0.637131</c:v>
-                </c:pt>
-                <c:pt idx="12">
-                  <c:v>0.83544300000000005</c:v>
-                </c:pt>
-                <c:pt idx="13">
-                  <c:v>0.79746799999999995</c:v>
-                </c:pt>
-                <c:pt idx="14">
-                  <c:v>0.50210999999999995</c:v>
-                </c:pt>
-                <c:pt idx="15">
-                  <c:v>0.93670900000000001</c:v>
-                </c:pt>
-                <c:pt idx="16">
-                  <c:v>0.54852299999999998</c:v>
-                </c:pt>
-                <c:pt idx="17">
-                  <c:v>0.87341800000000003</c:v>
-                </c:pt>
-                <c:pt idx="18">
-                  <c:v>0.48101300000000002</c:v>
-                </c:pt>
-                <c:pt idx="19">
-                  <c:v>0.881857</c:v>
-                </c:pt>
-                <c:pt idx="20">
-                  <c:v>0.32489499999999999</c:v>
-                </c:pt>
-                <c:pt idx="21">
-                  <c:v>0.28692000000000001</c:v>
-                </c:pt>
-                <c:pt idx="22">
-                  <c:v>0.92405099999999996</c:v>
-                </c:pt>
-                <c:pt idx="23">
-                  <c:v>0.43037999999999998</c:v>
-                </c:pt>
-                <c:pt idx="24">
-                  <c:v>0.39662399999999998</c:v>
-                </c:pt>
-                <c:pt idx="25">
-                  <c:v>0.35865000000000002</c:v>
-                </c:pt>
-                <c:pt idx="26">
-                  <c:v>5.0632900000000002E-2</c:v>
-                </c:pt>
-                <c:pt idx="27">
-                  <c:v>0.89873400000000003</c:v>
-                </c:pt>
-                <c:pt idx="28">
-                  <c:v>0.236287</c:v>
-                </c:pt>
-                <c:pt idx="29">
-                  <c:v>0.21518999999999999</c:v>
-                </c:pt>
-                <c:pt idx="30">
-                  <c:v>5.9071699999999998E-2</c:v>
-                </c:pt>
-                <c:pt idx="31">
-                  <c:v>0.16877600000000001</c:v>
-                </c:pt>
-                <c:pt idx="32">
-                  <c:v>0.15189900000000001</c:v>
-                </c:pt>
-                <c:pt idx="33">
-                  <c:v>7.1730000000000002E-2</c:v>
-                </c:pt>
-                <c:pt idx="34">
-                  <c:v>9.7046400000000005E-2</c:v>
-                </c:pt>
-                <c:pt idx="35">
-                  <c:v>0.122363</c:v>
-                </c:pt>
-              </c:numCache>
-            </c:numRef>
-          </c:xVal>
-          <c:yVal>
             <c:numRef>
               <c:f>Summary!$P$4:$P$37</c:f>
               <c:numCache>
@@ -2184,153 +2384,10 @@
                 </c:pt>
               </c:numCache>
             </c:numRef>
-          </c:yVal>
-          <c:smooth val="1"/>
-          <c:extLst>
-            <c:ext xmlns:c16="http://schemas.microsoft.com/office/drawing/2014/chart" uri="{C3380CC4-5D6E-409C-BE32-E72D297353CC}">
-              <c16:uniqueId val="{00000003-9A7F-44A6-8851-953F5EFA3A22}"/>
-            </c:ext>
-          </c:extLst>
-        </c:ser>
-        <c:ser>
-          <c:idx val="4"/>
-          <c:order val="4"/>
-          <c:tx>
-            <c:v>SST</c:v>
-          </c:tx>
-          <c:spPr>
-            <a:ln w="31750" cap="rnd">
-              <a:solidFill>
-                <a:srgbClr val="FF0000"/>
-              </a:solidFill>
-              <a:prstDash val="sysDash"/>
-              <a:round/>
-            </a:ln>
-            <a:effectLst/>
-          </c:spPr>
-          <c:marker>
-            <c:symbol val="none"/>
-          </c:marker>
-          <c:xVal>
-            <c:numRef>
-              <c:f>Summary!$Y$4:$Y$39</c:f>
-              <c:numCache>
-                <c:formatCode>General</c:formatCode>
-                <c:ptCount val="36"/>
-                <c:pt idx="0">
-                  <c:v>4.2194099999999998E-3</c:v>
-                </c:pt>
-                <c:pt idx="1">
-                  <c:v>2.1097000000000001E-2</c:v>
-                </c:pt>
-                <c:pt idx="2">
-                  <c:v>2.95359E-2</c:v>
-                </c:pt>
-                <c:pt idx="3">
-                  <c:v>0.93248900000000001</c:v>
-                </c:pt>
-                <c:pt idx="4">
-                  <c:v>3.3755300000000002E-2</c:v>
-                </c:pt>
-                <c:pt idx="5">
-                  <c:v>3.79747E-2</c:v>
-                </c:pt>
-                <c:pt idx="6">
-                  <c:v>0.59493700000000005</c:v>
-                </c:pt>
-                <c:pt idx="7">
-                  <c:v>0.71730000000000005</c:v>
-                </c:pt>
-                <c:pt idx="8">
-                  <c:v>0.67510499999999996</c:v>
-                </c:pt>
-                <c:pt idx="9">
-                  <c:v>0.759494</c:v>
-                </c:pt>
-                <c:pt idx="10">
-                  <c:v>3.79747E-2</c:v>
-                </c:pt>
-                <c:pt idx="11">
-                  <c:v>0.637131</c:v>
-                </c:pt>
-                <c:pt idx="12">
-                  <c:v>0.83544300000000005</c:v>
-                </c:pt>
-                <c:pt idx="13">
-                  <c:v>0.79746799999999995</c:v>
-                </c:pt>
-                <c:pt idx="14">
-                  <c:v>0.50210999999999995</c:v>
-                </c:pt>
-                <c:pt idx="15">
-                  <c:v>0.93670900000000001</c:v>
-                </c:pt>
-                <c:pt idx="16">
-                  <c:v>0.54852299999999998</c:v>
-                </c:pt>
-                <c:pt idx="17">
-                  <c:v>0.87341800000000003</c:v>
-                </c:pt>
-                <c:pt idx="18">
-                  <c:v>0.48101300000000002</c:v>
-                </c:pt>
-                <c:pt idx="19">
-                  <c:v>0.881857</c:v>
-                </c:pt>
-                <c:pt idx="20">
-                  <c:v>0.32489499999999999</c:v>
-                </c:pt>
-                <c:pt idx="21">
-                  <c:v>0.28692000000000001</c:v>
-                </c:pt>
-                <c:pt idx="22">
-                  <c:v>0.92405099999999996</c:v>
-                </c:pt>
-                <c:pt idx="23">
-                  <c:v>0.43037999999999998</c:v>
-                </c:pt>
-                <c:pt idx="24">
-                  <c:v>0.39662399999999998</c:v>
-                </c:pt>
-                <c:pt idx="25">
-                  <c:v>0.35865000000000002</c:v>
-                </c:pt>
-                <c:pt idx="26">
-                  <c:v>5.0632900000000002E-2</c:v>
-                </c:pt>
-                <c:pt idx="27">
-                  <c:v>0.89873400000000003</c:v>
-                </c:pt>
-                <c:pt idx="28">
-                  <c:v>0.236287</c:v>
-                </c:pt>
-                <c:pt idx="29">
-                  <c:v>0.21518999999999999</c:v>
-                </c:pt>
-                <c:pt idx="30">
-                  <c:v>5.9071699999999998E-2</c:v>
-                </c:pt>
-                <c:pt idx="31">
-                  <c:v>0.16877600000000001</c:v>
-                </c:pt>
-                <c:pt idx="32">
-                  <c:v>0.15189900000000001</c:v>
-                </c:pt>
-                <c:pt idx="33">
-                  <c:v>7.1730000000000002E-2</c:v>
-                </c:pt>
-                <c:pt idx="34">
-                  <c:v>9.7046400000000005E-2</c:v>
-                </c:pt>
-                <c:pt idx="35">
-                  <c:v>0.122363</c:v>
-                </c:pt>
-              </c:numCache>
-            </c:numRef>
           </c:xVal>
           <c:yVal>
             <c:numRef>
-              <c:f>Summary!$A$4:$A$37</c:f>
+              <c:f>'x_0H_U KE'!$H$2:$H$35</c:f>
               <c:numCache>
                 <c:formatCode>General</c:formatCode>
                 <c:ptCount val="34"/>
@@ -2344,105 +2401,105 @@
                   <c:v>0</c:v>
                 </c:pt>
                 <c:pt idx="3">
-                  <c:v>0.79203099999999993</c:v>
+                  <c:v>1.2338149606299214E-2</c:v>
                 </c:pt>
                 <c:pt idx="4">
-                  <c:v>0.96754200000000012</c:v>
+                  <c:v>2.5946220472440943E-2</c:v>
                 </c:pt>
                 <c:pt idx="5">
-                  <c:v>1.0155799999999999</c:v>
+                  <c:v>4.095472440944882E-2</c:v>
                 </c:pt>
                 <c:pt idx="6">
-                  <c:v>1.02017</c:v>
+                  <c:v>5.7508267716535437E-2</c:v>
                 </c:pt>
                 <c:pt idx="7">
-                  <c:v>1.0184</c:v>
+                  <c:v>7.5765354330708662E-2</c:v>
                 </c:pt>
                 <c:pt idx="8">
-                  <c:v>1.01668</c:v>
+                  <c:v>9.5901574803149606E-2</c:v>
                 </c:pt>
                 <c:pt idx="9">
-                  <c:v>1.01536</c:v>
+                  <c:v>0.11811023622047245</c:v>
                 </c:pt>
                 <c:pt idx="10">
-                  <c:v>1.01437</c:v>
+                  <c:v>0.13545708661417324</c:v>
                 </c:pt>
                 <c:pt idx="11">
-                  <c:v>1.01345</c:v>
+                  <c:v>0.15569291338582678</c:v>
                 </c:pt>
                 <c:pt idx="12">
-                  <c:v>1.01251</c:v>
+                  <c:v>0.17929842519685038</c:v>
                 </c:pt>
                 <c:pt idx="13">
-                  <c:v>1.0115700000000001</c:v>
+                  <c:v>0.20683464566929133</c:v>
                 </c:pt>
                 <c:pt idx="14">
-                  <c:v>1.01065</c:v>
+                  <c:v>0.23895669291338584</c:v>
                 </c:pt>
                 <c:pt idx="15">
-                  <c:v>1.0097799999999999</c:v>
+                  <c:v>0.27642834645669295</c:v>
                 </c:pt>
                 <c:pt idx="16">
-                  <c:v>1.0089900000000001</c:v>
+                  <c:v>0.32013976377952758</c:v>
                 </c:pt>
                 <c:pt idx="17">
-                  <c:v>1.0083</c:v>
+                  <c:v>0.37113031496062993</c:v>
                 </c:pt>
                 <c:pt idx="18">
-                  <c:v>1.00776</c:v>
+                  <c:v>0.4306141732283465</c:v>
                 </c:pt>
                 <c:pt idx="19">
-                  <c:v>1.00742</c:v>
+                  <c:v>0.5</c:v>
                 </c:pt>
                 <c:pt idx="20">
-                  <c:v>1.00736</c:v>
+                  <c:v>0.57018110236220476</c:v>
                 </c:pt>
                 <c:pt idx="21">
-                  <c:v>1.0075400000000001</c:v>
+                  <c:v>0.63270866141732285</c:v>
                 </c:pt>
                 <c:pt idx="22">
-                  <c:v>1.0079199999999999</c:v>
+                  <c:v>0.68840944881889765</c:v>
                 </c:pt>
                 <c:pt idx="23">
-                  <c:v>1.0084500000000001</c:v>
+                  <c:v>0.73803543307086628</c:v>
                 </c:pt>
                 <c:pt idx="24">
-                  <c:v>1.0091399999999999</c:v>
+                  <c:v>0.78224803149606303</c:v>
                 </c:pt>
                 <c:pt idx="25">
-                  <c:v>1.01</c:v>
+                  <c:v>0.82163779527559055</c:v>
                 </c:pt>
                 <c:pt idx="26">
-                  <c:v>1.0111000000000001</c:v>
+                  <c:v>0.85672834645669294</c:v>
                 </c:pt>
                 <c:pt idx="27">
-                  <c:v>1.01264</c:v>
+                  <c:v>0.88798818897637799</c:v>
                 </c:pt>
                 <c:pt idx="28">
-                  <c:v>1.01518</c:v>
+                  <c:v>0.91584251968503938</c:v>
                 </c:pt>
                 <c:pt idx="29">
-                  <c:v>1.01925</c:v>
+                  <c:v>0.94065354330708661</c:v>
                 </c:pt>
                 <c:pt idx="30">
-                  <c:v>1.0094099999999999</c:v>
+                  <c:v>0.96275984251968505</c:v>
                 </c:pt>
                 <c:pt idx="31">
-                  <c:v>0.86549999999999994</c:v>
+                  <c:v>0.98245275590551184</c:v>
                 </c:pt>
                 <c:pt idx="32">
-                  <c:v>0</c:v>
+                  <c:v>1</c:v>
                 </c:pt>
                 <c:pt idx="33">
-                  <c:v>0</c:v>
+                  <c:v>1</c:v>
                 </c:pt>
               </c:numCache>
             </c:numRef>
           </c:yVal>
-          <c:smooth val="1"/>
+          <c:smooth val="0"/>
           <c:extLst>
             <c:ext xmlns:c16="http://schemas.microsoft.com/office/drawing/2014/chart" uri="{C3380CC4-5D6E-409C-BE32-E72D297353CC}">
-              <c16:uniqueId val="{00000004-9A7F-44A6-8851-953F5EFA3A22}"/>
+              <c16:uniqueId val="{00000004-A97C-40C6-B629-9B4BB369192C}"/>
             </c:ext>
           </c:extLst>
         </c:ser>
@@ -2454,11 +2511,11 @@
           <c:showPercent val="0"/>
           <c:showBubbleSize val="0"/>
         </c:dLbls>
-        <c:axId val="904981311"/>
-        <c:axId val="905003775"/>
+        <c:axId val="405797247"/>
+        <c:axId val="405794335"/>
       </c:scatterChart>
       <c:valAx>
-        <c:axId val="904981311"/>
+        <c:axId val="405797247"/>
         <c:scaling>
           <c:orientation val="minMax"/>
         </c:scaling>
@@ -2570,12 +2627,12 @@
             <a:endParaRPr lang="en-US"/>
           </a:p>
         </c:txPr>
-        <c:crossAx val="905003775"/>
+        <c:crossAx val="405794335"/>
         <c:crosses val="autoZero"/>
         <c:crossBetween val="midCat"/>
       </c:valAx>
       <c:valAx>
-        <c:axId val="905003775"/>
+        <c:axId val="405794335"/>
         <c:scaling>
           <c:orientation val="minMax"/>
         </c:scaling>
@@ -2687,7 +2744,7 @@
             <a:endParaRPr lang="en-US"/>
           </a:p>
         </c:txPr>
-        <c:crossAx val="904981311"/>
+        <c:crossAx val="405797247"/>
         <c:crosses val="autoZero"/>
         <c:crossBetween val="midCat"/>
       </c:valAx>
@@ -2705,10 +2762,10 @@
         <c:manualLayout>
           <c:xMode val="edge"/>
           <c:yMode val="edge"/>
-          <c:x val="0.79538495188101488"/>
-          <c:y val="0.48654385789009708"/>
-          <c:w val="0.16829026179419881"/>
-          <c:h val="0.30079313097273458"/>
+          <c:x val="0.85248676285406511"/>
+          <c:y val="0.12992125984251968"/>
+          <c:w val="0.1258970026007023"/>
+          <c:h val="0.27600663887602284"/>
         </c:manualLayout>
       </c:layout>
       <c:overlay val="0"/>
@@ -2858,14 +2915,14 @@
           <c:layoutTarget val="inner"/>
           <c:xMode val="edge"/>
           <c:yMode val="edge"/>
-          <c:x val="4.3307725911028654E-2"/>
-          <c:y val="0.10298433314392402"/>
-          <c:w val="0.92420619161959772"/>
-          <c:h val="0.77569586275942315"/>
+          <c:x val="3.6620275306776397E-2"/>
+          <c:y val="8.2100271359329152E-2"/>
+          <c:w val="0.9421500134628511"/>
+          <c:h val="0.85989377438708858"/>
         </c:manualLayout>
       </c:layout>
       <c:scatterChart>
-        <c:scatterStyle val="smoothMarker"/>
+        <c:scatterStyle val="lineMarker"/>
         <c:varyColors val="0"/>
         <c:ser>
           <c:idx val="0"/>
@@ -2874,19 +2931,169 @@
             <c:v>pitzdaily</c:v>
           </c:tx>
           <c:spPr>
-            <a:ln w="41275" cap="rnd">
-              <a:solidFill>
-                <a:schemeClr val="tx1"/>
-              </a:solidFill>
-              <a:prstDash val="sysDot"/>
+            <a:ln w="19050" cap="rnd">
+              <a:noFill/>
               <a:round/>
             </a:ln>
             <a:effectLst/>
           </c:spPr>
           <c:marker>
-            <c:symbol val="none"/>
+            <c:symbol val="circle"/>
+            <c:size val="5"/>
+            <c:spPr>
+              <a:solidFill>
+                <a:schemeClr val="tx1"/>
+              </a:solidFill>
+              <a:ln w="9525">
+                <a:solidFill>
+                  <a:schemeClr val="accent1"/>
+                </a:solidFill>
+              </a:ln>
+              <a:effectLst/>
+            </c:spPr>
           </c:marker>
           <c:xVal>
+            <c:numRef>
+              <c:f>Summary!$AA$4:$AA$47</c:f>
+              <c:numCache>
+                <c:formatCode>General</c:formatCode>
+                <c:ptCount val="44"/>
+                <c:pt idx="0">
+                  <c:v>-0.30200300000000002</c:v>
+                </c:pt>
+                <c:pt idx="1">
+                  <c:v>-0.287053</c:v>
+                </c:pt>
+                <c:pt idx="2">
+                  <c:v>-0.28570699999999999</c:v>
+                </c:pt>
+                <c:pt idx="3">
+                  <c:v>-0.28316599999999997</c:v>
+                </c:pt>
+                <c:pt idx="4">
+                  <c:v>-0.28236800000000001</c:v>
+                </c:pt>
+                <c:pt idx="5">
+                  <c:v>-0.27937800000000002</c:v>
+                </c:pt>
+                <c:pt idx="6">
+                  <c:v>-0.25072299999999997</c:v>
+                </c:pt>
+                <c:pt idx="7">
+                  <c:v>-0.24743299999999999</c:v>
+                </c:pt>
+                <c:pt idx="8">
+                  <c:v>-0.226851</c:v>
+                </c:pt>
+                <c:pt idx="9">
+                  <c:v>-0.224609</c:v>
+                </c:pt>
+                <c:pt idx="10">
+                  <c:v>-0.21434300000000001</c:v>
+                </c:pt>
+                <c:pt idx="11">
+                  <c:v>-0.213446</c:v>
+                </c:pt>
+                <c:pt idx="12">
+                  <c:v>-0.18628500000000001</c:v>
+                </c:pt>
+                <c:pt idx="13">
+                  <c:v>-0.15762999999999999</c:v>
+                </c:pt>
+                <c:pt idx="14">
+                  <c:v>-0.105003</c:v>
+                </c:pt>
+                <c:pt idx="15">
+                  <c:v>-2.43197E-2</c:v>
+                </c:pt>
+                <c:pt idx="16">
+                  <c:v>2.9701999999999999E-2</c:v>
+                </c:pt>
+                <c:pt idx="17">
+                  <c:v>6.3141600000000006E-2</c:v>
+                </c:pt>
+                <c:pt idx="18">
+                  <c:v>0.174125</c:v>
+                </c:pt>
+                <c:pt idx="19">
+                  <c:v>0.220722</c:v>
+                </c:pt>
+                <c:pt idx="20">
+                  <c:v>0.27334799999999998</c:v>
+                </c:pt>
+                <c:pt idx="21">
+                  <c:v>0.33140599999999998</c:v>
+                </c:pt>
+                <c:pt idx="22">
+                  <c:v>0.38931500000000002</c:v>
+                </c:pt>
+                <c:pt idx="23">
+                  <c:v>0.45958300000000002</c:v>
+                </c:pt>
+                <c:pt idx="24">
+                  <c:v>0.511911</c:v>
+                </c:pt>
+                <c:pt idx="25">
+                  <c:v>0.57584999999999997</c:v>
+                </c:pt>
+                <c:pt idx="26">
+                  <c:v>0.64551999999999998</c:v>
+                </c:pt>
+                <c:pt idx="27">
+                  <c:v>0.68623500000000004</c:v>
+                </c:pt>
+                <c:pt idx="28">
+                  <c:v>0.75077199999999999</c:v>
+                </c:pt>
+                <c:pt idx="29">
+                  <c:v>0.79103999999999997</c:v>
+                </c:pt>
+                <c:pt idx="30">
+                  <c:v>0.86130799999999996</c:v>
+                </c:pt>
+                <c:pt idx="31">
+                  <c:v>0.90745500000000001</c:v>
+                </c:pt>
+                <c:pt idx="32">
+                  <c:v>0.94298800000000005</c:v>
+                </c:pt>
+                <c:pt idx="33">
+                  <c:v>0.94772299999999998</c:v>
+                </c:pt>
+                <c:pt idx="34">
+                  <c:v>0.94782200000000005</c:v>
+                </c:pt>
+                <c:pt idx="35">
+                  <c:v>0.96257400000000004</c:v>
+                </c:pt>
+                <c:pt idx="36">
+                  <c:v>0.96362000000000003</c:v>
+                </c:pt>
+                <c:pt idx="37">
+                  <c:v>0.97034799999999999</c:v>
+                </c:pt>
+                <c:pt idx="38">
+                  <c:v>0.98200900000000002</c:v>
+                </c:pt>
+                <c:pt idx="39">
+                  <c:v>0.98385299999999998</c:v>
+                </c:pt>
+                <c:pt idx="40">
+                  <c:v>0.99297299999999999</c:v>
+                </c:pt>
+                <c:pt idx="41">
+                  <c:v>1.00658</c:v>
+                </c:pt>
+                <c:pt idx="42">
+                  <c:v>1.0156000000000001</c:v>
+                </c:pt>
+                <c:pt idx="43">
+                  <c:v>1.0202800000000001</c:v>
+                </c:pt>
+              </c:numCache>
+            </c:numRef>
+          </c:xVal>
+          <c:yVal>
             <c:numRef>
               <c:f>Summary!$AB$4:$AB$47</c:f>
               <c:numCache>
@@ -3026,152 +3233,11 @@
                 </c:pt>
               </c:numCache>
             </c:numRef>
-          </c:xVal>
-          <c:yVal>
-            <c:numRef>
-              <c:f>Summary!$AA$4:$AA$47</c:f>
-              <c:numCache>
-                <c:formatCode>General</c:formatCode>
-                <c:ptCount val="44"/>
-                <c:pt idx="0">
-                  <c:v>-0.30200300000000002</c:v>
-                </c:pt>
-                <c:pt idx="1">
-                  <c:v>-0.287053</c:v>
-                </c:pt>
-                <c:pt idx="2">
-                  <c:v>-0.28570699999999999</c:v>
-                </c:pt>
-                <c:pt idx="3">
-                  <c:v>-0.28316599999999997</c:v>
-                </c:pt>
-                <c:pt idx="4">
-                  <c:v>-0.28236800000000001</c:v>
-                </c:pt>
-                <c:pt idx="5">
-                  <c:v>-0.27937800000000002</c:v>
-                </c:pt>
-                <c:pt idx="6">
-                  <c:v>-0.25072299999999997</c:v>
-                </c:pt>
-                <c:pt idx="7">
-                  <c:v>-0.24743299999999999</c:v>
-                </c:pt>
-                <c:pt idx="8">
-                  <c:v>-0.226851</c:v>
-                </c:pt>
-                <c:pt idx="9">
-                  <c:v>-0.224609</c:v>
-                </c:pt>
-                <c:pt idx="10">
-                  <c:v>-0.21434300000000001</c:v>
-                </c:pt>
-                <c:pt idx="11">
-                  <c:v>-0.213446</c:v>
-                </c:pt>
-                <c:pt idx="12">
-                  <c:v>-0.18628500000000001</c:v>
-                </c:pt>
-                <c:pt idx="13">
-                  <c:v>-0.15762999999999999</c:v>
-                </c:pt>
-                <c:pt idx="14">
-                  <c:v>-0.105003</c:v>
-                </c:pt>
-                <c:pt idx="15">
-                  <c:v>-2.43197E-2</c:v>
-                </c:pt>
-                <c:pt idx="16">
-                  <c:v>2.9701999999999999E-2</c:v>
-                </c:pt>
-                <c:pt idx="17">
-                  <c:v>6.3141600000000006E-2</c:v>
-                </c:pt>
-                <c:pt idx="18">
-                  <c:v>0.174125</c:v>
-                </c:pt>
-                <c:pt idx="19">
-                  <c:v>0.220722</c:v>
-                </c:pt>
-                <c:pt idx="20">
-                  <c:v>0.27334799999999998</c:v>
-                </c:pt>
-                <c:pt idx="21">
-                  <c:v>0.33140599999999998</c:v>
-                </c:pt>
-                <c:pt idx="22">
-                  <c:v>0.38931500000000002</c:v>
-                </c:pt>
-                <c:pt idx="23">
-                  <c:v>0.45958300000000002</c:v>
-                </c:pt>
-                <c:pt idx="24">
-                  <c:v>0.511911</c:v>
-                </c:pt>
-                <c:pt idx="25">
-                  <c:v>0.57584999999999997</c:v>
-                </c:pt>
-                <c:pt idx="26">
-                  <c:v>0.64551999999999998</c:v>
-                </c:pt>
-                <c:pt idx="27">
-                  <c:v>0.68623500000000004</c:v>
-                </c:pt>
-                <c:pt idx="28">
-                  <c:v>0.75077199999999999</c:v>
-                </c:pt>
-                <c:pt idx="29">
-                  <c:v>0.79103999999999997</c:v>
-                </c:pt>
-                <c:pt idx="30">
-                  <c:v>0.86130799999999996</c:v>
-                </c:pt>
-                <c:pt idx="31">
-                  <c:v>0.90745500000000001</c:v>
-                </c:pt>
-                <c:pt idx="32">
-                  <c:v>0.94298800000000005</c:v>
-                </c:pt>
-                <c:pt idx="33">
-                  <c:v>0.94772299999999998</c:v>
-                </c:pt>
-                <c:pt idx="34">
-                  <c:v>0.94782200000000005</c:v>
-                </c:pt>
-                <c:pt idx="35">
-                  <c:v>0.96257400000000004</c:v>
-                </c:pt>
-                <c:pt idx="36">
-                  <c:v>0.96362000000000003</c:v>
-                </c:pt>
-                <c:pt idx="37">
-                  <c:v>0.97034799999999999</c:v>
-                </c:pt>
-                <c:pt idx="38">
-                  <c:v>0.98200900000000002</c:v>
-                </c:pt>
-                <c:pt idx="39">
-                  <c:v>0.98385299999999998</c:v>
-                </c:pt>
-                <c:pt idx="40">
-                  <c:v>0.99297299999999999</c:v>
-                </c:pt>
-                <c:pt idx="41">
-                  <c:v>1.00658</c:v>
-                </c:pt>
-                <c:pt idx="42">
-                  <c:v>1.0156000000000001</c:v>
-                </c:pt>
-                <c:pt idx="43">
-                  <c:v>1.0202800000000001</c:v>
-                </c:pt>
-              </c:numCache>
-            </c:numRef>
           </c:yVal>
-          <c:smooth val="1"/>
+          <c:smooth val="0"/>
           <c:extLst>
             <c:ext xmlns:c16="http://schemas.microsoft.com/office/drawing/2014/chart" uri="{C3380CC4-5D6E-409C-BE32-E72D297353CC}">
-              <c16:uniqueId val="{00000000-E711-4446-8726-42947DD21820}"/>
+              <c16:uniqueId val="{00000000-5621-4979-A465-165C7543B482}"/>
             </c:ext>
           </c:extLst>
         </c:ser>
@@ -3184,158 +3250,28 @@
           <c:spPr>
             <a:ln w="25400" cap="rnd">
               <a:solidFill>
-                <a:srgbClr val="00B050"/>
+                <a:schemeClr val="accent2"/>
               </a:solidFill>
-              <a:prstDash val="dash"/>
               <a:round/>
             </a:ln>
             <a:effectLst/>
           </c:spPr>
           <c:marker>
-            <c:symbol val="none"/>
+            <c:symbol val="circle"/>
+            <c:size val="5"/>
+            <c:spPr>
+              <a:solidFill>
+                <a:schemeClr val="accent2"/>
+              </a:solidFill>
+              <a:ln w="9525">
+                <a:solidFill>
+                  <a:schemeClr val="accent2"/>
+                </a:solidFill>
+              </a:ln>
+              <a:effectLst/>
+            </c:spPr>
           </c:marker>
           <c:xVal>
-            <c:numRef>
-              <c:f>Summary!$AB$4:$AB$47</c:f>
-              <c:numCache>
-                <c:formatCode>General</c:formatCode>
-                <c:ptCount val="44"/>
-                <c:pt idx="0">
-                  <c:v>-0.88647500000000001</c:v>
-                </c:pt>
-                <c:pt idx="1">
-                  <c:v>-0.73367899999999997</c:v>
-                </c:pt>
-                <c:pt idx="2">
-                  <c:v>-0.80992699999999995</c:v>
-                </c:pt>
-                <c:pt idx="3">
-                  <c:v>-0.95395200000000002</c:v>
-                </c:pt>
-                <c:pt idx="4">
-                  <c:v>-0.66580300000000003</c:v>
-                </c:pt>
-                <c:pt idx="5">
-                  <c:v>-0.83524399999999999</c:v>
-                </c:pt>
-                <c:pt idx="6">
-                  <c:v>-0.79238500000000001</c:v>
-                </c:pt>
-                <c:pt idx="7">
-                  <c:v>-0.97877000000000003</c:v>
-                </c:pt>
-                <c:pt idx="8">
-                  <c:v>-0.47842099999999999</c:v>
-                </c:pt>
-                <c:pt idx="9">
-                  <c:v>-0.60550199999999998</c:v>
-                </c:pt>
-                <c:pt idx="10">
-                  <c:v>-0.52058199999999999</c:v>
-                </c:pt>
-                <c:pt idx="11">
-                  <c:v>-0.57141399999999998</c:v>
-                </c:pt>
-                <c:pt idx="12">
-                  <c:v>-0.44383499999999998</c:v>
-                </c:pt>
-                <c:pt idx="13">
-                  <c:v>-0.40097699999999997</c:v>
-                </c:pt>
-                <c:pt idx="14">
-                  <c:v>-0.38313599999999998</c:v>
-                </c:pt>
-                <c:pt idx="15">
-                  <c:v>-0.28854800000000003</c:v>
-                </c:pt>
-                <c:pt idx="16">
-                  <c:v>-1.0164500000000001</c:v>
-                </c:pt>
-                <c:pt idx="17">
-                  <c:v>-0.24469299999999999</c:v>
-                </c:pt>
-                <c:pt idx="18">
-                  <c:v>-0.20043900000000001</c:v>
-                </c:pt>
-                <c:pt idx="19">
-                  <c:v>-0.17422499999999999</c:v>
-                </c:pt>
-                <c:pt idx="20">
-                  <c:v>-0.156384</c:v>
-                </c:pt>
-                <c:pt idx="21">
-                  <c:v>-0.113027</c:v>
-                </c:pt>
-                <c:pt idx="22">
-                  <c:v>-6.1198000000000002E-2</c:v>
-                </c:pt>
-                <c:pt idx="23">
-                  <c:v>-4.3057900000000003E-2</c:v>
-                </c:pt>
-                <c:pt idx="24">
-                  <c:v>-8.2726999999999992E-3</c:v>
-                </c:pt>
-                <c:pt idx="25">
-                  <c:v>3.5183899999999997E-2</c:v>
-                </c:pt>
-                <c:pt idx="26">
-                  <c:v>8.7212200000000004E-2</c:v>
-                </c:pt>
-                <c:pt idx="27">
-                  <c:v>0.113326</c:v>
-                </c:pt>
-                <c:pt idx="28">
-                  <c:v>0.122894</c:v>
-                </c:pt>
-                <c:pt idx="29">
-                  <c:v>0.174424</c:v>
-                </c:pt>
-                <c:pt idx="30">
-                  <c:v>0.19256499999999999</c:v>
-                </c:pt>
-                <c:pt idx="31">
-                  <c:v>0.24419399999999999</c:v>
-                </c:pt>
-                <c:pt idx="32">
-                  <c:v>0.897339</c:v>
-                </c:pt>
-                <c:pt idx="33">
-                  <c:v>0.29572399999999999</c:v>
-                </c:pt>
-                <c:pt idx="34">
-                  <c:v>0.95674300000000001</c:v>
-                </c:pt>
-                <c:pt idx="35">
-                  <c:v>0.78750100000000001</c:v>
-                </c:pt>
-                <c:pt idx="36">
-                  <c:v>0.72819699999999998</c:v>
-                </c:pt>
-                <c:pt idx="37">
-                  <c:v>0.34695500000000001</c:v>
-                </c:pt>
-                <c:pt idx="38">
-                  <c:v>0.68613599999999997</c:v>
-                </c:pt>
-                <c:pt idx="39">
-                  <c:v>0.91498100000000004</c:v>
-                </c:pt>
-                <c:pt idx="40">
-                  <c:v>0.39818599999999998</c:v>
-                </c:pt>
-                <c:pt idx="41">
-                  <c:v>0.62722999999999995</c:v>
-                </c:pt>
-                <c:pt idx="42">
-                  <c:v>0.44941700000000001</c:v>
-                </c:pt>
-                <c:pt idx="43">
-                  <c:v>0.517293</c:v>
-                </c:pt>
-              </c:numCache>
-            </c:numRef>
-          </c:xVal>
-          <c:yVal>
             <c:numRef>
               <c:f>Summary!$I$4:$I$62</c:f>
               <c:numCache>
@@ -3520,11 +3456,197 @@
                 </c:pt>
               </c:numCache>
             </c:numRef>
+          </c:xVal>
+          <c:yVal>
+            <c:numRef>
+              <c:f>'x_3H_U SA'!$H$2:$H$60</c:f>
+              <c:numCache>
+                <c:formatCode>General</c:formatCode>
+                <c:ptCount val="59"/>
+                <c:pt idx="0">
+                  <c:v>-1</c:v>
+                </c:pt>
+                <c:pt idx="1">
+                  <c:v>-0.95821259842519679</c:v>
+                </c:pt>
+                <c:pt idx="2">
+                  <c:v>-0.91642519685039381</c:v>
+                </c:pt>
+                <c:pt idx="3">
+                  <c:v>-0.8746377952755906</c:v>
+                </c:pt>
+                <c:pt idx="4">
+                  <c:v>-0.83285039370078739</c:v>
+                </c:pt>
+                <c:pt idx="5">
+                  <c:v>-0.7910629921259843</c:v>
+                </c:pt>
+                <c:pt idx="6">
+                  <c:v>-0.74927559055118109</c:v>
+                </c:pt>
+                <c:pt idx="7">
+                  <c:v>-0.70748425196850395</c:v>
+                </c:pt>
+                <c:pt idx="8">
+                  <c:v>-0.66569685039370075</c:v>
+                </c:pt>
+                <c:pt idx="9">
+                  <c:v>-0.62390944881889776</c:v>
+                </c:pt>
+                <c:pt idx="10">
+                  <c:v>-0.58212204724409444</c:v>
+                </c:pt>
+                <c:pt idx="11">
+                  <c:v>-0.54033464566929135</c:v>
+                </c:pt>
+                <c:pt idx="12">
+                  <c:v>-0.4985472440944882</c:v>
+                </c:pt>
+                <c:pt idx="13">
+                  <c:v>-0.45675984251968504</c:v>
+                </c:pt>
+                <c:pt idx="14">
+                  <c:v>-0.41497244094488195</c:v>
+                </c:pt>
+                <c:pt idx="15">
+                  <c:v>-0.37318425196850397</c:v>
+                </c:pt>
+                <c:pt idx="16">
+                  <c:v>-0.33139685039370081</c:v>
+                </c:pt>
+                <c:pt idx="17">
+                  <c:v>-0.28960905511811025</c:v>
+                </c:pt>
+                <c:pt idx="18">
+                  <c:v>-0.24782125984251968</c:v>
+                </c:pt>
+                <c:pt idx="19">
+                  <c:v>-0.21460511811023625</c:v>
+                </c:pt>
+                <c:pt idx="20">
+                  <c:v>-0.18310275590551181</c:v>
+                </c:pt>
+                <c:pt idx="21">
+                  <c:v>-0.1531720472440945</c:v>
+                </c:pt>
+                <c:pt idx="22">
+                  <c:v>-0.12468267716535433</c:v>
+                </c:pt>
+                <c:pt idx="23">
+                  <c:v>-9.7515354330708653E-2</c:v>
+                </c:pt>
+                <c:pt idx="24">
+                  <c:v>-7.1559448818897642E-2</c:v>
+                </c:pt>
+                <c:pt idx="25">
+                  <c:v>-4.6715354330708669E-2</c:v>
+                </c:pt>
+                <c:pt idx="26">
+                  <c:v>-2.2890433070866141E-2</c:v>
+                </c:pt>
+                <c:pt idx="27">
+                  <c:v>0</c:v>
+                </c:pt>
+                <c:pt idx="28">
+                  <c:v>2.0886102362204728E-2</c:v>
+                </c:pt>
+                <c:pt idx="29">
+                  <c:v>4.2687401574803156E-2</c:v>
+                </c:pt>
+                <c:pt idx="30">
+                  <c:v>6.5498425196850396E-2</c:v>
+                </c:pt>
+                <c:pt idx="31">
+                  <c:v>8.9422440944881887E-2</c:v>
+                </c:pt>
+                <c:pt idx="32">
+                  <c:v>0.1145744094488189</c:v>
+                </c:pt>
+                <c:pt idx="33">
+                  <c:v>0.14108110236220472</c:v>
+                </c:pt>
+                <c:pt idx="34">
+                  <c:v>0.16908110236220472</c:v>
+                </c:pt>
+                <c:pt idx="35">
+                  <c:v>0.19516889763779527</c:v>
+                </c:pt>
+                <c:pt idx="36">
+                  <c:v>0.22309566929133859</c:v>
+                </c:pt>
+                <c:pt idx="37">
+                  <c:v>0.25316732283464566</c:v>
+                </c:pt>
+                <c:pt idx="38">
+                  <c:v>0.28574094488188978</c:v>
+                </c:pt>
+                <c:pt idx="39">
+                  <c:v>0.32123346456692914</c:v>
+                </c:pt>
+                <c:pt idx="40">
+                  <c:v>0.36013070866141733</c:v>
+                </c:pt>
+                <c:pt idx="41">
+                  <c:v>0.40300000000000002</c:v>
+                </c:pt>
+                <c:pt idx="42">
+                  <c:v>0.450503937007874</c:v>
+                </c:pt>
+                <c:pt idx="43">
+                  <c:v>0.50340944881889771</c:v>
+                </c:pt>
+                <c:pt idx="44">
+                  <c:v>0.56262204724409448</c:v>
+                </c:pt>
+                <c:pt idx="45">
+                  <c:v>0.62401181102362213</c:v>
+                </c:pt>
+                <c:pt idx="46">
+                  <c:v>0.67870866141732289</c:v>
+                </c:pt>
+                <c:pt idx="47">
+                  <c:v>0.72743307086614184</c:v>
+                </c:pt>
+                <c:pt idx="48">
+                  <c:v>0.77084645669291341</c:v>
+                </c:pt>
+                <c:pt idx="49">
+                  <c:v>0.80951968503937022</c:v>
+                </c:pt>
+                <c:pt idx="50">
+                  <c:v>0.84397637795275604</c:v>
+                </c:pt>
+                <c:pt idx="51">
+                  <c:v>0.87466929133858273</c:v>
+                </c:pt>
+                <c:pt idx="52">
+                  <c:v>0.90201968503937002</c:v>
+                </c:pt>
+                <c:pt idx="53">
+                  <c:v>0.92638188976377966</c:v>
+                </c:pt>
+                <c:pt idx="54">
+                  <c:v>0.94808661417322837</c:v>
+                </c:pt>
+                <c:pt idx="55">
+                  <c:v>0.96742519685039374</c:v>
+                </c:pt>
+                <c:pt idx="56">
+                  <c:v>0.98465354330708665</c:v>
+                </c:pt>
+                <c:pt idx="57">
+                  <c:v>1</c:v>
+                </c:pt>
+                <c:pt idx="58">
+                  <c:v>1</c:v>
+                </c:pt>
+              </c:numCache>
+            </c:numRef>
           </c:yVal>
-          <c:smooth val="1"/>
+          <c:smooth val="0"/>
           <c:extLst>
             <c:ext xmlns:c16="http://schemas.microsoft.com/office/drawing/2014/chart" uri="{C3380CC4-5D6E-409C-BE32-E72D297353CC}">
-              <c16:uniqueId val="{00000001-E711-4446-8726-42947DD21820}"/>
+              <c16:uniqueId val="{00000001-5621-4979-A465-165C7543B482}"/>
             </c:ext>
           </c:extLst>
         </c:ser>
@@ -3532,163 +3654,442 @@
           <c:idx val="2"/>
           <c:order val="2"/>
           <c:tx>
-            <c:v>KO</c:v>
+            <c:v>SST</c:v>
           </c:tx>
           <c:spPr>
-            <a:ln w="41275" cap="rnd">
+            <a:ln w="25400" cap="rnd">
               <a:solidFill>
-                <a:srgbClr val="002060"/>
+                <a:schemeClr val="accent3"/>
               </a:solidFill>
-              <a:prstDash val="sysDash"/>
               <a:round/>
             </a:ln>
             <a:effectLst/>
           </c:spPr>
           <c:marker>
-            <c:symbol val="none"/>
+            <c:symbol val="circle"/>
+            <c:size val="5"/>
+            <c:spPr>
+              <a:solidFill>
+                <a:schemeClr val="accent3"/>
+              </a:solidFill>
+              <a:ln w="9525">
+                <a:solidFill>
+                  <a:schemeClr val="accent3"/>
+                </a:solidFill>
+              </a:ln>
+              <a:effectLst/>
+            </c:spPr>
           </c:marker>
           <c:xVal>
             <c:numRef>
-              <c:f>Summary!$AB$4:$AB$47</c:f>
+              <c:f>Summary!$D$4:$D$62</c:f>
               <c:numCache>
                 <c:formatCode>General</c:formatCode>
-                <c:ptCount val="44"/>
+                <c:ptCount val="59"/>
                 <c:pt idx="0">
-                  <c:v>-0.88647500000000001</c:v>
+                  <c:v>0</c:v>
                 </c:pt>
                 <c:pt idx="1">
-                  <c:v>-0.73367899999999997</c:v>
+                  <c:v>-0.26404899999999998</c:v>
                 </c:pt>
                 <c:pt idx="2">
-                  <c:v>-0.80992699999999995</c:v>
+                  <c:v>-0.24961000000000003</c:v>
                 </c:pt>
                 <c:pt idx="3">
-                  <c:v>-0.95395200000000002</c:v>
+                  <c:v>-0.23180499999999998</c:v>
                 </c:pt>
                 <c:pt idx="4">
-                  <c:v>-0.66580300000000003</c:v>
+                  <c:v>-0.213782</c:v>
                 </c:pt>
                 <c:pt idx="5">
-                  <c:v>-0.83524399999999999</c:v>
+                  <c:v>-0.195296</c:v>
                 </c:pt>
                 <c:pt idx="6">
-                  <c:v>-0.79238500000000001</c:v>
+                  <c:v>-0.17607299999999998</c:v>
                 </c:pt>
                 <c:pt idx="7">
-                  <c:v>-0.97877000000000003</c:v>
+                  <c:v>-0.15588399999999999</c:v>
                 </c:pt>
                 <c:pt idx="8">
-                  <c:v>-0.47842099999999999</c:v>
+                  <c:v>-0.134524</c:v>
                 </c:pt>
                 <c:pt idx="9">
-                  <c:v>-0.60550199999999998</c:v>
+                  <c:v>-0.111793</c:v>
                 </c:pt>
                 <c:pt idx="10">
-                  <c:v>-0.52058199999999999</c:v>
+                  <c:v>-8.7476499999999999E-2</c:v>
                 </c:pt>
                 <c:pt idx="11">
-                  <c:v>-0.57141399999999998</c:v>
+                  <c:v>-6.1331000000000004E-2</c:v>
                 </c:pt>
                 <c:pt idx="12">
-                  <c:v>-0.44383499999999998</c:v>
+                  <c:v>-3.3067899999999997E-2</c:v>
                 </c:pt>
                 <c:pt idx="13">
-                  <c:v>-0.40097699999999997</c:v>
+                  <c:v>-2.33439E-3</c:v>
                 </c:pt>
                 <c:pt idx="14">
-                  <c:v>-0.38313599999999998</c:v>
+                  <c:v>3.1603599999999996E-2</c:v>
                 </c:pt>
                 <c:pt idx="15">
-                  <c:v>-0.28854800000000003</c:v>
+                  <c:v>7.0315000000000003E-2</c:v>
                 </c:pt>
                 <c:pt idx="16">
-                  <c:v>-1.0164500000000001</c:v>
+                  <c:v>0.11569</c:v>
                 </c:pt>
                 <c:pt idx="17">
-                  <c:v>-0.24469299999999999</c:v>
+                  <c:v>0.16864099999999999</c:v>
                 </c:pt>
                 <c:pt idx="18">
-                  <c:v>-0.20043900000000001</c:v>
+                  <c:v>0.226607</c:v>
                 </c:pt>
                 <c:pt idx="19">
-                  <c:v>-0.17422499999999999</c:v>
+                  <c:v>0.27907500000000002</c:v>
                 </c:pt>
                 <c:pt idx="20">
-                  <c:v>-0.156384</c:v>
+                  <c:v>0.32866099999999998</c:v>
                 </c:pt>
                 <c:pt idx="21">
-                  <c:v>-0.113027</c:v>
+                  <c:v>0.37582499999999996</c:v>
                 </c:pt>
                 <c:pt idx="22">
-                  <c:v>-6.1198000000000002E-2</c:v>
+                  <c:v>0.421157</c:v>
                 </c:pt>
                 <c:pt idx="23">
-                  <c:v>-4.3057900000000003E-2</c:v>
+                  <c:v>0.46610600000000002</c:v>
                 </c:pt>
                 <c:pt idx="24">
-                  <c:v>-8.2726999999999992E-3</c:v>
+                  <c:v>0.51137300000000008</c:v>
                 </c:pt>
                 <c:pt idx="25">
-                  <c:v>3.5183899999999997E-2</c:v>
+                  <c:v>0.55686799999999992</c:v>
                 </c:pt>
                 <c:pt idx="26">
-                  <c:v>8.7212200000000004E-2</c:v>
+                  <c:v>0.60239399999999999</c:v>
                 </c:pt>
                 <c:pt idx="27">
-                  <c:v>0.113326</c:v>
+                  <c:v>0.64735300000000007</c:v>
                 </c:pt>
                 <c:pt idx="28">
-                  <c:v>0.122894</c:v>
+                  <c:v>0.69105299999999992</c:v>
                 </c:pt>
                 <c:pt idx="29">
-                  <c:v>0.174424</c:v>
+                  <c:v>0.73669600000000002</c:v>
                 </c:pt>
                 <c:pt idx="30">
-                  <c:v>0.19256499999999999</c:v>
+                  <c:v>0.78531499999999999</c:v>
                 </c:pt>
                 <c:pt idx="31">
-                  <c:v>0.24419399999999999</c:v>
+                  <c:v>0.83662899999999996</c:v>
                 </c:pt>
                 <c:pt idx="32">
-                  <c:v>0.897339</c:v>
+                  <c:v>0.88954299999999997</c:v>
                 </c:pt>
                 <c:pt idx="33">
-                  <c:v>0.29572399999999999</c:v>
+                  <c:v>0.94049399999999994</c:v>
                 </c:pt>
                 <c:pt idx="34">
-                  <c:v>0.95674300000000001</c:v>
+                  <c:v>0.98021499999999995</c:v>
                 </c:pt>
                 <c:pt idx="35">
-                  <c:v>0.78750100000000001</c:v>
+                  <c:v>1.0009600000000001</c:v>
                 </c:pt>
                 <c:pt idx="36">
-                  <c:v>0.72819699999999998</c:v>
+                  <c:v>1.0088200000000001</c:v>
                 </c:pt>
                 <c:pt idx="37">
-                  <c:v>0.34695500000000001</c:v>
+                  <c:v>1.0111599999999998</c:v>
                 </c:pt>
                 <c:pt idx="38">
-                  <c:v>0.68613599999999997</c:v>
+                  <c:v>1.0116000000000001</c:v>
                 </c:pt>
                 <c:pt idx="39">
-                  <c:v>0.91498100000000004</c:v>
+                  <c:v>1.0113400000000001</c:v>
                 </c:pt>
                 <c:pt idx="40">
-                  <c:v>0.39818599999999998</c:v>
+                  <c:v>1.0107699999999999</c:v>
                 </c:pt>
                 <c:pt idx="41">
-                  <c:v>0.62722999999999995</c:v>
+                  <c:v>1.0100899999999999</c:v>
                 </c:pt>
                 <c:pt idx="42">
-                  <c:v>0.44941700000000001</c:v>
+                  <c:v>1.0093999999999999</c:v>
                 </c:pt>
                 <c:pt idx="43">
-                  <c:v>0.517293</c:v>
+                  <c:v>1.0087999999999999</c:v>
+                </c:pt>
+                <c:pt idx="44">
+                  <c:v>1.00837</c:v>
+                </c:pt>
+                <c:pt idx="45">
+                  <c:v>1.0082</c:v>
+                </c:pt>
+                <c:pt idx="46">
+                  <c:v>1.0082499999999999</c:v>
+                </c:pt>
+                <c:pt idx="47">
+                  <c:v>1.0084</c:v>
+                </c:pt>
+                <c:pt idx="48">
+                  <c:v>1.00847</c:v>
+                </c:pt>
+                <c:pt idx="49">
+                  <c:v>1.0081200000000001</c:v>
+                </c:pt>
+                <c:pt idx="50">
+                  <c:v>1.0064600000000001</c:v>
+                </c:pt>
+                <c:pt idx="51">
+                  <c:v>1.0007899999999998</c:v>
+                </c:pt>
+                <c:pt idx="52">
+                  <c:v>0.98386999999999991</c:v>
+                </c:pt>
+                <c:pt idx="53">
+                  <c:v>0.94530899999999995</c:v>
+                </c:pt>
+                <c:pt idx="54">
+                  <c:v>0.8821389999999999</c:v>
+                </c:pt>
+                <c:pt idx="55">
+                  <c:v>0.79550999999999994</c:v>
+                </c:pt>
+                <c:pt idx="56">
+                  <c:v>0.65065799999999996</c:v>
+                </c:pt>
+                <c:pt idx="57">
+                  <c:v>0</c:v>
+                </c:pt>
+                <c:pt idx="58">
+                  <c:v>0</c:v>
                 </c:pt>
               </c:numCache>
             </c:numRef>
           </c:xVal>
           <c:yVal>
+            <c:numRef>
+              <c:f>'x_3H_U SST'!$H$2:$H$60</c:f>
+              <c:numCache>
+                <c:formatCode>General</c:formatCode>
+                <c:ptCount val="59"/>
+                <c:pt idx="0">
+                  <c:v>-1</c:v>
+                </c:pt>
+                <c:pt idx="1">
+                  <c:v>-0.95821259842519679</c:v>
+                </c:pt>
+                <c:pt idx="2">
+                  <c:v>-0.91642519685039381</c:v>
+                </c:pt>
+                <c:pt idx="3">
+                  <c:v>-0.8746377952755906</c:v>
+                </c:pt>
+                <c:pt idx="4">
+                  <c:v>-0.83285039370078739</c:v>
+                </c:pt>
+                <c:pt idx="5">
+                  <c:v>-0.7910629921259843</c:v>
+                </c:pt>
+                <c:pt idx="6">
+                  <c:v>-0.74927559055118109</c:v>
+                </c:pt>
+                <c:pt idx="7">
+                  <c:v>-0.70748425196850395</c:v>
+                </c:pt>
+                <c:pt idx="8">
+                  <c:v>-0.66569685039370075</c:v>
+                </c:pt>
+                <c:pt idx="9">
+                  <c:v>-0.62390944881889776</c:v>
+                </c:pt>
+                <c:pt idx="10">
+                  <c:v>-0.58212204724409444</c:v>
+                </c:pt>
+                <c:pt idx="11">
+                  <c:v>-0.54033464566929135</c:v>
+                </c:pt>
+                <c:pt idx="12">
+                  <c:v>-0.4985472440944882</c:v>
+                </c:pt>
+                <c:pt idx="13">
+                  <c:v>-0.45675984251968504</c:v>
+                </c:pt>
+                <c:pt idx="14">
+                  <c:v>-0.41497244094488195</c:v>
+                </c:pt>
+                <c:pt idx="15">
+                  <c:v>-0.37318425196850397</c:v>
+                </c:pt>
+                <c:pt idx="16">
+                  <c:v>-0.33139685039370081</c:v>
+                </c:pt>
+                <c:pt idx="17">
+                  <c:v>-0.28960905511811025</c:v>
+                </c:pt>
+                <c:pt idx="18">
+                  <c:v>-0.24782125984251968</c:v>
+                </c:pt>
+                <c:pt idx="19">
+                  <c:v>-0.21460511811023625</c:v>
+                </c:pt>
+                <c:pt idx="20">
+                  <c:v>-0.18310275590551181</c:v>
+                </c:pt>
+                <c:pt idx="21">
+                  <c:v>-0.1531720472440945</c:v>
+                </c:pt>
+                <c:pt idx="22">
+                  <c:v>-0.12468267716535433</c:v>
+                </c:pt>
+                <c:pt idx="23">
+                  <c:v>-9.7515354330708653E-2</c:v>
+                </c:pt>
+                <c:pt idx="24">
+                  <c:v>-7.1559448818897642E-2</c:v>
+                </c:pt>
+                <c:pt idx="25">
+                  <c:v>-4.6715354330708669E-2</c:v>
+                </c:pt>
+                <c:pt idx="26">
+                  <c:v>-2.2890433070866141E-2</c:v>
+                </c:pt>
+                <c:pt idx="27">
+                  <c:v>0</c:v>
+                </c:pt>
+                <c:pt idx="28">
+                  <c:v>2.0886102362204728E-2</c:v>
+                </c:pt>
+                <c:pt idx="29">
+                  <c:v>4.2687401574803156E-2</c:v>
+                </c:pt>
+                <c:pt idx="30">
+                  <c:v>6.5498425196850396E-2</c:v>
+                </c:pt>
+                <c:pt idx="31">
+                  <c:v>8.9422440944881887E-2</c:v>
+                </c:pt>
+                <c:pt idx="32">
+                  <c:v>0.1145744094488189</c:v>
+                </c:pt>
+                <c:pt idx="33">
+                  <c:v>0.14108110236220472</c:v>
+                </c:pt>
+                <c:pt idx="34">
+                  <c:v>0.16908110236220472</c:v>
+                </c:pt>
+                <c:pt idx="35">
+                  <c:v>0.19516889763779527</c:v>
+                </c:pt>
+                <c:pt idx="36">
+                  <c:v>0.22309566929133859</c:v>
+                </c:pt>
+                <c:pt idx="37">
+                  <c:v>0.25316732283464566</c:v>
+                </c:pt>
+                <c:pt idx="38">
+                  <c:v>0.28574094488188978</c:v>
+                </c:pt>
+                <c:pt idx="39">
+                  <c:v>0.32123346456692914</c:v>
+                </c:pt>
+                <c:pt idx="40">
+                  <c:v>0.36013070866141733</c:v>
+                </c:pt>
+                <c:pt idx="41">
+                  <c:v>0.40300000000000002</c:v>
+                </c:pt>
+                <c:pt idx="42">
+                  <c:v>0.450503937007874</c:v>
+                </c:pt>
+                <c:pt idx="43">
+                  <c:v>0.50340944881889771</c:v>
+                </c:pt>
+                <c:pt idx="44">
+                  <c:v>0.56262204724409448</c:v>
+                </c:pt>
+                <c:pt idx="45">
+                  <c:v>0.62401181102362213</c:v>
+                </c:pt>
+                <c:pt idx="46">
+                  <c:v>0.67870866141732289</c:v>
+                </c:pt>
+                <c:pt idx="47">
+                  <c:v>0.72743307086614184</c:v>
+                </c:pt>
+                <c:pt idx="48">
+                  <c:v>0.77084645669291341</c:v>
+                </c:pt>
+                <c:pt idx="49">
+                  <c:v>0.80951968503937022</c:v>
+                </c:pt>
+                <c:pt idx="50">
+                  <c:v>0.84397637795275604</c:v>
+                </c:pt>
+                <c:pt idx="51">
+                  <c:v>0.87466929133858273</c:v>
+                </c:pt>
+                <c:pt idx="52">
+                  <c:v>0.90201968503937002</c:v>
+                </c:pt>
+                <c:pt idx="53">
+                  <c:v>0.92638188976377966</c:v>
+                </c:pt>
+                <c:pt idx="54">
+                  <c:v>0.94808661417322837</c:v>
+                </c:pt>
+                <c:pt idx="55">
+                  <c:v>0.96742519685039374</c:v>
+                </c:pt>
+                <c:pt idx="56">
+                  <c:v>0.98465354330708665</c:v>
+                </c:pt>
+                <c:pt idx="57">
+                  <c:v>1</c:v>
+                </c:pt>
+                <c:pt idx="58">
+                  <c:v>1</c:v>
+                </c:pt>
+              </c:numCache>
+            </c:numRef>
+          </c:yVal>
+          <c:smooth val="0"/>
+          <c:extLst>
+            <c:ext xmlns:c16="http://schemas.microsoft.com/office/drawing/2014/chart" uri="{C3380CC4-5D6E-409C-BE32-E72D297353CC}">
+              <c16:uniqueId val="{00000002-5621-4979-A465-165C7543B482}"/>
+            </c:ext>
+          </c:extLst>
+        </c:ser>
+        <c:ser>
+          <c:idx val="3"/>
+          <c:order val="3"/>
+          <c:tx>
+            <c:v>KO</c:v>
+          </c:tx>
+          <c:spPr>
+            <a:ln w="25400" cap="rnd">
+              <a:solidFill>
+                <a:srgbClr val="FFFF00"/>
+              </a:solidFill>
+              <a:round/>
+            </a:ln>
+            <a:effectLst/>
+          </c:spPr>
+          <c:marker>
+            <c:symbol val="circle"/>
+            <c:size val="5"/>
+            <c:spPr>
+              <a:solidFill>
+                <a:schemeClr val="accent4"/>
+              </a:solidFill>
+              <a:ln w="9525">
+                <a:solidFill>
+                  <a:schemeClr val="accent4"/>
+                </a:solidFill>
+              </a:ln>
+              <a:effectLst/>
+            </c:spPr>
+          </c:marker>
+          <c:xVal>
             <c:numRef>
               <c:f>Summary!$N$4:$N$62</c:f>
               <c:numCache>
@@ -3873,176 +4274,231 @@
                 </c:pt>
               </c:numCache>
             </c:numRef>
+          </c:xVal>
+          <c:yVal>
+            <c:numRef>
+              <c:f>'x_3H_U KO'!$H$2:$H$60</c:f>
+              <c:numCache>
+                <c:formatCode>General</c:formatCode>
+                <c:ptCount val="59"/>
+                <c:pt idx="0">
+                  <c:v>-1</c:v>
+                </c:pt>
+                <c:pt idx="1">
+                  <c:v>-0.95821259842519679</c:v>
+                </c:pt>
+                <c:pt idx="2">
+                  <c:v>-0.91642519685039381</c:v>
+                </c:pt>
+                <c:pt idx="3">
+                  <c:v>-0.8746377952755906</c:v>
+                </c:pt>
+                <c:pt idx="4">
+                  <c:v>-0.83285039370078739</c:v>
+                </c:pt>
+                <c:pt idx="5">
+                  <c:v>-0.7910629921259843</c:v>
+                </c:pt>
+                <c:pt idx="6">
+                  <c:v>-0.74927559055118109</c:v>
+                </c:pt>
+                <c:pt idx="7">
+                  <c:v>-0.70748425196850395</c:v>
+                </c:pt>
+                <c:pt idx="8">
+                  <c:v>-0.66569685039370075</c:v>
+                </c:pt>
+                <c:pt idx="9">
+                  <c:v>-0.62390944881889776</c:v>
+                </c:pt>
+                <c:pt idx="10">
+                  <c:v>-0.58212204724409444</c:v>
+                </c:pt>
+                <c:pt idx="11">
+                  <c:v>-0.54033464566929135</c:v>
+                </c:pt>
+                <c:pt idx="12">
+                  <c:v>-0.4985472440944882</c:v>
+                </c:pt>
+                <c:pt idx="13">
+                  <c:v>-0.45675984251968504</c:v>
+                </c:pt>
+                <c:pt idx="14">
+                  <c:v>-0.41497244094488195</c:v>
+                </c:pt>
+                <c:pt idx="15">
+                  <c:v>-0.37318425196850397</c:v>
+                </c:pt>
+                <c:pt idx="16">
+                  <c:v>-0.33139685039370081</c:v>
+                </c:pt>
+                <c:pt idx="17">
+                  <c:v>-0.28960905511811025</c:v>
+                </c:pt>
+                <c:pt idx="18">
+                  <c:v>-0.24782125984251968</c:v>
+                </c:pt>
+                <c:pt idx="19">
+                  <c:v>-0.21460511811023625</c:v>
+                </c:pt>
+                <c:pt idx="20">
+                  <c:v>-0.18310275590551181</c:v>
+                </c:pt>
+                <c:pt idx="21">
+                  <c:v>-0.1531720472440945</c:v>
+                </c:pt>
+                <c:pt idx="22">
+                  <c:v>-0.12468267716535433</c:v>
+                </c:pt>
+                <c:pt idx="23">
+                  <c:v>-9.7515354330708653E-2</c:v>
+                </c:pt>
+                <c:pt idx="24">
+                  <c:v>-7.1559448818897642E-2</c:v>
+                </c:pt>
+                <c:pt idx="25">
+                  <c:v>-4.6715354330708669E-2</c:v>
+                </c:pt>
+                <c:pt idx="26">
+                  <c:v>-2.2890433070866141E-2</c:v>
+                </c:pt>
+                <c:pt idx="27">
+                  <c:v>0</c:v>
+                </c:pt>
+                <c:pt idx="28">
+                  <c:v>2.0886102362204728E-2</c:v>
+                </c:pt>
+                <c:pt idx="29">
+                  <c:v>4.2687401574803156E-2</c:v>
+                </c:pt>
+                <c:pt idx="30">
+                  <c:v>6.5498425196850396E-2</c:v>
+                </c:pt>
+                <c:pt idx="31">
+                  <c:v>8.9422440944881887E-2</c:v>
+                </c:pt>
+                <c:pt idx="32">
+                  <c:v>0.1145744094488189</c:v>
+                </c:pt>
+                <c:pt idx="33">
+                  <c:v>0.14108110236220472</c:v>
+                </c:pt>
+                <c:pt idx="34">
+                  <c:v>0.16908110236220472</c:v>
+                </c:pt>
+                <c:pt idx="35">
+                  <c:v>0.19516889763779527</c:v>
+                </c:pt>
+                <c:pt idx="36">
+                  <c:v>0.22309566929133859</c:v>
+                </c:pt>
+                <c:pt idx="37">
+                  <c:v>0.25316732283464566</c:v>
+                </c:pt>
+                <c:pt idx="38">
+                  <c:v>0.28574094488188978</c:v>
+                </c:pt>
+                <c:pt idx="39">
+                  <c:v>0.32123346456692914</c:v>
+                </c:pt>
+                <c:pt idx="40">
+                  <c:v>0.36013070866141733</c:v>
+                </c:pt>
+                <c:pt idx="41">
+                  <c:v>0.40300000000000002</c:v>
+                </c:pt>
+                <c:pt idx="42">
+                  <c:v>0.450503937007874</c:v>
+                </c:pt>
+                <c:pt idx="43">
+                  <c:v>0.50340944881889771</c:v>
+                </c:pt>
+                <c:pt idx="44">
+                  <c:v>0.56262204724409448</c:v>
+                </c:pt>
+                <c:pt idx="45">
+                  <c:v>0.62401181102362213</c:v>
+                </c:pt>
+                <c:pt idx="46">
+                  <c:v>0.67870866141732289</c:v>
+                </c:pt>
+                <c:pt idx="47">
+                  <c:v>0.72743307086614184</c:v>
+                </c:pt>
+                <c:pt idx="48">
+                  <c:v>0.77084645669291341</c:v>
+                </c:pt>
+                <c:pt idx="49">
+                  <c:v>0.80951968503937022</c:v>
+                </c:pt>
+                <c:pt idx="50">
+                  <c:v>0.84397637795275604</c:v>
+                </c:pt>
+                <c:pt idx="51">
+                  <c:v>0.87466929133858273</c:v>
+                </c:pt>
+                <c:pt idx="52">
+                  <c:v>0.90201968503937002</c:v>
+                </c:pt>
+                <c:pt idx="53">
+                  <c:v>0.92638188976377966</c:v>
+                </c:pt>
+                <c:pt idx="54">
+                  <c:v>0.94808661417322837</c:v>
+                </c:pt>
+                <c:pt idx="55">
+                  <c:v>0.96742519685039374</c:v>
+                </c:pt>
+                <c:pt idx="56">
+                  <c:v>0.98465354330708665</c:v>
+                </c:pt>
+                <c:pt idx="57">
+                  <c:v>1</c:v>
+                </c:pt>
+                <c:pt idx="58">
+                  <c:v>1</c:v>
+                </c:pt>
+              </c:numCache>
+            </c:numRef>
           </c:yVal>
-          <c:smooth val="1"/>
+          <c:smooth val="0"/>
           <c:extLst>
             <c:ext xmlns:c16="http://schemas.microsoft.com/office/drawing/2014/chart" uri="{C3380CC4-5D6E-409C-BE32-E72D297353CC}">
-              <c16:uniqueId val="{00000002-E711-4446-8726-42947DD21820}"/>
+              <c16:uniqueId val="{00000003-5621-4979-A465-165C7543B482}"/>
             </c:ext>
           </c:extLst>
         </c:ser>
         <c:ser>
-          <c:idx val="3"/>
-          <c:order val="3"/>
+          <c:idx val="4"/>
+          <c:order val="4"/>
           <c:tx>
             <c:v>KE</c:v>
           </c:tx>
           <c:spPr>
-            <a:ln w="31750" cap="rnd">
+            <a:ln w="25400" cap="rnd">
               <a:solidFill>
-                <a:schemeClr val="accent4">
-                  <a:alpha val="95000"/>
-                </a:schemeClr>
+                <a:srgbClr val="00B0F0"/>
               </a:solidFill>
               <a:round/>
             </a:ln>
             <a:effectLst/>
           </c:spPr>
           <c:marker>
-            <c:symbol val="none"/>
+            <c:symbol val="circle"/>
+            <c:size val="5"/>
+            <c:spPr>
+              <a:solidFill>
+                <a:schemeClr val="accent5"/>
+              </a:solidFill>
+              <a:ln w="9525">
+                <a:solidFill>
+                  <a:schemeClr val="accent5"/>
+                </a:solidFill>
+              </a:ln>
+              <a:effectLst/>
+            </c:spPr>
           </c:marker>
           <c:xVal>
-            <c:numRef>
-              <c:f>Summary!$AB$4:$AB$47</c:f>
-              <c:numCache>
-                <c:formatCode>General</c:formatCode>
-                <c:ptCount val="44"/>
-                <c:pt idx="0">
-                  <c:v>-0.88647500000000001</c:v>
-                </c:pt>
-                <c:pt idx="1">
-                  <c:v>-0.73367899999999997</c:v>
-                </c:pt>
-                <c:pt idx="2">
-                  <c:v>-0.80992699999999995</c:v>
-                </c:pt>
-                <c:pt idx="3">
-                  <c:v>-0.95395200000000002</c:v>
-                </c:pt>
-                <c:pt idx="4">
-                  <c:v>-0.66580300000000003</c:v>
-                </c:pt>
-                <c:pt idx="5">
-                  <c:v>-0.83524399999999999</c:v>
-                </c:pt>
-                <c:pt idx="6">
-                  <c:v>-0.79238500000000001</c:v>
-                </c:pt>
-                <c:pt idx="7">
-                  <c:v>-0.97877000000000003</c:v>
-                </c:pt>
-                <c:pt idx="8">
-                  <c:v>-0.47842099999999999</c:v>
-                </c:pt>
-                <c:pt idx="9">
-                  <c:v>-0.60550199999999998</c:v>
-                </c:pt>
-                <c:pt idx="10">
-                  <c:v>-0.52058199999999999</c:v>
-                </c:pt>
-                <c:pt idx="11">
-                  <c:v>-0.57141399999999998</c:v>
-                </c:pt>
-                <c:pt idx="12">
-                  <c:v>-0.44383499999999998</c:v>
-                </c:pt>
-                <c:pt idx="13">
-                  <c:v>-0.40097699999999997</c:v>
-                </c:pt>
-                <c:pt idx="14">
-                  <c:v>-0.38313599999999998</c:v>
-                </c:pt>
-                <c:pt idx="15">
-                  <c:v>-0.28854800000000003</c:v>
-                </c:pt>
-                <c:pt idx="16">
-                  <c:v>-1.0164500000000001</c:v>
-                </c:pt>
-                <c:pt idx="17">
-                  <c:v>-0.24469299999999999</c:v>
-                </c:pt>
-                <c:pt idx="18">
-                  <c:v>-0.20043900000000001</c:v>
-                </c:pt>
-                <c:pt idx="19">
-                  <c:v>-0.17422499999999999</c:v>
-                </c:pt>
-                <c:pt idx="20">
-                  <c:v>-0.156384</c:v>
-                </c:pt>
-                <c:pt idx="21">
-                  <c:v>-0.113027</c:v>
-                </c:pt>
-                <c:pt idx="22">
-                  <c:v>-6.1198000000000002E-2</c:v>
-                </c:pt>
-                <c:pt idx="23">
-                  <c:v>-4.3057900000000003E-2</c:v>
-                </c:pt>
-                <c:pt idx="24">
-                  <c:v>-8.2726999999999992E-3</c:v>
-                </c:pt>
-                <c:pt idx="25">
-                  <c:v>3.5183899999999997E-2</c:v>
-                </c:pt>
-                <c:pt idx="26">
-                  <c:v>8.7212200000000004E-2</c:v>
-                </c:pt>
-                <c:pt idx="27">
-                  <c:v>0.113326</c:v>
-                </c:pt>
-                <c:pt idx="28">
-                  <c:v>0.122894</c:v>
-                </c:pt>
-                <c:pt idx="29">
-                  <c:v>0.174424</c:v>
-                </c:pt>
-                <c:pt idx="30">
-                  <c:v>0.19256499999999999</c:v>
-                </c:pt>
-                <c:pt idx="31">
-                  <c:v>0.24419399999999999</c:v>
-                </c:pt>
-                <c:pt idx="32">
-                  <c:v>0.897339</c:v>
-                </c:pt>
-                <c:pt idx="33">
-                  <c:v>0.29572399999999999</c:v>
-                </c:pt>
-                <c:pt idx="34">
-                  <c:v>0.95674300000000001</c:v>
-                </c:pt>
-                <c:pt idx="35">
-                  <c:v>0.78750100000000001</c:v>
-                </c:pt>
-                <c:pt idx="36">
-                  <c:v>0.72819699999999998</c:v>
-                </c:pt>
-                <c:pt idx="37">
-                  <c:v>0.34695500000000001</c:v>
-                </c:pt>
-                <c:pt idx="38">
-                  <c:v>0.68613599999999997</c:v>
-                </c:pt>
-                <c:pt idx="39">
-                  <c:v>0.91498100000000004</c:v>
-                </c:pt>
-                <c:pt idx="40">
-                  <c:v>0.39818599999999998</c:v>
-                </c:pt>
-                <c:pt idx="41">
-                  <c:v>0.62722999999999995</c:v>
-                </c:pt>
-                <c:pt idx="42">
-                  <c:v>0.44941700000000001</c:v>
-                </c:pt>
-                <c:pt idx="43">
-                  <c:v>0.517293</c:v>
-                </c:pt>
-              </c:numCache>
-            </c:numRef>
-          </c:xVal>
-          <c:yVal>
             <c:numRef>
               <c:f>Summary!$S$4:$S$62</c:f>
               <c:numCache>
@@ -4227,364 +4683,197 @@
                 </c:pt>
               </c:numCache>
             </c:numRef>
-          </c:yVal>
-          <c:smooth val="1"/>
-          <c:extLst>
-            <c:ext xmlns:c16="http://schemas.microsoft.com/office/drawing/2014/chart" uri="{C3380CC4-5D6E-409C-BE32-E72D297353CC}">
-              <c16:uniqueId val="{00000003-E711-4446-8726-42947DD21820}"/>
-            </c:ext>
-          </c:extLst>
-        </c:ser>
-        <c:ser>
-          <c:idx val="4"/>
-          <c:order val="4"/>
-          <c:tx>
-            <c:v>SST</c:v>
-          </c:tx>
-          <c:spPr>
-            <a:ln w="25400" cap="rnd">
-              <a:solidFill>
-                <a:srgbClr val="FF0000"/>
-              </a:solidFill>
-              <a:prstDash val="lgDash"/>
-              <a:round/>
-            </a:ln>
-            <a:effectLst/>
-          </c:spPr>
-          <c:marker>
-            <c:symbol val="none"/>
-          </c:marker>
-          <c:xVal>
-            <c:numRef>
-              <c:f>Summary!$AB$4:$AB$47</c:f>
-              <c:numCache>
-                <c:formatCode>General</c:formatCode>
-                <c:ptCount val="44"/>
-                <c:pt idx="0">
-                  <c:v>-0.88647500000000001</c:v>
-                </c:pt>
-                <c:pt idx="1">
-                  <c:v>-0.73367899999999997</c:v>
-                </c:pt>
-                <c:pt idx="2">
-                  <c:v>-0.80992699999999995</c:v>
-                </c:pt>
-                <c:pt idx="3">
-                  <c:v>-0.95395200000000002</c:v>
-                </c:pt>
-                <c:pt idx="4">
-                  <c:v>-0.66580300000000003</c:v>
-                </c:pt>
-                <c:pt idx="5">
-                  <c:v>-0.83524399999999999</c:v>
-                </c:pt>
-                <c:pt idx="6">
-                  <c:v>-0.79238500000000001</c:v>
-                </c:pt>
-                <c:pt idx="7">
-                  <c:v>-0.97877000000000003</c:v>
-                </c:pt>
-                <c:pt idx="8">
-                  <c:v>-0.47842099999999999</c:v>
-                </c:pt>
-                <c:pt idx="9">
-                  <c:v>-0.60550199999999998</c:v>
-                </c:pt>
-                <c:pt idx="10">
-                  <c:v>-0.52058199999999999</c:v>
-                </c:pt>
-                <c:pt idx="11">
-                  <c:v>-0.57141399999999998</c:v>
-                </c:pt>
-                <c:pt idx="12">
-                  <c:v>-0.44383499999999998</c:v>
-                </c:pt>
-                <c:pt idx="13">
-                  <c:v>-0.40097699999999997</c:v>
-                </c:pt>
-                <c:pt idx="14">
-                  <c:v>-0.38313599999999998</c:v>
-                </c:pt>
-                <c:pt idx="15">
-                  <c:v>-0.28854800000000003</c:v>
-                </c:pt>
-                <c:pt idx="16">
-                  <c:v>-1.0164500000000001</c:v>
-                </c:pt>
-                <c:pt idx="17">
-                  <c:v>-0.24469299999999999</c:v>
-                </c:pt>
-                <c:pt idx="18">
-                  <c:v>-0.20043900000000001</c:v>
-                </c:pt>
-                <c:pt idx="19">
-                  <c:v>-0.17422499999999999</c:v>
-                </c:pt>
-                <c:pt idx="20">
-                  <c:v>-0.156384</c:v>
-                </c:pt>
-                <c:pt idx="21">
-                  <c:v>-0.113027</c:v>
-                </c:pt>
-                <c:pt idx="22">
-                  <c:v>-6.1198000000000002E-2</c:v>
-                </c:pt>
-                <c:pt idx="23">
-                  <c:v>-4.3057900000000003E-2</c:v>
-                </c:pt>
-                <c:pt idx="24">
-                  <c:v>-8.2726999999999992E-3</c:v>
-                </c:pt>
-                <c:pt idx="25">
-                  <c:v>3.5183899999999997E-2</c:v>
-                </c:pt>
-                <c:pt idx="26">
-                  <c:v>8.7212200000000004E-2</c:v>
-                </c:pt>
-                <c:pt idx="27">
-                  <c:v>0.113326</c:v>
-                </c:pt>
-                <c:pt idx="28">
-                  <c:v>0.122894</c:v>
-                </c:pt>
-                <c:pt idx="29">
-                  <c:v>0.174424</c:v>
-                </c:pt>
-                <c:pt idx="30">
-                  <c:v>0.19256499999999999</c:v>
-                </c:pt>
-                <c:pt idx="31">
-                  <c:v>0.24419399999999999</c:v>
-                </c:pt>
-                <c:pt idx="32">
-                  <c:v>0.897339</c:v>
-                </c:pt>
-                <c:pt idx="33">
-                  <c:v>0.29572399999999999</c:v>
-                </c:pt>
-                <c:pt idx="34">
-                  <c:v>0.95674300000000001</c:v>
-                </c:pt>
-                <c:pt idx="35">
-                  <c:v>0.78750100000000001</c:v>
-                </c:pt>
-                <c:pt idx="36">
-                  <c:v>0.72819699999999998</c:v>
-                </c:pt>
-                <c:pt idx="37">
-                  <c:v>0.34695500000000001</c:v>
-                </c:pt>
-                <c:pt idx="38">
-                  <c:v>0.68613599999999997</c:v>
-                </c:pt>
-                <c:pt idx="39">
-                  <c:v>0.91498100000000004</c:v>
-                </c:pt>
-                <c:pt idx="40">
-                  <c:v>0.39818599999999998</c:v>
-                </c:pt>
-                <c:pt idx="41">
-                  <c:v>0.62722999999999995</c:v>
-                </c:pt>
-                <c:pt idx="42">
-                  <c:v>0.44941700000000001</c:v>
-                </c:pt>
-                <c:pt idx="43">
-                  <c:v>0.517293</c:v>
-                </c:pt>
-              </c:numCache>
-            </c:numRef>
           </c:xVal>
           <c:yVal>
             <c:numRef>
-              <c:f>Summary!$D$4:$D$62</c:f>
+              <c:f>'x_3H_U KE'!$H$2:$H$60</c:f>
               <c:numCache>
                 <c:formatCode>General</c:formatCode>
                 <c:ptCount val="59"/>
                 <c:pt idx="0">
+                  <c:v>-1</c:v>
+                </c:pt>
+                <c:pt idx="1">
+                  <c:v>-0.95821259842519679</c:v>
+                </c:pt>
+                <c:pt idx="2">
+                  <c:v>-0.91642519685039381</c:v>
+                </c:pt>
+                <c:pt idx="3">
+                  <c:v>-0.8746377952755906</c:v>
+                </c:pt>
+                <c:pt idx="4">
+                  <c:v>-0.83285039370078739</c:v>
+                </c:pt>
+                <c:pt idx="5">
+                  <c:v>-0.7910629921259843</c:v>
+                </c:pt>
+                <c:pt idx="6">
+                  <c:v>-0.74927559055118109</c:v>
+                </c:pt>
+                <c:pt idx="7">
+                  <c:v>-0.70748425196850395</c:v>
+                </c:pt>
+                <c:pt idx="8">
+                  <c:v>-0.66569685039370075</c:v>
+                </c:pt>
+                <c:pt idx="9">
+                  <c:v>-0.62390944881889776</c:v>
+                </c:pt>
+                <c:pt idx="10">
+                  <c:v>-0.58212204724409444</c:v>
+                </c:pt>
+                <c:pt idx="11">
+                  <c:v>-0.54033464566929135</c:v>
+                </c:pt>
+                <c:pt idx="12">
+                  <c:v>-0.4985472440944882</c:v>
+                </c:pt>
+                <c:pt idx="13">
+                  <c:v>-0.45675984251968504</c:v>
+                </c:pt>
+                <c:pt idx="14">
+                  <c:v>-0.41497244094488195</c:v>
+                </c:pt>
+                <c:pt idx="15">
+                  <c:v>-0.37318425196850397</c:v>
+                </c:pt>
+                <c:pt idx="16">
+                  <c:v>-0.33139685039370081</c:v>
+                </c:pt>
+                <c:pt idx="17">
+                  <c:v>-0.28960905511811025</c:v>
+                </c:pt>
+                <c:pt idx="18">
+                  <c:v>-0.24782125984251968</c:v>
+                </c:pt>
+                <c:pt idx="19">
+                  <c:v>-0.21460511811023625</c:v>
+                </c:pt>
+                <c:pt idx="20">
+                  <c:v>-0.18310275590551181</c:v>
+                </c:pt>
+                <c:pt idx="21">
+                  <c:v>-0.1531720472440945</c:v>
+                </c:pt>
+                <c:pt idx="22">
+                  <c:v>-0.12468267716535433</c:v>
+                </c:pt>
+                <c:pt idx="23">
+                  <c:v>-9.7515354330708653E-2</c:v>
+                </c:pt>
+                <c:pt idx="24">
+                  <c:v>-7.1559448818897642E-2</c:v>
+                </c:pt>
+                <c:pt idx="25">
+                  <c:v>-4.6715354330708669E-2</c:v>
+                </c:pt>
+                <c:pt idx="26">
+                  <c:v>-2.2890433070866141E-2</c:v>
+                </c:pt>
+                <c:pt idx="27">
                   <c:v>0</c:v>
                 </c:pt>
-                <c:pt idx="1">
-                  <c:v>-0.26404899999999998</c:v>
-                </c:pt>
-                <c:pt idx="2">
-                  <c:v>-0.24961000000000003</c:v>
-                </c:pt>
-                <c:pt idx="3">
-                  <c:v>-0.23180499999999998</c:v>
-                </c:pt>
-                <c:pt idx="4">
-                  <c:v>-0.213782</c:v>
-                </c:pt>
-                <c:pt idx="5">
-                  <c:v>-0.195296</c:v>
-                </c:pt>
-                <c:pt idx="6">
-                  <c:v>-0.17607299999999998</c:v>
-                </c:pt>
-                <c:pt idx="7">
-                  <c:v>-0.15588399999999999</c:v>
-                </c:pt>
-                <c:pt idx="8">
-                  <c:v>-0.134524</c:v>
-                </c:pt>
-                <c:pt idx="9">
-                  <c:v>-0.111793</c:v>
-                </c:pt>
-                <c:pt idx="10">
-                  <c:v>-8.7476499999999999E-2</c:v>
-                </c:pt>
-                <c:pt idx="11">
-                  <c:v>-6.1331000000000004E-2</c:v>
-                </c:pt>
-                <c:pt idx="12">
-                  <c:v>-3.3067899999999997E-2</c:v>
-                </c:pt>
-                <c:pt idx="13">
-                  <c:v>-2.33439E-3</c:v>
-                </c:pt>
-                <c:pt idx="14">
-                  <c:v>3.1603599999999996E-2</c:v>
-                </c:pt>
-                <c:pt idx="15">
-                  <c:v>7.0315000000000003E-2</c:v>
-                </c:pt>
-                <c:pt idx="16">
-                  <c:v>0.11569</c:v>
-                </c:pt>
-                <c:pt idx="17">
-                  <c:v>0.16864099999999999</c:v>
-                </c:pt>
-                <c:pt idx="18">
-                  <c:v>0.226607</c:v>
-                </c:pt>
-                <c:pt idx="19">
-                  <c:v>0.27907500000000002</c:v>
-                </c:pt>
-                <c:pt idx="20">
-                  <c:v>0.32866099999999998</c:v>
-                </c:pt>
-                <c:pt idx="21">
-                  <c:v>0.37582499999999996</c:v>
-                </c:pt>
-                <c:pt idx="22">
-                  <c:v>0.421157</c:v>
-                </c:pt>
-                <c:pt idx="23">
-                  <c:v>0.46610600000000002</c:v>
-                </c:pt>
-                <c:pt idx="24">
-                  <c:v>0.51137300000000008</c:v>
-                </c:pt>
-                <c:pt idx="25">
-                  <c:v>0.55686799999999992</c:v>
-                </c:pt>
-                <c:pt idx="26">
-                  <c:v>0.60239399999999999</c:v>
-                </c:pt>
-                <c:pt idx="27">
-                  <c:v>0.64735300000000007</c:v>
-                </c:pt>
                 <c:pt idx="28">
-                  <c:v>0.69105299999999992</c:v>
+                  <c:v>2.0886102362204728E-2</c:v>
                 </c:pt>
                 <c:pt idx="29">
-                  <c:v>0.73669600000000002</c:v>
+                  <c:v>4.2687401574803156E-2</c:v>
                 </c:pt>
                 <c:pt idx="30">
-                  <c:v>0.78531499999999999</c:v>
+                  <c:v>6.5498425196850396E-2</c:v>
                 </c:pt>
                 <c:pt idx="31">
-                  <c:v>0.83662899999999996</c:v>
+                  <c:v>8.9422440944881887E-2</c:v>
                 </c:pt>
                 <c:pt idx="32">
-                  <c:v>0.88954299999999997</c:v>
+                  <c:v>0.1145744094488189</c:v>
                 </c:pt>
                 <c:pt idx="33">
-                  <c:v>0.94049399999999994</c:v>
+                  <c:v>0.14108110236220472</c:v>
                 </c:pt>
                 <c:pt idx="34">
-                  <c:v>0.98021499999999995</c:v>
+                  <c:v>0.16908110236220472</c:v>
                 </c:pt>
                 <c:pt idx="35">
-                  <c:v>1.0009600000000001</c:v>
+                  <c:v>0.19516889763779527</c:v>
                 </c:pt>
                 <c:pt idx="36">
-                  <c:v>1.0088200000000001</c:v>
+                  <c:v>0.22309566929133859</c:v>
                 </c:pt>
                 <c:pt idx="37">
-                  <c:v>1.0111599999999998</c:v>
+                  <c:v>0.25316732283464566</c:v>
                 </c:pt>
                 <c:pt idx="38">
-                  <c:v>1.0116000000000001</c:v>
+                  <c:v>0.28574094488188978</c:v>
                 </c:pt>
                 <c:pt idx="39">
-                  <c:v>1.0113400000000001</c:v>
+                  <c:v>0.32123346456692914</c:v>
                 </c:pt>
                 <c:pt idx="40">
-                  <c:v>1.0107699999999999</c:v>
+                  <c:v>0.36013070866141733</c:v>
                 </c:pt>
                 <c:pt idx="41">
-                  <c:v>1.0100899999999999</c:v>
+                  <c:v>0.40300000000000002</c:v>
                 </c:pt>
                 <c:pt idx="42">
-                  <c:v>1.0093999999999999</c:v>
+                  <c:v>0.450503937007874</c:v>
                 </c:pt>
                 <c:pt idx="43">
-                  <c:v>1.0087999999999999</c:v>
+                  <c:v>0.50340944881889771</c:v>
                 </c:pt>
                 <c:pt idx="44">
-                  <c:v>1.00837</c:v>
+                  <c:v>0.56262204724409448</c:v>
                 </c:pt>
                 <c:pt idx="45">
-                  <c:v>1.0082</c:v>
+                  <c:v>0.62401181102362213</c:v>
                 </c:pt>
                 <c:pt idx="46">
-                  <c:v>1.0082499999999999</c:v>
+                  <c:v>0.67870866141732289</c:v>
                 </c:pt>
                 <c:pt idx="47">
-                  <c:v>1.0084</c:v>
+                  <c:v>0.72743307086614184</c:v>
                 </c:pt>
                 <c:pt idx="48">
-                  <c:v>1.00847</c:v>
+                  <c:v>0.77084645669291341</c:v>
                 </c:pt>
                 <c:pt idx="49">
-                  <c:v>1.0081200000000001</c:v>
+                  <c:v>0.80951968503937022</c:v>
                 </c:pt>
                 <c:pt idx="50">
-                  <c:v>1.0064600000000001</c:v>
+                  <c:v>0.84397637795275604</c:v>
                 </c:pt>
                 <c:pt idx="51">
-                  <c:v>1.0007899999999998</c:v>
+                  <c:v>0.87466929133858273</c:v>
                 </c:pt>
                 <c:pt idx="52">
-                  <c:v>0.98386999999999991</c:v>
+                  <c:v>0.90201968503937002</c:v>
                 </c:pt>
                 <c:pt idx="53">
-                  <c:v>0.94530899999999995</c:v>
+                  <c:v>0.92638188976377966</c:v>
                 </c:pt>
                 <c:pt idx="54">
-                  <c:v>0.8821389999999999</c:v>
+                  <c:v>0.94808661417322837</c:v>
                 </c:pt>
                 <c:pt idx="55">
-                  <c:v>0.79550999999999994</c:v>
+                  <c:v>0.96742519685039374</c:v>
                 </c:pt>
                 <c:pt idx="56">
-                  <c:v>0.65065799999999996</c:v>
+                  <c:v>0.98465354330708665</c:v>
                 </c:pt>
                 <c:pt idx="57">
-                  <c:v>0</c:v>
+                  <c:v>1</c:v>
                 </c:pt>
                 <c:pt idx="58">
-                  <c:v>0</c:v>
+                  <c:v>1</c:v>
                 </c:pt>
               </c:numCache>
             </c:numRef>
           </c:yVal>
-          <c:smooth val="1"/>
+          <c:smooth val="0"/>
           <c:extLst>
             <c:ext xmlns:c16="http://schemas.microsoft.com/office/drawing/2014/chart" uri="{C3380CC4-5D6E-409C-BE32-E72D297353CC}">
-              <c16:uniqueId val="{00000004-E711-4446-8726-42947DD21820}"/>
+              <c16:uniqueId val="{00000004-5621-4979-A465-165C7543B482}"/>
             </c:ext>
           </c:extLst>
         </c:ser>
@@ -4596,11 +4885,11 @@
           <c:showPercent val="0"/>
           <c:showBubbleSize val="0"/>
         </c:dLbls>
-        <c:axId val="775804431"/>
-        <c:axId val="775806511"/>
+        <c:axId val="282057199"/>
+        <c:axId val="282057615"/>
       </c:scatterChart>
       <c:valAx>
-        <c:axId val="775804431"/>
+        <c:axId val="282057199"/>
         <c:scaling>
           <c:orientation val="minMax"/>
         </c:scaling>
@@ -4712,12 +5001,12 @@
             <a:endParaRPr lang="en-US"/>
           </a:p>
         </c:txPr>
-        <c:crossAx val="775806511"/>
+        <c:crossAx val="282057615"/>
         <c:crosses val="autoZero"/>
         <c:crossBetween val="midCat"/>
       </c:valAx>
       <c:valAx>
-        <c:axId val="775806511"/>
+        <c:axId val="282057615"/>
         <c:scaling>
           <c:orientation val="minMax"/>
         </c:scaling>
@@ -4829,7 +5118,7 @@
             <a:endParaRPr lang="en-US"/>
           </a:p>
         </c:txPr>
-        <c:crossAx val="775804431"/>
+        <c:crossAx val="282057199"/>
         <c:crosses val="autoZero"/>
         <c:crossBetween val="midCat"/>
       </c:valAx>
@@ -4847,10 +5136,10 @@
         <c:manualLayout>
           <c:xMode val="edge"/>
           <c:yMode val="edge"/>
-          <c:x val="0.78892455750723467"/>
-          <c:y val="0.36278556896364283"/>
-          <c:w val="0.15216299885591225"/>
-          <c:h val="0.30009727805003394"/>
+          <c:x val="0.88194312033865718"/>
+          <c:y val="8.2628951613011536E-2"/>
+          <c:w val="0.1160638552467937"/>
+          <c:h val="0.40167606543638806"/>
         </c:manualLayout>
       </c:layout>
       <c:overlay val="0"/>

--- a/SE5/SE5.docx
+++ b/SE5/SE5.docx
@@ -385,7 +385,21 @@
         <w:rPr>
           <w:lang w:val="en-US"/>
         </w:rPr>
-        <w:t xml:space="preserve">. The turbulence model that achieved the worst accuracy is the Spalart-Allmaras turbulence model. </w:t>
+        <w:t xml:space="preserve">. The turbulence model that achieved the worst accuracy is the </w:t>
+      </w:r>
+      <w:proofErr w:type="spellStart"/>
+      <w:r>
+        <w:rPr>
+          <w:lang w:val="en-US"/>
+        </w:rPr>
+        <w:t>Spalart-Allmaras</w:t>
+      </w:r>
+      <w:proofErr w:type="spellEnd"/>
+      <w:r>
+        <w:rPr>
+          <w:lang w:val="en-US"/>
+        </w:rPr>
+        <w:t xml:space="preserve"> turbulence model. </w:t>
       </w:r>
     </w:p>
     <w:p>
@@ -487,8 +501,6 @@
     <w:p>
       <w:pPr>
         <w:rPr>
-          <w:b/>
-          <w:bCs/>
           <w:lang w:val="en-US"/>
         </w:rPr>
       </w:pPr>
@@ -499,6 +511,20 @@
           <w:lang w:val="en-US"/>
         </w:rPr>
         <w:t>2)</w:t>
+      </w:r>
+      <w:r>
+        <w:rPr>
+          <w:b/>
+          <w:bCs/>
+          <w:lang w:val="en-US"/>
+        </w:rPr>
+        <w:t xml:space="preserve"> </w:t>
+      </w:r>
+      <w:r>
+        <w:rPr>
+          <w:lang w:val="en-US"/>
+        </w:rPr>
+        <w:t xml:space="preserve">The </w:t>
       </w:r>
     </w:p>
     <w:p>
@@ -515,7 +541,7 @@
           <w:noProof/>
         </w:rPr>
         <w:drawing>
-          <wp:inline distT="0" distB="0" distL="0" distR="0" wp14:anchorId="14ADC43D" wp14:editId="66EC5435">
+          <wp:inline distT="0" distB="0" distL="0" distR="0" wp14:anchorId="14ADC43D" wp14:editId="422513D6">
             <wp:extent cx="6419850" cy="3076575"/>
             <wp:effectExtent l="0" t="0" r="0" b="9525"/>
             <wp:docPr id="4" name="Chart 4">
@@ -550,23 +576,7 @@
           <w:szCs w:val="16"/>
           <w:lang w:val="en-US"/>
         </w:rPr>
-        <w:t xml:space="preserve">Figure </w:t>
-      </w:r>
-      <w:r>
-        <w:rPr>
-          <w:sz w:val="16"/>
-          <w:szCs w:val="16"/>
-          <w:lang w:val="en-US"/>
-        </w:rPr>
-        <w:t>3</w:t>
-      </w:r>
-      <w:r>
-        <w:rPr>
-          <w:sz w:val="16"/>
-          <w:szCs w:val="16"/>
-          <w:lang w:val="en-US"/>
-        </w:rPr>
-        <w:t>: Computed and Experimental Results of Streamwise Velocity at the Normalized Distance x/h = 0 and x/h 3</w:t>
+        <w:t>Figure 3: Computed and Experimental Results of Streamwise Velocity at the Normalized Distance x/h = 0 and x/h 3</w:t>
       </w:r>
     </w:p>
     <w:p>
@@ -29819,10 +29829,10 @@
         <c:manualLayout>
           <c:xMode val="edge"/>
           <c:yMode val="edge"/>
-          <c:x val="0.81604326290812179"/>
-          <c:y val="0.43579770147047592"/>
-          <c:w val="0.1109275125909067"/>
-          <c:h val="0.20930384161724758"/>
+          <c:x val="0.8833033482090703"/>
+          <c:y val="0.41102979774587001"/>
+          <c:w val="6.7406247809528266E-2"/>
+          <c:h val="0.37029456457261728"/>
         </c:manualLayout>
       </c:layout>
       <c:overlay val="0"/>

--- a/SE5/SE5.docx
+++ b/SE5/SE5.docx
@@ -578,6 +578,114 @@
         </w:rPr>
         <w:t>Figure 3: Computed and Experimental Results of Streamwise Velocity at the Normalized Distance x/h = 0 and x/h 3</w:t>
       </w:r>
+    </w:p>
+    <w:p>
+      <w:pPr>
+        <w:jc w:val="center"/>
+        <w:rPr>
+          <w:sz w:val="16"/>
+          <w:szCs w:val="16"/>
+          <w:lang w:val="en-US"/>
+        </w:rPr>
+      </w:pPr>
+    </w:p>
+    <w:p>
+      <w:pPr>
+        <w:jc w:val="center"/>
+        <w:rPr>
+          <w:sz w:val="16"/>
+          <w:szCs w:val="16"/>
+          <w:lang w:val="en-US"/>
+        </w:rPr>
+      </w:pPr>
+    </w:p>
+    <w:p>
+      <w:pPr>
+        <w:rPr>
+          <w:lang w:val="en-US"/>
+        </w:rPr>
+      </w:pPr>
+      <w:r>
+        <w:rPr>
+          <w:b/>
+          <w:bCs/>
+          <w:lang w:val="en-US"/>
+        </w:rPr>
+        <w:lastRenderedPageBreak/>
+        <w:t>3)</w:t>
+      </w:r>
+      <w:r>
+        <w:rPr>
+          <w:lang w:val="en-US"/>
+        </w:rPr>
+        <w:t xml:space="preserve"> </w:t>
+      </w:r>
+    </w:p>
+    <w:p>
+      <w:pPr>
+        <w:rPr>
+          <w:lang w:val="en-US"/>
+        </w:rPr>
+      </w:pPr>
+      <w:r>
+        <w:rPr>
+          <w:lang w:val="en-US"/>
+        </w:rPr>
+        <w:t xml:space="preserve">KE: </w:t>
+      </w:r>
+      <w:r>
+        <w:rPr>
+          <w:lang w:val="en-US"/>
+        </w:rPr>
+        <w:t>e= 14.88 e=22 k=0.375 k=0.2 k=0.55</w:t>
+      </w:r>
+    </w:p>
+    <w:p>
+      <w:pPr>
+        <w:rPr>
+          <w:lang w:val="en-US"/>
+        </w:rPr>
+      </w:pPr>
+      <w:r>
+        <w:rPr>
+          <w:lang w:val="en-US"/>
+        </w:rPr>
+        <w:t xml:space="preserve">SST: </w:t>
+      </w:r>
+      <w:r>
+        <w:rPr>
+          <w:lang w:val="en-US"/>
+        </w:rPr>
+        <w:t>k=0.375 k=0.2 k=0.55</w:t>
+      </w:r>
+      <w:r>
+        <w:rPr>
+          <w:lang w:val="en-US"/>
+        </w:rPr>
+        <w:t xml:space="preserve"> w=440.15 w=400 w=500</w:t>
+      </w:r>
+    </w:p>
+    <w:p>
+      <w:pPr>
+        <w:rPr>
+          <w:lang w:val="en-US"/>
+        </w:rPr>
+      </w:pPr>
+      <w:r>
+        <w:rPr>
+          <w:lang w:val="en-US"/>
+        </w:rPr>
+        <w:t>SA: v=0.14 v =0.1 v=0.2</w:t>
+      </w:r>
+    </w:p>
+    <w:p>
+      <w:pPr>
+        <w:rPr>
+          <w:sz w:val="24"/>
+          <w:szCs w:val="24"/>
+          <w:lang w:val="en-US"/>
+        </w:rPr>
+      </w:pPr>
     </w:p>
     <w:p>
       <w:pPr>

--- a/SE5/SE5.docx
+++ b/SE5/SE5.docx
@@ -269,6 +269,95 @@
     <w:p>
       <w:pPr>
         <w:rPr>
+          <w:lang w:val="en-US"/>
+        </w:rPr>
+      </w:pPr>
+      <w:r>
+        <w:rPr>
+          <w:lang w:val="en-US"/>
+        </w:rPr>
+        <w:t xml:space="preserve">This software exercise looked at investigating the boundary layer separation of turbulence flow and the reattachment length in a backwards-facing step. The four different turbulence models used were </w:t>
+      </w:r>
+      <w:proofErr w:type="spellStart"/>
+      <w:r>
+        <w:rPr>
+          <w:lang w:val="en-US"/>
+        </w:rPr>
+        <w:t>Spalart-Allmaras</w:t>
+      </w:r>
+      <w:proofErr w:type="spellEnd"/>
+      <w:r>
+        <w:rPr>
+          <w:lang w:val="en-US"/>
+        </w:rPr>
+        <w:t xml:space="preserve">, </w:t>
+      </w:r>
+      <w:r>
+        <w:rPr>
+          <w:lang w:val="en-US"/>
+        </w:rPr>
+        <w:t>k-</w:t>
+      </w:r>
+      <w:r>
+        <w:rPr>
+          <w:lang w:val="en-US"/>
+        </w:rPr>
+        <w:t>e</w:t>
+      </w:r>
+      <w:r>
+        <w:rPr>
+          <w:lang w:val="en-US"/>
+        </w:rPr>
+        <w:t xml:space="preserve"> turbulence model</w:t>
+      </w:r>
+      <w:r>
+        <w:rPr>
+          <w:lang w:val="en-US"/>
+        </w:rPr>
+        <w:t xml:space="preserve">, </w:t>
+      </w:r>
+      <w:r>
+        <w:rPr>
+          <w:lang w:val="en-US"/>
+        </w:rPr>
+        <w:t>k-ω turbulence model</w:t>
+      </w:r>
+      <w:r>
+        <w:rPr>
+          <w:lang w:val="en-US"/>
+        </w:rPr>
+        <w:t xml:space="preserve">, and the </w:t>
+      </w:r>
+      <w:r>
+        <w:rPr>
+          <w:lang w:val="en-US"/>
+        </w:rPr>
+        <w:t>k-ω shear stress transport (SST)</w:t>
+      </w:r>
+      <w:r>
+        <w:rPr>
+          <w:lang w:val="en-US"/>
+        </w:rPr>
+        <w:t xml:space="preserve">. The computed results will be compared with the experimental data obtained by </w:t>
+      </w:r>
+      <w:proofErr w:type="spellStart"/>
+      <w:r>
+        <w:rPr>
+          <w:lang w:val="en-US"/>
+        </w:rPr>
+        <w:t>Pitz</w:t>
+      </w:r>
+      <w:proofErr w:type="spellEnd"/>
+      <w:r>
+        <w:rPr>
+          <w:lang w:val="en-US"/>
+        </w:rPr>
+        <w:t xml:space="preserve"> and Daily (1983) to determine with turbulence model will achieve the best results. Additionally, the sensitive of the reattachment length will be tested by changing the relative boundary conditions.   </w:t>
+      </w:r>
+    </w:p>
+    <w:p>
+      <w:pPr>
+        <w:rPr>
           <w:b/>
           <w:bCs/>
           <w:lang w:val="en-US"/>
@@ -313,7 +402,19 @@
         <w:rPr>
           <w:lang w:val="en-US"/>
         </w:rPr>
-        <w:t xml:space="preserve"> the computed results</w:t>
+        <w:t xml:space="preserve"> </w:t>
+      </w:r>
+      <w:r>
+        <w:rPr>
+          <w:lang w:val="en-US"/>
+        </w:rPr>
+        <w:t xml:space="preserve">in figure 1&amp;2 blow for </w:t>
+      </w:r>
+      <w:r>
+        <w:rPr>
+          <w:lang w:val="en-US"/>
+        </w:rPr>
+        <w:t>the computed results</w:t>
       </w:r>
       <w:r>
         <w:rPr>
@@ -337,7 +438,19 @@
         <w:rPr>
           <w:lang w:val="en-US"/>
         </w:rPr>
-        <w:t>s SST, k-e, and k-w seem to achiev</w:t>
+        <w:t>s SST, k-e, and k-</w:t>
+      </w:r>
+      <w:r>
+        <w:rPr>
+          <w:lang w:val="en-US"/>
+        </w:rPr>
+        <w:t>w(KO)</w:t>
+      </w:r>
+      <w:r>
+        <w:rPr>
+          <w:lang w:val="en-US"/>
+        </w:rPr>
+        <w:t xml:space="preserve"> seem to achiev</w:t>
       </w:r>
       <w:r>
         <w:rPr>
@@ -367,7 +480,7 @@
         <w:rPr>
           <w:lang w:val="en-US"/>
         </w:rPr>
-        <w:t>SST</w:t>
+        <w:t>KO</w:t>
       </w:r>
       <w:r>
         <w:rPr>
@@ -526,6 +639,32 @@
         </w:rPr>
         <w:t xml:space="preserve">The </w:t>
       </w:r>
+      <w:r>
+        <w:rPr>
+          <w:lang w:val="en-US"/>
+        </w:rPr>
+        <w:t xml:space="preserve">most accurate </w:t>
+      </w:r>
+      <w:r>
+        <w:rPr>
+          <w:lang w:val="en-US"/>
+        </w:rPr>
+        <w:t xml:space="preserve">turbulence model is KO model when compared with the experiment reattachment location </w:t>
+      </w:r>
+      <w:proofErr w:type="spellStart"/>
+      <w:r>
+        <w:rPr>
+          <w:lang w:val="en-US"/>
+        </w:rPr>
+        <w:t>xr</w:t>
+      </w:r>
+      <w:proofErr w:type="spellEnd"/>
+      <w:r>
+        <w:rPr>
+          <w:lang w:val="en-US"/>
+        </w:rPr>
+        <w:t>/h = 7. As can be seen in the figure 3 below, the KO model showed that the reattachment location is achieved at approximately x/h = 7.</w:t>
+      </w:r>
     </w:p>
     <w:p>
       <w:pPr>
@@ -611,7 +750,6 @@
           <w:bCs/>
           <w:lang w:val="en-US"/>
         </w:rPr>
-        <w:lastRenderedPageBreak/>
         <w:t>3)</w:t>
       </w:r>
       <w:r>
@@ -620,6 +758,174 @@
         </w:rPr>
         <w:t xml:space="preserve"> </w:t>
       </w:r>
+      <w:r>
+        <w:rPr>
+          <w:lang w:val="en-US"/>
+        </w:rPr>
+        <w:t xml:space="preserve">Below are plots to identify the sensitivity of the reattachment length </w:t>
+      </w:r>
+      <w:proofErr w:type="spellStart"/>
+      <w:r>
+        <w:rPr>
+          <w:lang w:val="en-US"/>
+        </w:rPr>
+        <w:t>xr</w:t>
+      </w:r>
+      <w:proofErr w:type="spellEnd"/>
+      <w:r>
+        <w:rPr>
+          <w:lang w:val="en-US"/>
+        </w:rPr>
+        <w:t>/h to relative boundary</w:t>
+      </w:r>
+      <w:r>
+        <w:rPr>
+          <w:lang w:val="en-US"/>
+        </w:rPr>
+        <w:t xml:space="preserve"> conditions</w:t>
+      </w:r>
+      <w:r>
+        <w:rPr>
+          <w:lang w:val="en-US"/>
+        </w:rPr>
+        <w:t xml:space="preserve"> for each turbulence model. Starting with the KE turbulence model, when the </w:t>
+      </w:r>
+      <w:r>
+        <w:rPr>
+          <w:lang w:val="en-US"/>
+        </w:rPr>
+        <w:t>dissipation rate is increased so does the reattachment length, however, when the kinetic energy is increased the reattachment length will decrease from observing the figure 4 and 5 below.</w:t>
+      </w:r>
+    </w:p>
+    <w:p>
+      <w:pPr>
+        <w:jc w:val="center"/>
+        <w:rPr>
+          <w:lang w:val="en-US"/>
+        </w:rPr>
+      </w:pPr>
+      <w:r>
+        <w:rPr>
+          <w:noProof/>
+        </w:rPr>
+        <w:drawing>
+          <wp:inline distT="0" distB="0" distL="0" distR="0" wp14:anchorId="1826CFF7" wp14:editId="5B1FCF49">
+            <wp:extent cx="5133975" cy="2714625"/>
+            <wp:effectExtent l="0" t="0" r="9525" b="9525"/>
+            <wp:docPr id="7" name="Chart 7">
+              <a:extLst xmlns:a="http://schemas.openxmlformats.org/drawingml/2006/main">
+                <a:ext uri="{FF2B5EF4-FFF2-40B4-BE49-F238E27FC236}">
+                  <a16:creationId xmlns:a16="http://schemas.microsoft.com/office/drawing/2014/main" id="{59A0D9EC-559E-4F5A-8FA7-C286BDEBA9B3}"/>
+                </a:ext>
+              </a:extLst>
+            </wp:docPr>
+            <wp:cNvGraphicFramePr/>
+            <a:graphic xmlns:a="http://schemas.openxmlformats.org/drawingml/2006/main">
+              <a:graphicData uri="http://schemas.openxmlformats.org/drawingml/2006/chart">
+                <c:chart xmlns:c="http://schemas.openxmlformats.org/drawingml/2006/chart" xmlns:r="http://schemas.openxmlformats.org/officeDocument/2006/relationships" r:id="rId9"/>
+              </a:graphicData>
+            </a:graphic>
+          </wp:inline>
+        </w:drawing>
+      </w:r>
+    </w:p>
+    <w:p>
+      <w:pPr>
+        <w:jc w:val="center"/>
+        <w:rPr>
+          <w:lang w:val="en-US"/>
+        </w:rPr>
+      </w:pPr>
+      <w:r>
+        <w:rPr>
+          <w:noProof/>
+        </w:rPr>
+        <w:drawing>
+          <wp:inline distT="0" distB="0" distL="0" distR="0" wp14:anchorId="6EF4EAF8" wp14:editId="44E7106C">
+            <wp:extent cx="4572000" cy="2743200"/>
+            <wp:effectExtent l="0" t="0" r="0" b="0"/>
+            <wp:docPr id="10" name="Chart 10">
+              <a:extLst xmlns:a="http://schemas.openxmlformats.org/drawingml/2006/main">
+                <a:ext uri="{FF2B5EF4-FFF2-40B4-BE49-F238E27FC236}">
+                  <a16:creationId xmlns:a16="http://schemas.microsoft.com/office/drawing/2014/main" id="{95259DA6-24B1-4E1E-900B-DB6C850F3AD1}"/>
+                </a:ext>
+              </a:extLst>
+            </wp:docPr>
+            <wp:cNvGraphicFramePr/>
+            <a:graphic xmlns:a="http://schemas.openxmlformats.org/drawingml/2006/main">
+              <a:graphicData uri="http://schemas.openxmlformats.org/drawingml/2006/chart">
+                <c:chart xmlns:c="http://schemas.openxmlformats.org/drawingml/2006/chart" xmlns:r="http://schemas.openxmlformats.org/officeDocument/2006/relationships" r:id="rId10"/>
+              </a:graphicData>
+            </a:graphic>
+          </wp:inline>
+        </w:drawing>
+      </w:r>
+    </w:p>
+    <w:p>
+      <w:pPr>
+        <w:jc w:val="center"/>
+        <w:rPr>
+          <w:sz w:val="16"/>
+          <w:szCs w:val="16"/>
+          <w:lang w:val="en-US"/>
+        </w:rPr>
+      </w:pPr>
+      <w:r>
+        <w:rPr>
+          <w:sz w:val="16"/>
+          <w:szCs w:val="16"/>
+          <w:lang w:val="en-US"/>
+        </w:rPr>
+        <w:t xml:space="preserve">Figure </w:t>
+      </w:r>
+      <w:r>
+        <w:rPr>
+          <w:sz w:val="16"/>
+          <w:szCs w:val="16"/>
+          <w:lang w:val="en-US"/>
+        </w:rPr>
+        <w:t>4&amp;5</w:t>
+      </w:r>
+      <w:r>
+        <w:rPr>
+          <w:sz w:val="16"/>
+          <w:szCs w:val="16"/>
+          <w:lang w:val="en-US"/>
+        </w:rPr>
+        <w:t xml:space="preserve">: </w:t>
+      </w:r>
+      <w:r>
+        <w:rPr>
+          <w:sz w:val="16"/>
+          <w:szCs w:val="16"/>
+          <w:lang w:val="en-US"/>
+        </w:rPr>
+        <w:t>Reattachment Length and Dissipation Rate and Kinetic Energy</w:t>
+      </w:r>
+    </w:p>
+    <w:p>
+      <w:pPr>
+        <w:jc w:val="center"/>
+        <w:rPr>
+          <w:lang w:val="en-US"/>
+        </w:rPr>
+      </w:pPr>
+    </w:p>
+    <w:p>
+      <w:pPr>
+        <w:jc w:val="center"/>
+        <w:rPr>
+          <w:lang w:val="en-US"/>
+        </w:rPr>
+      </w:pPr>
+    </w:p>
+    <w:p>
+      <w:pPr>
+        <w:jc w:val="center"/>
+        <w:rPr>
+          <w:lang w:val="en-US"/>
+        </w:rPr>
+      </w:pPr>
     </w:p>
     <w:p>
       <w:pPr>
@@ -631,14 +937,181 @@
         <w:rPr>
           <w:lang w:val="en-US"/>
         </w:rPr>
-        <w:t xml:space="preserve">KE: </w:t>
+        <w:lastRenderedPageBreak/>
+        <w:t xml:space="preserve">For the SST turbulence model, when kinetic energy is </w:t>
       </w:r>
       <w:r>
         <w:rPr>
           <w:lang w:val="en-US"/>
         </w:rPr>
-        <w:t>e= 14.88 e=22 k=0.375 k=0.2 k=0.55</w:t>
+        <w:t xml:space="preserve">increased </w:t>
       </w:r>
+      <w:r>
+        <w:rPr>
+          <w:lang w:val="en-US"/>
+        </w:rPr>
+        <w:t>the reattachment length will decrease</w:t>
+      </w:r>
+      <w:r>
+        <w:rPr>
+          <w:lang w:val="en-US"/>
+        </w:rPr>
+        <w:t xml:space="preserve">. However, the reattachment length did not decrease when changing its specific dissipation rate for this turbulence model. This could mean that for this turbulence model, the reattachment length might not be too sensitive to the change in the specific dissipation rate boundary condition. The observations were made from the figure 6 and 7 below. </w:t>
+      </w:r>
+    </w:p>
+    <w:p>
+      <w:pPr>
+        <w:jc w:val="center"/>
+        <w:rPr>
+          <w:lang w:val="en-US"/>
+        </w:rPr>
+      </w:pPr>
+      <w:r>
+        <w:rPr>
+          <w:noProof/>
+        </w:rPr>
+        <w:drawing>
+          <wp:inline distT="0" distB="0" distL="0" distR="0" wp14:anchorId="7FE9FA56" wp14:editId="4E35BFDC">
+            <wp:extent cx="4572000" cy="2743200"/>
+            <wp:effectExtent l="0" t="0" r="0" b="0"/>
+            <wp:docPr id="11" name="Chart 11">
+              <a:extLst xmlns:a="http://schemas.openxmlformats.org/drawingml/2006/main">
+                <a:ext uri="{FF2B5EF4-FFF2-40B4-BE49-F238E27FC236}">
+                  <a16:creationId xmlns:a16="http://schemas.microsoft.com/office/drawing/2014/main" id="{20D7B9D8-450F-4099-A8F1-135D1CBD866F}"/>
+                </a:ext>
+              </a:extLst>
+            </wp:docPr>
+            <wp:cNvGraphicFramePr/>
+            <a:graphic xmlns:a="http://schemas.openxmlformats.org/drawingml/2006/main">
+              <a:graphicData uri="http://schemas.openxmlformats.org/drawingml/2006/chart">
+                <c:chart xmlns:c="http://schemas.openxmlformats.org/drawingml/2006/chart" xmlns:r="http://schemas.openxmlformats.org/officeDocument/2006/relationships" r:id="rId11"/>
+              </a:graphicData>
+            </a:graphic>
+          </wp:inline>
+        </w:drawing>
+      </w:r>
+    </w:p>
+    <w:p>
+      <w:pPr>
+        <w:jc w:val="center"/>
+        <w:rPr>
+          <w:lang w:val="en-US"/>
+        </w:rPr>
+      </w:pPr>
+      <w:r>
+        <w:rPr>
+          <w:noProof/>
+        </w:rPr>
+        <w:drawing>
+          <wp:inline distT="0" distB="0" distL="0" distR="0" wp14:anchorId="1DD4BAAF" wp14:editId="050A808D">
+            <wp:extent cx="4572000" cy="2743200"/>
+            <wp:effectExtent l="0" t="0" r="0" b="0"/>
+            <wp:docPr id="12" name="Chart 12">
+              <a:extLst xmlns:a="http://schemas.openxmlformats.org/drawingml/2006/main">
+                <a:ext uri="{FF2B5EF4-FFF2-40B4-BE49-F238E27FC236}">
+                  <a16:creationId xmlns:a16="http://schemas.microsoft.com/office/drawing/2014/main" id="{F6E322BF-E05C-4C63-A95A-963D80B4CCDC}"/>
+                </a:ext>
+              </a:extLst>
+            </wp:docPr>
+            <wp:cNvGraphicFramePr/>
+            <a:graphic xmlns:a="http://schemas.openxmlformats.org/drawingml/2006/main">
+              <a:graphicData uri="http://schemas.openxmlformats.org/drawingml/2006/chart">
+                <c:chart xmlns:c="http://schemas.openxmlformats.org/drawingml/2006/chart" xmlns:r="http://schemas.openxmlformats.org/officeDocument/2006/relationships" r:id="rId12"/>
+              </a:graphicData>
+            </a:graphic>
+          </wp:inline>
+        </w:drawing>
+      </w:r>
+    </w:p>
+    <w:p>
+      <w:pPr>
+        <w:jc w:val="center"/>
+        <w:rPr>
+          <w:sz w:val="16"/>
+          <w:szCs w:val="16"/>
+          <w:lang w:val="en-US"/>
+        </w:rPr>
+      </w:pPr>
+      <w:r>
+        <w:rPr>
+          <w:sz w:val="16"/>
+          <w:szCs w:val="16"/>
+          <w:lang w:val="en-US"/>
+        </w:rPr>
+        <w:t xml:space="preserve">Figure </w:t>
+      </w:r>
+      <w:r>
+        <w:rPr>
+          <w:sz w:val="16"/>
+          <w:szCs w:val="16"/>
+          <w:lang w:val="en-US"/>
+        </w:rPr>
+        <w:t>6</w:t>
+      </w:r>
+      <w:r>
+        <w:rPr>
+          <w:sz w:val="16"/>
+          <w:szCs w:val="16"/>
+          <w:lang w:val="en-US"/>
+        </w:rPr>
+        <w:t>&amp;</w:t>
+      </w:r>
+      <w:r>
+        <w:rPr>
+          <w:sz w:val="16"/>
+          <w:szCs w:val="16"/>
+          <w:lang w:val="en-US"/>
+        </w:rPr>
+        <w:t>7</w:t>
+      </w:r>
+      <w:r>
+        <w:rPr>
+          <w:sz w:val="16"/>
+          <w:szCs w:val="16"/>
+          <w:lang w:val="en-US"/>
+        </w:rPr>
+        <w:t>: Reattachment Length and Kinetic Energy</w:t>
+      </w:r>
+      <w:r>
+        <w:rPr>
+          <w:sz w:val="16"/>
+          <w:szCs w:val="16"/>
+          <w:lang w:val="en-US"/>
+        </w:rPr>
+        <w:t xml:space="preserve"> and Specific Dissipation Rate</w:t>
+      </w:r>
+    </w:p>
+    <w:p>
+      <w:pPr>
+        <w:jc w:val="center"/>
+        <w:rPr>
+          <w:lang w:val="en-US"/>
+        </w:rPr>
+      </w:pPr>
+    </w:p>
+    <w:p>
+      <w:pPr>
+        <w:jc w:val="center"/>
+        <w:rPr>
+          <w:lang w:val="en-US"/>
+        </w:rPr>
+      </w:pPr>
+    </w:p>
+    <w:p>
+      <w:pPr>
+        <w:jc w:val="center"/>
+        <w:rPr>
+          <w:lang w:val="en-US"/>
+        </w:rPr>
+      </w:pPr>
+    </w:p>
+    <w:p>
+      <w:pPr>
+        <w:jc w:val="center"/>
+        <w:rPr>
+          <w:lang w:val="en-US"/>
+        </w:rPr>
+      </w:pPr>
     </w:p>
     <w:p>
       <w:pPr>
@@ -650,33 +1123,115 @@
         <w:rPr>
           <w:lang w:val="en-US"/>
         </w:rPr>
-        <w:t xml:space="preserve">SST: </w:t>
+        <w:lastRenderedPageBreak/>
+        <w:t xml:space="preserve">For </w:t>
       </w:r>
       <w:r>
         <w:rPr>
           <w:lang w:val="en-US"/>
         </w:rPr>
-        <w:t>k=0.375 k=0.2 k=0.55</w:t>
+        <w:t>testing the sensitivity of the reattachment length</w:t>
       </w:r>
       <w:r>
         <w:rPr>
           <w:lang w:val="en-US"/>
         </w:rPr>
-        <w:t xml:space="preserve"> w=440.15 w=400 w=500</w:t>
+        <w:t xml:space="preserve"> of the SA turbulence model, we looked changing the turbulence viscosity boundary condition. Here A similar observation can be made to the previous case where the reattachment length is not too sensitive to the changing of the </w:t>
+      </w:r>
+      <w:r>
+        <w:rPr>
+          <w:lang w:val="en-US"/>
+        </w:rPr>
+        <w:t>turbulence viscosity boundary condition</w:t>
+      </w:r>
+      <w:r>
+        <w:rPr>
+          <w:lang w:val="en-US"/>
+        </w:rPr>
+        <w:t xml:space="preserve">. </w:t>
       </w:r>
     </w:p>
     <w:p>
       <w:pPr>
+        <w:jc w:val="center"/>
         <w:rPr>
           <w:lang w:val="en-US"/>
         </w:rPr>
       </w:pPr>
       <w:r>
         <w:rPr>
+          <w:noProof/>
+        </w:rPr>
+        <w:drawing>
+          <wp:inline distT="0" distB="0" distL="0" distR="0" wp14:anchorId="130E49AF" wp14:editId="262D83CF">
+            <wp:extent cx="4572000" cy="2743200"/>
+            <wp:effectExtent l="0" t="0" r="0" b="0"/>
+            <wp:docPr id="13" name="Chart 13">
+              <a:extLst xmlns:a="http://schemas.openxmlformats.org/drawingml/2006/main">
+                <a:ext uri="{FF2B5EF4-FFF2-40B4-BE49-F238E27FC236}">
+                  <a16:creationId xmlns:a16="http://schemas.microsoft.com/office/drawing/2014/main" id="{D2B6694E-38F1-44A6-B990-C2AA2474E8B4}"/>
+                </a:ext>
+              </a:extLst>
+            </wp:docPr>
+            <wp:cNvGraphicFramePr/>
+            <a:graphic xmlns:a="http://schemas.openxmlformats.org/drawingml/2006/main">
+              <a:graphicData uri="http://schemas.openxmlformats.org/drawingml/2006/chart">
+                <c:chart xmlns:c="http://schemas.openxmlformats.org/drawingml/2006/chart" xmlns:r="http://schemas.openxmlformats.org/officeDocument/2006/relationships" r:id="rId13"/>
+              </a:graphicData>
+            </a:graphic>
+          </wp:inline>
+        </w:drawing>
+      </w:r>
+    </w:p>
+    <w:p>
+      <w:pPr>
+        <w:jc w:val="center"/>
+        <w:rPr>
+          <w:sz w:val="16"/>
+          <w:szCs w:val="16"/>
           <w:lang w:val="en-US"/>
         </w:rPr>
-        <w:t>SA: v=0.14 v =0.1 v=0.2</w:t>
+      </w:pPr>
+      <w:r>
+        <w:rPr>
+          <w:sz w:val="16"/>
+          <w:szCs w:val="16"/>
+          <w:lang w:val="en-US"/>
+        </w:rPr>
+        <w:t xml:space="preserve">Figure </w:t>
       </w:r>
+      <w:r>
+        <w:rPr>
+          <w:sz w:val="16"/>
+          <w:szCs w:val="16"/>
+          <w:lang w:val="en-US"/>
+        </w:rPr>
+        <w:t>8</w:t>
+      </w:r>
+      <w:r>
+        <w:rPr>
+          <w:sz w:val="16"/>
+          <w:szCs w:val="16"/>
+          <w:lang w:val="en-US"/>
+        </w:rPr>
+        <w:t xml:space="preserve">: Reattachment Length and </w:t>
+      </w:r>
+      <w:r>
+        <w:rPr>
+          <w:sz w:val="16"/>
+          <w:szCs w:val="16"/>
+          <w:lang w:val="en-US"/>
+        </w:rPr>
+        <w:t>Turbulence Viscosity</w:t>
+      </w:r>
+    </w:p>
+    <w:p>
+      <w:pPr>
+        <w:jc w:val="center"/>
+        <w:rPr>
+          <w:lang w:val="en-US"/>
+        </w:rPr>
+      </w:pPr>
     </w:p>
     <w:p>
       <w:pPr>
@@ -30016,6 +30571,1982 @@
 </c:chartSpace>
 </file>
 
+<file path=word/charts/chart4.xml><?xml version="1.0" encoding="utf-8"?>
+<c:chartSpace xmlns:c="http://schemas.openxmlformats.org/drawingml/2006/chart" xmlns:a="http://schemas.openxmlformats.org/drawingml/2006/main" xmlns:r="http://schemas.openxmlformats.org/officeDocument/2006/relationships" xmlns:c16r2="http://schemas.microsoft.com/office/drawing/2015/06/chart">
+  <c:date1904 val="0"/>
+  <c:lang val="en-US"/>
+  <c:roundedCorners val="0"/>
+  <mc:AlternateContent xmlns:mc="http://schemas.openxmlformats.org/markup-compatibility/2006">
+    <mc:Choice xmlns:c14="http://schemas.microsoft.com/office/drawing/2007/8/2/chart" Requires="c14">
+      <c14:style val="102"/>
+    </mc:Choice>
+    <mc:Fallback>
+      <c:style val="2"/>
+    </mc:Fallback>
+  </mc:AlternateContent>
+  <c:chart>
+    <c:autoTitleDeleted val="1"/>
+    <c:plotArea>
+      <c:layout>
+        <c:manualLayout>
+          <c:layoutTarget val="inner"/>
+          <c:xMode val="edge"/>
+          <c:yMode val="edge"/>
+          <c:x val="9.26262788579999E-2"/>
+          <c:y val="7.0596491228070185E-2"/>
+          <c:w val="0.87041619797525305"/>
+          <c:h val="0.80587926509186347"/>
+        </c:manualLayout>
+      </c:layout>
+      <c:scatterChart>
+        <c:scatterStyle val="smoothMarker"/>
+        <c:varyColors val="0"/>
+        <c:ser>
+          <c:idx val="0"/>
+          <c:order val="0"/>
+          <c:spPr>
+            <a:ln w="19050" cap="rnd">
+              <a:solidFill>
+                <a:schemeClr val="accent1"/>
+              </a:solidFill>
+              <a:round/>
+            </a:ln>
+            <a:effectLst/>
+          </c:spPr>
+          <c:marker>
+            <c:symbol val="none"/>
+          </c:marker>
+          <c:xVal>
+            <c:numRef>
+              <c:f>SummaryPlot!$G$3:$G$20</c:f>
+              <c:numCache>
+                <c:formatCode>General</c:formatCode>
+                <c:ptCount val="18"/>
+                <c:pt idx="0">
+                  <c:v>6</c:v>
+                </c:pt>
+                <c:pt idx="1">
+                  <c:v>7</c:v>
+                </c:pt>
+                <c:pt idx="2">
+                  <c:v>8</c:v>
+                </c:pt>
+                <c:pt idx="3">
+                  <c:v>9</c:v>
+                </c:pt>
+                <c:pt idx="4">
+                  <c:v>10</c:v>
+                </c:pt>
+                <c:pt idx="5">
+                  <c:v>11</c:v>
+                </c:pt>
+                <c:pt idx="6">
+                  <c:v>12</c:v>
+                </c:pt>
+                <c:pt idx="7">
+                  <c:v>13</c:v>
+                </c:pt>
+                <c:pt idx="8">
+                  <c:v>14</c:v>
+                </c:pt>
+                <c:pt idx="9">
+                  <c:v>14.88</c:v>
+                </c:pt>
+                <c:pt idx="10">
+                  <c:v>15.88</c:v>
+                </c:pt>
+                <c:pt idx="11">
+                  <c:v>16.880000000000003</c:v>
+                </c:pt>
+                <c:pt idx="12">
+                  <c:v>17.880000000000003</c:v>
+                </c:pt>
+                <c:pt idx="13">
+                  <c:v>18.880000000000003</c:v>
+                </c:pt>
+                <c:pt idx="14">
+                  <c:v>19.880000000000003</c:v>
+                </c:pt>
+                <c:pt idx="15">
+                  <c:v>20.880000000000003</c:v>
+                </c:pt>
+                <c:pt idx="16">
+                  <c:v>21.880000000000003</c:v>
+                </c:pt>
+                <c:pt idx="17">
+                  <c:v>22.880000000000003</c:v>
+                </c:pt>
+              </c:numCache>
+            </c:numRef>
+          </c:xVal>
+          <c:yVal>
+            <c:numRef>
+              <c:f>SummaryPlot!$H$3:$H$20</c:f>
+              <c:numCache>
+                <c:formatCode>General</c:formatCode>
+                <c:ptCount val="18"/>
+                <c:pt idx="0">
+                  <c:v>5.6980314960629919</c:v>
+                </c:pt>
+                <c:pt idx="1">
+                  <c:v>5.6980314960629919</c:v>
+                </c:pt>
+                <c:pt idx="2">
+                  <c:v>5.6980314960629919</c:v>
+                </c:pt>
+                <c:pt idx="3">
+                  <c:v>5.6980314960629919</c:v>
+                </c:pt>
+                <c:pt idx="4">
+                  <c:v>5.6980314960629919</c:v>
+                </c:pt>
+                <c:pt idx="5">
+                  <c:v>5.6980314960629919</c:v>
+                </c:pt>
+                <c:pt idx="6">
+                  <c:v>5.6980314960629919</c:v>
+                </c:pt>
+                <c:pt idx="7">
+                  <c:v>5.6980314960629919</c:v>
+                </c:pt>
+                <c:pt idx="8">
+                  <c:v>5.6980314960629919</c:v>
+                </c:pt>
+                <c:pt idx="9">
+                  <c:v>5.6980314960629901</c:v>
+                </c:pt>
+                <c:pt idx="10">
+                  <c:v>5.8302514960629903</c:v>
+                </c:pt>
+                <c:pt idx="11">
+                  <c:v>5.9624714960629905</c:v>
+                </c:pt>
+                <c:pt idx="12">
+                  <c:v>6.0946914960629908</c:v>
+                </c:pt>
+                <c:pt idx="13">
+                  <c:v>6.226911496062991</c:v>
+                </c:pt>
+                <c:pt idx="14">
+                  <c:v>6.3591314960629912</c:v>
+                </c:pt>
+                <c:pt idx="15">
+                  <c:v>6.4913514960629914</c:v>
+                </c:pt>
+                <c:pt idx="16">
+                  <c:v>6.6235714960629917</c:v>
+                </c:pt>
+                <c:pt idx="17">
+                  <c:v>6.8846456692913387</c:v>
+                </c:pt>
+              </c:numCache>
+            </c:numRef>
+          </c:yVal>
+          <c:smooth val="1"/>
+          <c:extLst>
+            <c:ext xmlns:c16="http://schemas.microsoft.com/office/drawing/2014/chart" uri="{C3380CC4-5D6E-409C-BE32-E72D297353CC}">
+              <c16:uniqueId val="{00000000-7CB0-41EE-ACC3-B4F7C0E0B6CB}"/>
+            </c:ext>
+          </c:extLst>
+        </c:ser>
+        <c:dLbls>
+          <c:showLegendKey val="0"/>
+          <c:showVal val="0"/>
+          <c:showCatName val="0"/>
+          <c:showSerName val="0"/>
+          <c:showPercent val="0"/>
+          <c:showBubbleSize val="0"/>
+        </c:dLbls>
+        <c:axId val="822345919"/>
+        <c:axId val="822346335"/>
+      </c:scatterChart>
+      <c:valAx>
+        <c:axId val="822345919"/>
+        <c:scaling>
+          <c:orientation val="minMax"/>
+          <c:min val="6"/>
+        </c:scaling>
+        <c:delete val="0"/>
+        <c:axPos val="b"/>
+        <c:majorGridlines>
+          <c:spPr>
+            <a:ln w="9525" cap="flat" cmpd="sng" algn="ctr">
+              <a:solidFill>
+                <a:schemeClr val="tx1">
+                  <a:lumMod val="15000"/>
+                  <a:lumOff val="85000"/>
+                </a:schemeClr>
+              </a:solidFill>
+              <a:round/>
+            </a:ln>
+            <a:effectLst/>
+          </c:spPr>
+        </c:majorGridlines>
+        <c:title>
+          <c:tx>
+            <c:rich>
+              <a:bodyPr rot="0" spcFirstLastPara="1" vertOverflow="ellipsis" vert="horz" wrap="square" anchor="ctr" anchorCtr="1"/>
+              <a:lstStyle/>
+              <a:p>
+                <a:pPr>
+                  <a:defRPr sz="1000" b="0" i="0" u="none" strike="noStrike" kern="1200" baseline="0">
+                    <a:solidFill>
+                      <a:schemeClr val="tx1">
+                        <a:lumMod val="65000"/>
+                        <a:lumOff val="35000"/>
+                      </a:schemeClr>
+                    </a:solidFill>
+                    <a:latin typeface="+mn-lt"/>
+                    <a:ea typeface="+mn-ea"/>
+                    <a:cs typeface="+mn-cs"/>
+                  </a:defRPr>
+                </a:pPr>
+                <a:r>
+                  <a:rPr lang="en-CA"/>
+                  <a:t>epsilon</a:t>
+                </a:r>
+              </a:p>
+            </c:rich>
+          </c:tx>
+          <c:overlay val="0"/>
+          <c:spPr>
+            <a:noFill/>
+            <a:ln>
+              <a:noFill/>
+            </a:ln>
+            <a:effectLst/>
+          </c:spPr>
+          <c:txPr>
+            <a:bodyPr rot="0" spcFirstLastPara="1" vertOverflow="ellipsis" vert="horz" wrap="square" anchor="ctr" anchorCtr="1"/>
+            <a:lstStyle/>
+            <a:p>
+              <a:pPr>
+                <a:defRPr sz="1000" b="0" i="0" u="none" strike="noStrike" kern="1200" baseline="0">
+                  <a:solidFill>
+                    <a:schemeClr val="tx1">
+                      <a:lumMod val="65000"/>
+                      <a:lumOff val="35000"/>
+                    </a:schemeClr>
+                  </a:solidFill>
+                  <a:latin typeface="+mn-lt"/>
+                  <a:ea typeface="+mn-ea"/>
+                  <a:cs typeface="+mn-cs"/>
+                </a:defRPr>
+              </a:pPr>
+              <a:endParaRPr lang="en-US"/>
+            </a:p>
+          </c:txPr>
+        </c:title>
+        <c:numFmt formatCode="General" sourceLinked="1"/>
+        <c:majorTickMark val="none"/>
+        <c:minorTickMark val="none"/>
+        <c:tickLblPos val="nextTo"/>
+        <c:spPr>
+          <a:noFill/>
+          <a:ln w="9525" cap="flat" cmpd="sng" algn="ctr">
+            <a:solidFill>
+              <a:schemeClr val="tx1">
+                <a:lumMod val="25000"/>
+                <a:lumOff val="75000"/>
+              </a:schemeClr>
+            </a:solidFill>
+            <a:round/>
+          </a:ln>
+          <a:effectLst/>
+        </c:spPr>
+        <c:txPr>
+          <a:bodyPr rot="-60000000" spcFirstLastPara="1" vertOverflow="ellipsis" vert="horz" wrap="square" anchor="ctr" anchorCtr="1"/>
+          <a:lstStyle/>
+          <a:p>
+            <a:pPr>
+              <a:defRPr sz="900" b="0" i="0" u="none" strike="noStrike" kern="1200" baseline="0">
+                <a:solidFill>
+                  <a:schemeClr val="tx1">
+                    <a:lumMod val="65000"/>
+                    <a:lumOff val="35000"/>
+                  </a:schemeClr>
+                </a:solidFill>
+                <a:latin typeface="+mn-lt"/>
+                <a:ea typeface="+mn-ea"/>
+                <a:cs typeface="+mn-cs"/>
+              </a:defRPr>
+            </a:pPr>
+            <a:endParaRPr lang="en-US"/>
+          </a:p>
+        </c:txPr>
+        <c:crossAx val="822346335"/>
+        <c:crosses val="autoZero"/>
+        <c:crossBetween val="midCat"/>
+      </c:valAx>
+      <c:valAx>
+        <c:axId val="822346335"/>
+        <c:scaling>
+          <c:orientation val="minMax"/>
+          <c:min val="4"/>
+        </c:scaling>
+        <c:delete val="0"/>
+        <c:axPos val="l"/>
+        <c:majorGridlines>
+          <c:spPr>
+            <a:ln w="9525" cap="flat" cmpd="sng" algn="ctr">
+              <a:solidFill>
+                <a:schemeClr val="tx1">
+                  <a:lumMod val="15000"/>
+                  <a:lumOff val="85000"/>
+                </a:schemeClr>
+              </a:solidFill>
+              <a:round/>
+            </a:ln>
+            <a:effectLst/>
+          </c:spPr>
+        </c:majorGridlines>
+        <c:title>
+          <c:tx>
+            <c:rich>
+              <a:bodyPr rot="-5400000" spcFirstLastPara="1" vertOverflow="ellipsis" vert="horz" wrap="square" anchor="ctr" anchorCtr="1"/>
+              <a:lstStyle/>
+              <a:p>
+                <a:pPr>
+                  <a:defRPr sz="1000" b="0" i="0" u="none" strike="noStrike" kern="1200" baseline="0">
+                    <a:solidFill>
+                      <a:schemeClr val="tx1">
+                        <a:lumMod val="65000"/>
+                        <a:lumOff val="35000"/>
+                      </a:schemeClr>
+                    </a:solidFill>
+                    <a:latin typeface="+mn-lt"/>
+                    <a:ea typeface="+mn-ea"/>
+                    <a:cs typeface="+mn-cs"/>
+                  </a:defRPr>
+                </a:pPr>
+                <a:r>
+                  <a:rPr lang="en-CA"/>
+                  <a:t>x/h</a:t>
+                </a:r>
+              </a:p>
+            </c:rich>
+          </c:tx>
+          <c:overlay val="0"/>
+          <c:spPr>
+            <a:noFill/>
+            <a:ln>
+              <a:noFill/>
+            </a:ln>
+            <a:effectLst/>
+          </c:spPr>
+          <c:txPr>
+            <a:bodyPr rot="-5400000" spcFirstLastPara="1" vertOverflow="ellipsis" vert="horz" wrap="square" anchor="ctr" anchorCtr="1"/>
+            <a:lstStyle/>
+            <a:p>
+              <a:pPr>
+                <a:defRPr sz="1000" b="0" i="0" u="none" strike="noStrike" kern="1200" baseline="0">
+                  <a:solidFill>
+                    <a:schemeClr val="tx1">
+                      <a:lumMod val="65000"/>
+                      <a:lumOff val="35000"/>
+                    </a:schemeClr>
+                  </a:solidFill>
+                  <a:latin typeface="+mn-lt"/>
+                  <a:ea typeface="+mn-ea"/>
+                  <a:cs typeface="+mn-cs"/>
+                </a:defRPr>
+              </a:pPr>
+              <a:endParaRPr lang="en-US"/>
+            </a:p>
+          </c:txPr>
+        </c:title>
+        <c:numFmt formatCode="General" sourceLinked="1"/>
+        <c:majorTickMark val="none"/>
+        <c:minorTickMark val="none"/>
+        <c:tickLblPos val="nextTo"/>
+        <c:spPr>
+          <a:noFill/>
+          <a:ln w="9525" cap="flat" cmpd="sng" algn="ctr">
+            <a:solidFill>
+              <a:schemeClr val="tx1">
+                <a:lumMod val="25000"/>
+                <a:lumOff val="75000"/>
+              </a:schemeClr>
+            </a:solidFill>
+            <a:round/>
+          </a:ln>
+          <a:effectLst/>
+        </c:spPr>
+        <c:txPr>
+          <a:bodyPr rot="-60000000" spcFirstLastPara="1" vertOverflow="ellipsis" vert="horz" wrap="square" anchor="ctr" anchorCtr="1"/>
+          <a:lstStyle/>
+          <a:p>
+            <a:pPr>
+              <a:defRPr sz="900" b="0" i="0" u="none" strike="noStrike" kern="1200" baseline="0">
+                <a:solidFill>
+                  <a:schemeClr val="tx1">
+                    <a:lumMod val="65000"/>
+                    <a:lumOff val="35000"/>
+                  </a:schemeClr>
+                </a:solidFill>
+                <a:latin typeface="+mn-lt"/>
+                <a:ea typeface="+mn-ea"/>
+                <a:cs typeface="+mn-cs"/>
+              </a:defRPr>
+            </a:pPr>
+            <a:endParaRPr lang="en-US"/>
+          </a:p>
+        </c:txPr>
+        <c:crossAx val="822345919"/>
+        <c:crosses val="autoZero"/>
+        <c:crossBetween val="midCat"/>
+      </c:valAx>
+      <c:spPr>
+        <a:noFill/>
+        <a:ln>
+          <a:noFill/>
+        </a:ln>
+        <a:effectLst/>
+      </c:spPr>
+    </c:plotArea>
+    <c:plotVisOnly val="1"/>
+    <c:dispBlanksAs val="gap"/>
+    <c:extLst>
+      <c:ext xmlns:c16r3="http://schemas.microsoft.com/office/drawing/2017/03/chart" uri="{56B9EC1D-385E-4148-901F-78D8002777C0}">
+        <c16r3:dataDisplayOptions16>
+          <c16r3:dispNaAsBlank val="1"/>
+        </c16r3:dataDisplayOptions16>
+      </c:ext>
+    </c:extLst>
+    <c:showDLblsOverMax val="0"/>
+  </c:chart>
+  <c:spPr>
+    <a:solidFill>
+      <a:schemeClr val="bg1"/>
+    </a:solidFill>
+    <a:ln w="9525" cap="flat" cmpd="sng" algn="ctr">
+      <a:solidFill>
+        <a:schemeClr val="tx1">
+          <a:lumMod val="15000"/>
+          <a:lumOff val="85000"/>
+        </a:schemeClr>
+      </a:solidFill>
+      <a:round/>
+    </a:ln>
+    <a:effectLst/>
+  </c:spPr>
+  <c:txPr>
+    <a:bodyPr/>
+    <a:lstStyle/>
+    <a:p>
+      <a:pPr>
+        <a:defRPr/>
+      </a:pPr>
+      <a:endParaRPr lang="en-US"/>
+    </a:p>
+  </c:txPr>
+  <c:externalData r:id="rId3">
+    <c:autoUpdate val="0"/>
+  </c:externalData>
+</c:chartSpace>
+</file>
+
+<file path=word/charts/chart5.xml><?xml version="1.0" encoding="utf-8"?>
+<c:chartSpace xmlns:c="http://schemas.openxmlformats.org/drawingml/2006/chart" xmlns:a="http://schemas.openxmlformats.org/drawingml/2006/main" xmlns:r="http://schemas.openxmlformats.org/officeDocument/2006/relationships" xmlns:c16r2="http://schemas.microsoft.com/office/drawing/2015/06/chart">
+  <c:date1904 val="0"/>
+  <c:lang val="en-US"/>
+  <c:roundedCorners val="0"/>
+  <mc:AlternateContent xmlns:mc="http://schemas.openxmlformats.org/markup-compatibility/2006">
+    <mc:Choice xmlns:c14="http://schemas.microsoft.com/office/drawing/2007/8/2/chart" Requires="c14">
+      <c14:style val="102"/>
+    </mc:Choice>
+    <mc:Fallback>
+      <c:style val="2"/>
+    </mc:Fallback>
+  </mc:AlternateContent>
+  <c:chart>
+    <c:autoTitleDeleted val="1"/>
+    <c:plotArea>
+      <c:layout/>
+      <c:scatterChart>
+        <c:scatterStyle val="lineMarker"/>
+        <c:varyColors val="0"/>
+        <c:ser>
+          <c:idx val="0"/>
+          <c:order val="0"/>
+          <c:spPr>
+            <a:ln w="19050" cap="rnd">
+              <a:solidFill>
+                <a:schemeClr val="accent1"/>
+              </a:solidFill>
+              <a:round/>
+            </a:ln>
+            <a:effectLst/>
+          </c:spPr>
+          <c:marker>
+            <c:symbol val="none"/>
+          </c:marker>
+          <c:xVal>
+            <c:numRef>
+              <c:f>SummaryPlot!$K$4:$K$6</c:f>
+              <c:numCache>
+                <c:formatCode>General</c:formatCode>
+                <c:ptCount val="3"/>
+                <c:pt idx="0">
+                  <c:v>0.2</c:v>
+                </c:pt>
+                <c:pt idx="1">
+                  <c:v>0.375</c:v>
+                </c:pt>
+                <c:pt idx="2">
+                  <c:v>0.55000000000000004</c:v>
+                </c:pt>
+              </c:numCache>
+            </c:numRef>
+          </c:xVal>
+          <c:yVal>
+            <c:numRef>
+              <c:f>SummaryPlot!$L$4:$L$6</c:f>
+              <c:numCache>
+                <c:formatCode>General</c:formatCode>
+                <c:ptCount val="3"/>
+                <c:pt idx="0">
+                  <c:v>5.9811023622047204</c:v>
+                </c:pt>
+                <c:pt idx="1">
+                  <c:v>5.6980314960629919</c:v>
+                </c:pt>
+                <c:pt idx="2">
+                  <c:v>5.59</c:v>
+                </c:pt>
+              </c:numCache>
+            </c:numRef>
+          </c:yVal>
+          <c:smooth val="0"/>
+          <c:extLst>
+            <c:ext xmlns:c16="http://schemas.microsoft.com/office/drawing/2014/chart" uri="{C3380CC4-5D6E-409C-BE32-E72D297353CC}">
+              <c16:uniqueId val="{00000000-F4B8-4413-AC9F-9099079776C8}"/>
+            </c:ext>
+          </c:extLst>
+        </c:ser>
+        <c:dLbls>
+          <c:showLegendKey val="0"/>
+          <c:showVal val="0"/>
+          <c:showCatName val="0"/>
+          <c:showSerName val="0"/>
+          <c:showPercent val="0"/>
+          <c:showBubbleSize val="0"/>
+        </c:dLbls>
+        <c:axId val="1190838655"/>
+        <c:axId val="1190850303"/>
+      </c:scatterChart>
+      <c:valAx>
+        <c:axId val="1190838655"/>
+        <c:scaling>
+          <c:orientation val="minMax"/>
+          <c:min val="0.1"/>
+        </c:scaling>
+        <c:delete val="0"/>
+        <c:axPos val="b"/>
+        <c:majorGridlines>
+          <c:spPr>
+            <a:ln w="9525" cap="flat" cmpd="sng" algn="ctr">
+              <a:solidFill>
+                <a:schemeClr val="tx1">
+                  <a:lumMod val="15000"/>
+                  <a:lumOff val="85000"/>
+                </a:schemeClr>
+              </a:solidFill>
+              <a:round/>
+            </a:ln>
+            <a:effectLst/>
+          </c:spPr>
+        </c:majorGridlines>
+        <c:title>
+          <c:tx>
+            <c:rich>
+              <a:bodyPr rot="0" spcFirstLastPara="1" vertOverflow="ellipsis" vert="horz" wrap="square" anchor="ctr" anchorCtr="1"/>
+              <a:lstStyle/>
+              <a:p>
+                <a:pPr>
+                  <a:defRPr sz="1000" b="0" i="0" u="none" strike="noStrike" kern="1200" baseline="0">
+                    <a:solidFill>
+                      <a:schemeClr val="tx1">
+                        <a:lumMod val="65000"/>
+                        <a:lumOff val="35000"/>
+                      </a:schemeClr>
+                    </a:solidFill>
+                    <a:latin typeface="+mn-lt"/>
+                    <a:ea typeface="+mn-ea"/>
+                    <a:cs typeface="+mn-cs"/>
+                  </a:defRPr>
+                </a:pPr>
+                <a:r>
+                  <a:rPr lang="en-CA"/>
+                  <a:t>k</a:t>
+                </a:r>
+              </a:p>
+            </c:rich>
+          </c:tx>
+          <c:overlay val="0"/>
+          <c:spPr>
+            <a:noFill/>
+            <a:ln>
+              <a:noFill/>
+            </a:ln>
+            <a:effectLst/>
+          </c:spPr>
+          <c:txPr>
+            <a:bodyPr rot="0" spcFirstLastPara="1" vertOverflow="ellipsis" vert="horz" wrap="square" anchor="ctr" anchorCtr="1"/>
+            <a:lstStyle/>
+            <a:p>
+              <a:pPr>
+                <a:defRPr sz="1000" b="0" i="0" u="none" strike="noStrike" kern="1200" baseline="0">
+                  <a:solidFill>
+                    <a:schemeClr val="tx1">
+                      <a:lumMod val="65000"/>
+                      <a:lumOff val="35000"/>
+                    </a:schemeClr>
+                  </a:solidFill>
+                  <a:latin typeface="+mn-lt"/>
+                  <a:ea typeface="+mn-ea"/>
+                  <a:cs typeface="+mn-cs"/>
+                </a:defRPr>
+              </a:pPr>
+              <a:endParaRPr lang="en-US"/>
+            </a:p>
+          </c:txPr>
+        </c:title>
+        <c:numFmt formatCode="General" sourceLinked="1"/>
+        <c:majorTickMark val="none"/>
+        <c:minorTickMark val="none"/>
+        <c:tickLblPos val="nextTo"/>
+        <c:spPr>
+          <a:noFill/>
+          <a:ln w="9525" cap="flat" cmpd="sng" algn="ctr">
+            <a:solidFill>
+              <a:schemeClr val="tx1">
+                <a:lumMod val="25000"/>
+                <a:lumOff val="75000"/>
+              </a:schemeClr>
+            </a:solidFill>
+            <a:round/>
+          </a:ln>
+          <a:effectLst/>
+        </c:spPr>
+        <c:txPr>
+          <a:bodyPr rot="-60000000" spcFirstLastPara="1" vertOverflow="ellipsis" vert="horz" wrap="square" anchor="ctr" anchorCtr="1"/>
+          <a:lstStyle/>
+          <a:p>
+            <a:pPr>
+              <a:defRPr sz="900" b="0" i="0" u="none" strike="noStrike" kern="1200" baseline="0">
+                <a:solidFill>
+                  <a:schemeClr val="tx1">
+                    <a:lumMod val="65000"/>
+                    <a:lumOff val="35000"/>
+                  </a:schemeClr>
+                </a:solidFill>
+                <a:latin typeface="+mn-lt"/>
+                <a:ea typeface="+mn-ea"/>
+                <a:cs typeface="+mn-cs"/>
+              </a:defRPr>
+            </a:pPr>
+            <a:endParaRPr lang="en-US"/>
+          </a:p>
+        </c:txPr>
+        <c:crossAx val="1190850303"/>
+        <c:crosses val="autoZero"/>
+        <c:crossBetween val="midCat"/>
+      </c:valAx>
+      <c:valAx>
+        <c:axId val="1190850303"/>
+        <c:scaling>
+          <c:orientation val="minMax"/>
+        </c:scaling>
+        <c:delete val="0"/>
+        <c:axPos val="l"/>
+        <c:majorGridlines>
+          <c:spPr>
+            <a:ln w="9525" cap="flat" cmpd="sng" algn="ctr">
+              <a:solidFill>
+                <a:schemeClr val="tx1">
+                  <a:lumMod val="15000"/>
+                  <a:lumOff val="85000"/>
+                </a:schemeClr>
+              </a:solidFill>
+              <a:round/>
+            </a:ln>
+            <a:effectLst/>
+          </c:spPr>
+        </c:majorGridlines>
+        <c:title>
+          <c:tx>
+            <c:rich>
+              <a:bodyPr rot="-5400000" spcFirstLastPara="1" vertOverflow="ellipsis" vert="horz" wrap="square" anchor="ctr" anchorCtr="1"/>
+              <a:lstStyle/>
+              <a:p>
+                <a:pPr>
+                  <a:defRPr sz="1000" b="0" i="0" u="none" strike="noStrike" kern="1200" baseline="0">
+                    <a:solidFill>
+                      <a:schemeClr val="tx1">
+                        <a:lumMod val="65000"/>
+                        <a:lumOff val="35000"/>
+                      </a:schemeClr>
+                    </a:solidFill>
+                    <a:latin typeface="+mn-lt"/>
+                    <a:ea typeface="+mn-ea"/>
+                    <a:cs typeface="+mn-cs"/>
+                  </a:defRPr>
+                </a:pPr>
+                <a:r>
+                  <a:rPr lang="en-CA"/>
+                  <a:t>x/h</a:t>
+                </a:r>
+              </a:p>
+            </c:rich>
+          </c:tx>
+          <c:overlay val="0"/>
+          <c:spPr>
+            <a:noFill/>
+            <a:ln>
+              <a:noFill/>
+            </a:ln>
+            <a:effectLst/>
+          </c:spPr>
+          <c:txPr>
+            <a:bodyPr rot="-5400000" spcFirstLastPara="1" vertOverflow="ellipsis" vert="horz" wrap="square" anchor="ctr" anchorCtr="1"/>
+            <a:lstStyle/>
+            <a:p>
+              <a:pPr>
+                <a:defRPr sz="1000" b="0" i="0" u="none" strike="noStrike" kern="1200" baseline="0">
+                  <a:solidFill>
+                    <a:schemeClr val="tx1">
+                      <a:lumMod val="65000"/>
+                      <a:lumOff val="35000"/>
+                    </a:schemeClr>
+                  </a:solidFill>
+                  <a:latin typeface="+mn-lt"/>
+                  <a:ea typeface="+mn-ea"/>
+                  <a:cs typeface="+mn-cs"/>
+                </a:defRPr>
+              </a:pPr>
+              <a:endParaRPr lang="en-US"/>
+            </a:p>
+          </c:txPr>
+        </c:title>
+        <c:numFmt formatCode="General" sourceLinked="1"/>
+        <c:majorTickMark val="none"/>
+        <c:minorTickMark val="none"/>
+        <c:tickLblPos val="nextTo"/>
+        <c:spPr>
+          <a:noFill/>
+          <a:ln w="9525" cap="flat" cmpd="sng" algn="ctr">
+            <a:solidFill>
+              <a:schemeClr val="tx1">
+                <a:lumMod val="25000"/>
+                <a:lumOff val="75000"/>
+              </a:schemeClr>
+            </a:solidFill>
+            <a:round/>
+          </a:ln>
+          <a:effectLst/>
+        </c:spPr>
+        <c:txPr>
+          <a:bodyPr rot="-60000000" spcFirstLastPara="1" vertOverflow="ellipsis" vert="horz" wrap="square" anchor="ctr" anchorCtr="1"/>
+          <a:lstStyle/>
+          <a:p>
+            <a:pPr>
+              <a:defRPr sz="900" b="0" i="0" u="none" strike="noStrike" kern="1200" baseline="0">
+                <a:solidFill>
+                  <a:schemeClr val="tx1">
+                    <a:lumMod val="65000"/>
+                    <a:lumOff val="35000"/>
+                  </a:schemeClr>
+                </a:solidFill>
+                <a:latin typeface="+mn-lt"/>
+                <a:ea typeface="+mn-ea"/>
+                <a:cs typeface="+mn-cs"/>
+              </a:defRPr>
+            </a:pPr>
+            <a:endParaRPr lang="en-US"/>
+          </a:p>
+        </c:txPr>
+        <c:crossAx val="1190838655"/>
+        <c:crosses val="autoZero"/>
+        <c:crossBetween val="midCat"/>
+      </c:valAx>
+      <c:spPr>
+        <a:noFill/>
+        <a:ln>
+          <a:noFill/>
+        </a:ln>
+        <a:effectLst/>
+      </c:spPr>
+    </c:plotArea>
+    <c:plotVisOnly val="1"/>
+    <c:dispBlanksAs val="gap"/>
+    <c:extLst>
+      <c:ext xmlns:c16r3="http://schemas.microsoft.com/office/drawing/2017/03/chart" uri="{56B9EC1D-385E-4148-901F-78D8002777C0}">
+        <c16r3:dataDisplayOptions16>
+          <c16r3:dispNaAsBlank val="1"/>
+        </c16r3:dataDisplayOptions16>
+      </c:ext>
+    </c:extLst>
+    <c:showDLblsOverMax val="0"/>
+  </c:chart>
+  <c:spPr>
+    <a:solidFill>
+      <a:schemeClr val="bg1"/>
+    </a:solidFill>
+    <a:ln w="9525" cap="flat" cmpd="sng" algn="ctr">
+      <a:solidFill>
+        <a:schemeClr val="tx1">
+          <a:lumMod val="15000"/>
+          <a:lumOff val="85000"/>
+        </a:schemeClr>
+      </a:solidFill>
+      <a:round/>
+    </a:ln>
+    <a:effectLst/>
+  </c:spPr>
+  <c:txPr>
+    <a:bodyPr/>
+    <a:lstStyle/>
+    <a:p>
+      <a:pPr>
+        <a:defRPr/>
+      </a:pPr>
+      <a:endParaRPr lang="en-US"/>
+    </a:p>
+  </c:txPr>
+  <c:externalData r:id="rId3">
+    <c:autoUpdate val="0"/>
+  </c:externalData>
+</c:chartSpace>
+</file>
+
+<file path=word/charts/chart6.xml><?xml version="1.0" encoding="utf-8"?>
+<c:chartSpace xmlns:c="http://schemas.openxmlformats.org/drawingml/2006/chart" xmlns:a="http://schemas.openxmlformats.org/drawingml/2006/main" xmlns:r="http://schemas.openxmlformats.org/officeDocument/2006/relationships" xmlns:c16r2="http://schemas.microsoft.com/office/drawing/2015/06/chart">
+  <c:date1904 val="0"/>
+  <c:lang val="en-US"/>
+  <c:roundedCorners val="0"/>
+  <mc:AlternateContent xmlns:mc="http://schemas.openxmlformats.org/markup-compatibility/2006">
+    <mc:Choice xmlns:c14="http://schemas.microsoft.com/office/drawing/2007/8/2/chart" Requires="c14">
+      <c14:style val="102"/>
+    </mc:Choice>
+    <mc:Fallback>
+      <c:style val="2"/>
+    </mc:Fallback>
+  </mc:AlternateContent>
+  <c:chart>
+    <c:autoTitleDeleted val="1"/>
+    <c:plotArea>
+      <c:layout/>
+      <c:scatterChart>
+        <c:scatterStyle val="lineMarker"/>
+        <c:varyColors val="0"/>
+        <c:ser>
+          <c:idx val="0"/>
+          <c:order val="0"/>
+          <c:spPr>
+            <a:ln w="19050" cap="rnd">
+              <a:solidFill>
+                <a:schemeClr val="accent1"/>
+              </a:solidFill>
+              <a:round/>
+            </a:ln>
+            <a:effectLst/>
+          </c:spPr>
+          <c:marker>
+            <c:symbol val="none"/>
+          </c:marker>
+          <c:xVal>
+            <c:numRef>
+              <c:f>SummaryPlot!$L$3:$L$5</c:f>
+              <c:numCache>
+                <c:formatCode>General</c:formatCode>
+                <c:ptCount val="3"/>
+                <c:pt idx="0">
+                  <c:v>0.2</c:v>
+                </c:pt>
+                <c:pt idx="1">
+                  <c:v>0.375</c:v>
+                </c:pt>
+                <c:pt idx="2">
+                  <c:v>0.55000000000000004</c:v>
+                </c:pt>
+              </c:numCache>
+            </c:numRef>
+          </c:xVal>
+          <c:yVal>
+            <c:numRef>
+              <c:f>SummaryPlot!$M$3:$M$5</c:f>
+              <c:numCache>
+                <c:formatCode>General</c:formatCode>
+                <c:ptCount val="3"/>
+                <c:pt idx="0">
+                  <c:v>6.9011811023622096</c:v>
+                </c:pt>
+                <c:pt idx="1">
+                  <c:v>6.2307086614173199</c:v>
+                </c:pt>
+                <c:pt idx="2">
+                  <c:v>6.1562992125984302</c:v>
+                </c:pt>
+              </c:numCache>
+            </c:numRef>
+          </c:yVal>
+          <c:smooth val="0"/>
+          <c:extLst>
+            <c:ext xmlns:c16="http://schemas.microsoft.com/office/drawing/2014/chart" uri="{C3380CC4-5D6E-409C-BE32-E72D297353CC}">
+              <c16:uniqueId val="{00000000-8A57-4CEC-8F08-E5E97F15FBEE}"/>
+            </c:ext>
+          </c:extLst>
+        </c:ser>
+        <c:dLbls>
+          <c:showLegendKey val="0"/>
+          <c:showVal val="0"/>
+          <c:showCatName val="0"/>
+          <c:showSerName val="0"/>
+          <c:showPercent val="0"/>
+          <c:showBubbleSize val="0"/>
+        </c:dLbls>
+        <c:axId val="1239099391"/>
+        <c:axId val="1239098559"/>
+      </c:scatterChart>
+      <c:valAx>
+        <c:axId val="1239099391"/>
+        <c:scaling>
+          <c:orientation val="minMax"/>
+        </c:scaling>
+        <c:delete val="0"/>
+        <c:axPos val="b"/>
+        <c:majorGridlines>
+          <c:spPr>
+            <a:ln w="9525" cap="flat" cmpd="sng" algn="ctr">
+              <a:solidFill>
+                <a:schemeClr val="tx1">
+                  <a:lumMod val="15000"/>
+                  <a:lumOff val="85000"/>
+                </a:schemeClr>
+              </a:solidFill>
+              <a:round/>
+            </a:ln>
+            <a:effectLst/>
+          </c:spPr>
+        </c:majorGridlines>
+        <c:title>
+          <c:tx>
+            <c:rich>
+              <a:bodyPr rot="0" spcFirstLastPara="1" vertOverflow="ellipsis" vert="horz" wrap="square" anchor="ctr" anchorCtr="1"/>
+              <a:lstStyle/>
+              <a:p>
+                <a:pPr>
+                  <a:defRPr sz="1000" b="0" i="0" u="none" strike="noStrike" kern="1200" baseline="0">
+                    <a:solidFill>
+                      <a:schemeClr val="tx1">
+                        <a:lumMod val="65000"/>
+                        <a:lumOff val="35000"/>
+                      </a:schemeClr>
+                    </a:solidFill>
+                    <a:latin typeface="+mn-lt"/>
+                    <a:ea typeface="+mn-ea"/>
+                    <a:cs typeface="+mn-cs"/>
+                  </a:defRPr>
+                </a:pPr>
+                <a:r>
+                  <a:rPr lang="en-CA"/>
+                  <a:t>k</a:t>
+                </a:r>
+              </a:p>
+            </c:rich>
+          </c:tx>
+          <c:overlay val="0"/>
+          <c:spPr>
+            <a:noFill/>
+            <a:ln>
+              <a:noFill/>
+            </a:ln>
+            <a:effectLst/>
+          </c:spPr>
+          <c:txPr>
+            <a:bodyPr rot="0" spcFirstLastPara="1" vertOverflow="ellipsis" vert="horz" wrap="square" anchor="ctr" anchorCtr="1"/>
+            <a:lstStyle/>
+            <a:p>
+              <a:pPr>
+                <a:defRPr sz="1000" b="0" i="0" u="none" strike="noStrike" kern="1200" baseline="0">
+                  <a:solidFill>
+                    <a:schemeClr val="tx1">
+                      <a:lumMod val="65000"/>
+                      <a:lumOff val="35000"/>
+                    </a:schemeClr>
+                  </a:solidFill>
+                  <a:latin typeface="+mn-lt"/>
+                  <a:ea typeface="+mn-ea"/>
+                  <a:cs typeface="+mn-cs"/>
+                </a:defRPr>
+              </a:pPr>
+              <a:endParaRPr lang="en-US"/>
+            </a:p>
+          </c:txPr>
+        </c:title>
+        <c:numFmt formatCode="General" sourceLinked="1"/>
+        <c:majorTickMark val="none"/>
+        <c:minorTickMark val="none"/>
+        <c:tickLblPos val="nextTo"/>
+        <c:spPr>
+          <a:noFill/>
+          <a:ln w="9525" cap="flat" cmpd="sng" algn="ctr">
+            <a:solidFill>
+              <a:schemeClr val="tx1">
+                <a:lumMod val="25000"/>
+                <a:lumOff val="75000"/>
+              </a:schemeClr>
+            </a:solidFill>
+            <a:round/>
+          </a:ln>
+          <a:effectLst/>
+        </c:spPr>
+        <c:txPr>
+          <a:bodyPr rot="-60000000" spcFirstLastPara="1" vertOverflow="ellipsis" vert="horz" wrap="square" anchor="ctr" anchorCtr="1"/>
+          <a:lstStyle/>
+          <a:p>
+            <a:pPr>
+              <a:defRPr sz="900" b="0" i="0" u="none" strike="noStrike" kern="1200" baseline="0">
+                <a:solidFill>
+                  <a:schemeClr val="tx1">
+                    <a:lumMod val="65000"/>
+                    <a:lumOff val="35000"/>
+                  </a:schemeClr>
+                </a:solidFill>
+                <a:latin typeface="+mn-lt"/>
+                <a:ea typeface="+mn-ea"/>
+                <a:cs typeface="+mn-cs"/>
+              </a:defRPr>
+            </a:pPr>
+            <a:endParaRPr lang="en-US"/>
+          </a:p>
+        </c:txPr>
+        <c:crossAx val="1239098559"/>
+        <c:crosses val="autoZero"/>
+        <c:crossBetween val="midCat"/>
+      </c:valAx>
+      <c:valAx>
+        <c:axId val="1239098559"/>
+        <c:scaling>
+          <c:orientation val="minMax"/>
+        </c:scaling>
+        <c:delete val="0"/>
+        <c:axPos val="l"/>
+        <c:majorGridlines>
+          <c:spPr>
+            <a:ln w="9525" cap="flat" cmpd="sng" algn="ctr">
+              <a:solidFill>
+                <a:schemeClr val="tx1">
+                  <a:lumMod val="15000"/>
+                  <a:lumOff val="85000"/>
+                </a:schemeClr>
+              </a:solidFill>
+              <a:round/>
+            </a:ln>
+            <a:effectLst/>
+          </c:spPr>
+        </c:majorGridlines>
+        <c:title>
+          <c:tx>
+            <c:rich>
+              <a:bodyPr rot="-5400000" spcFirstLastPara="1" vertOverflow="ellipsis" vert="horz" wrap="square" anchor="ctr" anchorCtr="1"/>
+              <a:lstStyle/>
+              <a:p>
+                <a:pPr>
+                  <a:defRPr sz="1000" b="0" i="0" u="none" strike="noStrike" kern="1200" baseline="0">
+                    <a:solidFill>
+                      <a:schemeClr val="tx1">
+                        <a:lumMod val="65000"/>
+                        <a:lumOff val="35000"/>
+                      </a:schemeClr>
+                    </a:solidFill>
+                    <a:latin typeface="+mn-lt"/>
+                    <a:ea typeface="+mn-ea"/>
+                    <a:cs typeface="+mn-cs"/>
+                  </a:defRPr>
+                </a:pPr>
+                <a:r>
+                  <a:rPr lang="en-CA"/>
+                  <a:t>x/h</a:t>
+                </a:r>
+              </a:p>
+            </c:rich>
+          </c:tx>
+          <c:overlay val="0"/>
+          <c:spPr>
+            <a:noFill/>
+            <a:ln>
+              <a:noFill/>
+            </a:ln>
+            <a:effectLst/>
+          </c:spPr>
+          <c:txPr>
+            <a:bodyPr rot="-5400000" spcFirstLastPara="1" vertOverflow="ellipsis" vert="horz" wrap="square" anchor="ctr" anchorCtr="1"/>
+            <a:lstStyle/>
+            <a:p>
+              <a:pPr>
+                <a:defRPr sz="1000" b="0" i="0" u="none" strike="noStrike" kern="1200" baseline="0">
+                  <a:solidFill>
+                    <a:schemeClr val="tx1">
+                      <a:lumMod val="65000"/>
+                      <a:lumOff val="35000"/>
+                    </a:schemeClr>
+                  </a:solidFill>
+                  <a:latin typeface="+mn-lt"/>
+                  <a:ea typeface="+mn-ea"/>
+                  <a:cs typeface="+mn-cs"/>
+                </a:defRPr>
+              </a:pPr>
+              <a:endParaRPr lang="en-US"/>
+            </a:p>
+          </c:txPr>
+        </c:title>
+        <c:numFmt formatCode="General" sourceLinked="1"/>
+        <c:majorTickMark val="none"/>
+        <c:minorTickMark val="none"/>
+        <c:tickLblPos val="nextTo"/>
+        <c:spPr>
+          <a:noFill/>
+          <a:ln w="9525" cap="flat" cmpd="sng" algn="ctr">
+            <a:solidFill>
+              <a:schemeClr val="tx1">
+                <a:lumMod val="25000"/>
+                <a:lumOff val="75000"/>
+              </a:schemeClr>
+            </a:solidFill>
+            <a:round/>
+          </a:ln>
+          <a:effectLst/>
+        </c:spPr>
+        <c:txPr>
+          <a:bodyPr rot="-60000000" spcFirstLastPara="1" vertOverflow="ellipsis" vert="horz" wrap="square" anchor="ctr" anchorCtr="1"/>
+          <a:lstStyle/>
+          <a:p>
+            <a:pPr>
+              <a:defRPr sz="900" b="0" i="0" u="none" strike="noStrike" kern="1200" baseline="0">
+                <a:solidFill>
+                  <a:schemeClr val="tx1">
+                    <a:lumMod val="65000"/>
+                    <a:lumOff val="35000"/>
+                  </a:schemeClr>
+                </a:solidFill>
+                <a:latin typeface="+mn-lt"/>
+                <a:ea typeface="+mn-ea"/>
+                <a:cs typeface="+mn-cs"/>
+              </a:defRPr>
+            </a:pPr>
+            <a:endParaRPr lang="en-US"/>
+          </a:p>
+        </c:txPr>
+        <c:crossAx val="1239099391"/>
+        <c:crosses val="autoZero"/>
+        <c:crossBetween val="midCat"/>
+      </c:valAx>
+      <c:spPr>
+        <a:noFill/>
+        <a:ln>
+          <a:noFill/>
+        </a:ln>
+        <a:effectLst/>
+      </c:spPr>
+    </c:plotArea>
+    <c:plotVisOnly val="1"/>
+    <c:dispBlanksAs val="gap"/>
+    <c:extLst>
+      <c:ext xmlns:c16r3="http://schemas.microsoft.com/office/drawing/2017/03/chart" uri="{56B9EC1D-385E-4148-901F-78D8002777C0}">
+        <c16r3:dataDisplayOptions16>
+          <c16r3:dispNaAsBlank val="1"/>
+        </c16r3:dataDisplayOptions16>
+      </c:ext>
+    </c:extLst>
+    <c:showDLblsOverMax val="0"/>
+  </c:chart>
+  <c:spPr>
+    <a:solidFill>
+      <a:schemeClr val="bg1"/>
+    </a:solidFill>
+    <a:ln w="9525" cap="flat" cmpd="sng" algn="ctr">
+      <a:solidFill>
+        <a:schemeClr val="tx1">
+          <a:lumMod val="15000"/>
+          <a:lumOff val="85000"/>
+        </a:schemeClr>
+      </a:solidFill>
+      <a:round/>
+    </a:ln>
+    <a:effectLst/>
+  </c:spPr>
+  <c:txPr>
+    <a:bodyPr/>
+    <a:lstStyle/>
+    <a:p>
+      <a:pPr>
+        <a:defRPr/>
+      </a:pPr>
+      <a:endParaRPr lang="en-US"/>
+    </a:p>
+  </c:txPr>
+  <c:externalData r:id="rId3">
+    <c:autoUpdate val="0"/>
+  </c:externalData>
+</c:chartSpace>
+</file>
+
+<file path=word/charts/chart7.xml><?xml version="1.0" encoding="utf-8"?>
+<c:chartSpace xmlns:c="http://schemas.openxmlformats.org/drawingml/2006/chart" xmlns:a="http://schemas.openxmlformats.org/drawingml/2006/main" xmlns:r="http://schemas.openxmlformats.org/officeDocument/2006/relationships" xmlns:c16r2="http://schemas.microsoft.com/office/drawing/2015/06/chart">
+  <c:date1904 val="0"/>
+  <c:lang val="en-US"/>
+  <c:roundedCorners val="0"/>
+  <mc:AlternateContent xmlns:mc="http://schemas.openxmlformats.org/markup-compatibility/2006">
+    <mc:Choice xmlns:c14="http://schemas.microsoft.com/office/drawing/2007/8/2/chart" Requires="c14">
+      <c14:style val="102"/>
+    </mc:Choice>
+    <mc:Fallback>
+      <c:style val="2"/>
+    </mc:Fallback>
+  </mc:AlternateContent>
+  <c:chart>
+    <c:autoTitleDeleted val="1"/>
+    <c:plotArea>
+      <c:layout/>
+      <c:scatterChart>
+        <c:scatterStyle val="lineMarker"/>
+        <c:varyColors val="0"/>
+        <c:ser>
+          <c:idx val="0"/>
+          <c:order val="0"/>
+          <c:spPr>
+            <a:ln w="19050" cap="rnd">
+              <a:solidFill>
+                <a:schemeClr val="accent1"/>
+              </a:solidFill>
+              <a:round/>
+            </a:ln>
+            <a:effectLst/>
+          </c:spPr>
+          <c:marker>
+            <c:symbol val="none"/>
+          </c:marker>
+          <c:xVal>
+            <c:numRef>
+              <c:f>SummaryPlot!$H$3:$H$5</c:f>
+              <c:numCache>
+                <c:formatCode>General</c:formatCode>
+                <c:ptCount val="3"/>
+                <c:pt idx="0">
+                  <c:v>400</c:v>
+                </c:pt>
+                <c:pt idx="1">
+                  <c:v>440.15</c:v>
+                </c:pt>
+                <c:pt idx="2">
+                  <c:v>500</c:v>
+                </c:pt>
+              </c:numCache>
+            </c:numRef>
+          </c:xVal>
+          <c:yVal>
+            <c:numRef>
+              <c:f>SummaryPlot!$I$3:$I$5</c:f>
+              <c:numCache>
+                <c:formatCode>General</c:formatCode>
+                <c:ptCount val="3"/>
+                <c:pt idx="0">
+                  <c:v>6.2307086614173235</c:v>
+                </c:pt>
+                <c:pt idx="1">
+                  <c:v>6.2307086614173235</c:v>
+                </c:pt>
+                <c:pt idx="2">
+                  <c:v>6.2307086614173235</c:v>
+                </c:pt>
+              </c:numCache>
+            </c:numRef>
+          </c:yVal>
+          <c:smooth val="0"/>
+          <c:extLst>
+            <c:ext xmlns:c16="http://schemas.microsoft.com/office/drawing/2014/chart" uri="{C3380CC4-5D6E-409C-BE32-E72D297353CC}">
+              <c16:uniqueId val="{00000000-A45F-46C2-9871-FF7501CDE1A2}"/>
+            </c:ext>
+          </c:extLst>
+        </c:ser>
+        <c:dLbls>
+          <c:showLegendKey val="0"/>
+          <c:showVal val="0"/>
+          <c:showCatName val="0"/>
+          <c:showSerName val="0"/>
+          <c:showPercent val="0"/>
+          <c:showBubbleSize val="0"/>
+        </c:dLbls>
+        <c:axId val="1110134111"/>
+        <c:axId val="1110134943"/>
+      </c:scatterChart>
+      <c:valAx>
+        <c:axId val="1110134111"/>
+        <c:scaling>
+          <c:orientation val="minMax"/>
+          <c:max val="500"/>
+          <c:min val="400"/>
+        </c:scaling>
+        <c:delete val="0"/>
+        <c:axPos val="b"/>
+        <c:majorGridlines>
+          <c:spPr>
+            <a:ln w="9525" cap="flat" cmpd="sng" algn="ctr">
+              <a:solidFill>
+                <a:schemeClr val="tx1">
+                  <a:lumMod val="15000"/>
+                  <a:lumOff val="85000"/>
+                </a:schemeClr>
+              </a:solidFill>
+              <a:round/>
+            </a:ln>
+            <a:effectLst/>
+          </c:spPr>
+        </c:majorGridlines>
+        <c:title>
+          <c:tx>
+            <c:rich>
+              <a:bodyPr rot="0" spcFirstLastPara="1" vertOverflow="ellipsis" vert="horz" wrap="square" anchor="ctr" anchorCtr="1"/>
+              <a:lstStyle/>
+              <a:p>
+                <a:pPr>
+                  <a:defRPr sz="1000" b="0" i="0" u="none" strike="noStrike" kern="1200" baseline="0">
+                    <a:solidFill>
+                      <a:schemeClr val="tx1">
+                        <a:lumMod val="65000"/>
+                        <a:lumOff val="35000"/>
+                      </a:schemeClr>
+                    </a:solidFill>
+                    <a:latin typeface="+mn-lt"/>
+                    <a:ea typeface="+mn-ea"/>
+                    <a:cs typeface="+mn-cs"/>
+                  </a:defRPr>
+                </a:pPr>
+                <a:r>
+                  <a:rPr lang="en-CA"/>
+                  <a:t>omega</a:t>
+                </a:r>
+              </a:p>
+            </c:rich>
+          </c:tx>
+          <c:overlay val="0"/>
+          <c:spPr>
+            <a:noFill/>
+            <a:ln>
+              <a:noFill/>
+            </a:ln>
+            <a:effectLst/>
+          </c:spPr>
+          <c:txPr>
+            <a:bodyPr rot="0" spcFirstLastPara="1" vertOverflow="ellipsis" vert="horz" wrap="square" anchor="ctr" anchorCtr="1"/>
+            <a:lstStyle/>
+            <a:p>
+              <a:pPr>
+                <a:defRPr sz="1000" b="0" i="0" u="none" strike="noStrike" kern="1200" baseline="0">
+                  <a:solidFill>
+                    <a:schemeClr val="tx1">
+                      <a:lumMod val="65000"/>
+                      <a:lumOff val="35000"/>
+                    </a:schemeClr>
+                  </a:solidFill>
+                  <a:latin typeface="+mn-lt"/>
+                  <a:ea typeface="+mn-ea"/>
+                  <a:cs typeface="+mn-cs"/>
+                </a:defRPr>
+              </a:pPr>
+              <a:endParaRPr lang="en-US"/>
+            </a:p>
+          </c:txPr>
+        </c:title>
+        <c:numFmt formatCode="General" sourceLinked="1"/>
+        <c:majorTickMark val="out"/>
+        <c:minorTickMark val="none"/>
+        <c:tickLblPos val="nextTo"/>
+        <c:spPr>
+          <a:noFill/>
+          <a:ln w="9525" cap="flat" cmpd="sng" algn="ctr">
+            <a:solidFill>
+              <a:schemeClr val="tx1">
+                <a:lumMod val="25000"/>
+                <a:lumOff val="75000"/>
+              </a:schemeClr>
+            </a:solidFill>
+            <a:round/>
+          </a:ln>
+          <a:effectLst/>
+        </c:spPr>
+        <c:txPr>
+          <a:bodyPr rot="-60000000" spcFirstLastPara="1" vertOverflow="ellipsis" vert="horz" wrap="square" anchor="ctr" anchorCtr="1"/>
+          <a:lstStyle/>
+          <a:p>
+            <a:pPr>
+              <a:defRPr sz="900" b="0" i="0" u="none" strike="noStrike" kern="1200" baseline="0">
+                <a:solidFill>
+                  <a:schemeClr val="tx1">
+                    <a:lumMod val="65000"/>
+                    <a:lumOff val="35000"/>
+                  </a:schemeClr>
+                </a:solidFill>
+                <a:latin typeface="+mn-lt"/>
+                <a:ea typeface="+mn-ea"/>
+                <a:cs typeface="+mn-cs"/>
+              </a:defRPr>
+            </a:pPr>
+            <a:endParaRPr lang="en-US"/>
+          </a:p>
+        </c:txPr>
+        <c:crossAx val="1110134943"/>
+        <c:crosses val="autoZero"/>
+        <c:crossBetween val="midCat"/>
+      </c:valAx>
+      <c:valAx>
+        <c:axId val="1110134943"/>
+        <c:scaling>
+          <c:orientation val="minMax"/>
+          <c:max val="7"/>
+          <c:min val="5"/>
+        </c:scaling>
+        <c:delete val="0"/>
+        <c:axPos val="l"/>
+        <c:majorGridlines>
+          <c:spPr>
+            <a:ln w="9525" cap="flat" cmpd="sng" algn="ctr">
+              <a:solidFill>
+                <a:schemeClr val="tx1">
+                  <a:lumMod val="15000"/>
+                  <a:lumOff val="85000"/>
+                </a:schemeClr>
+              </a:solidFill>
+              <a:round/>
+            </a:ln>
+            <a:effectLst/>
+          </c:spPr>
+        </c:majorGridlines>
+        <c:title>
+          <c:tx>
+            <c:rich>
+              <a:bodyPr rot="-5400000" spcFirstLastPara="1" vertOverflow="ellipsis" vert="horz" wrap="square" anchor="ctr" anchorCtr="1"/>
+              <a:lstStyle/>
+              <a:p>
+                <a:pPr>
+                  <a:defRPr sz="1000" b="0" i="0" u="none" strike="noStrike" kern="1200" baseline="0">
+                    <a:solidFill>
+                      <a:schemeClr val="tx1">
+                        <a:lumMod val="65000"/>
+                        <a:lumOff val="35000"/>
+                      </a:schemeClr>
+                    </a:solidFill>
+                    <a:latin typeface="+mn-lt"/>
+                    <a:ea typeface="+mn-ea"/>
+                    <a:cs typeface="+mn-cs"/>
+                  </a:defRPr>
+                </a:pPr>
+                <a:r>
+                  <a:rPr lang="en-CA"/>
+                  <a:t>x/h</a:t>
+                </a:r>
+              </a:p>
+            </c:rich>
+          </c:tx>
+          <c:overlay val="0"/>
+          <c:spPr>
+            <a:noFill/>
+            <a:ln>
+              <a:noFill/>
+            </a:ln>
+            <a:effectLst/>
+          </c:spPr>
+          <c:txPr>
+            <a:bodyPr rot="-5400000" spcFirstLastPara="1" vertOverflow="ellipsis" vert="horz" wrap="square" anchor="ctr" anchorCtr="1"/>
+            <a:lstStyle/>
+            <a:p>
+              <a:pPr>
+                <a:defRPr sz="1000" b="0" i="0" u="none" strike="noStrike" kern="1200" baseline="0">
+                  <a:solidFill>
+                    <a:schemeClr val="tx1">
+                      <a:lumMod val="65000"/>
+                      <a:lumOff val="35000"/>
+                    </a:schemeClr>
+                  </a:solidFill>
+                  <a:latin typeface="+mn-lt"/>
+                  <a:ea typeface="+mn-ea"/>
+                  <a:cs typeface="+mn-cs"/>
+                </a:defRPr>
+              </a:pPr>
+              <a:endParaRPr lang="en-US"/>
+            </a:p>
+          </c:txPr>
+        </c:title>
+        <c:numFmt formatCode="General" sourceLinked="1"/>
+        <c:majorTickMark val="out"/>
+        <c:minorTickMark val="none"/>
+        <c:tickLblPos val="nextTo"/>
+        <c:spPr>
+          <a:noFill/>
+          <a:ln w="9525" cap="flat" cmpd="sng" algn="ctr">
+            <a:solidFill>
+              <a:schemeClr val="tx1">
+                <a:lumMod val="25000"/>
+                <a:lumOff val="75000"/>
+              </a:schemeClr>
+            </a:solidFill>
+            <a:round/>
+          </a:ln>
+          <a:effectLst/>
+        </c:spPr>
+        <c:txPr>
+          <a:bodyPr rot="-60000000" spcFirstLastPara="1" vertOverflow="ellipsis" vert="horz" wrap="square" anchor="ctr" anchorCtr="1"/>
+          <a:lstStyle/>
+          <a:p>
+            <a:pPr>
+              <a:defRPr sz="900" b="0" i="0" u="none" strike="noStrike" kern="1200" baseline="0">
+                <a:solidFill>
+                  <a:schemeClr val="tx1">
+                    <a:lumMod val="65000"/>
+                    <a:lumOff val="35000"/>
+                  </a:schemeClr>
+                </a:solidFill>
+                <a:latin typeface="+mn-lt"/>
+                <a:ea typeface="+mn-ea"/>
+                <a:cs typeface="+mn-cs"/>
+              </a:defRPr>
+            </a:pPr>
+            <a:endParaRPr lang="en-US"/>
+          </a:p>
+        </c:txPr>
+        <c:crossAx val="1110134111"/>
+        <c:crosses val="autoZero"/>
+        <c:crossBetween val="midCat"/>
+      </c:valAx>
+      <c:spPr>
+        <a:noFill/>
+        <a:ln>
+          <a:noFill/>
+        </a:ln>
+        <a:effectLst/>
+      </c:spPr>
+    </c:plotArea>
+    <c:plotVisOnly val="1"/>
+    <c:dispBlanksAs val="gap"/>
+    <c:extLst>
+      <c:ext xmlns:c16r3="http://schemas.microsoft.com/office/drawing/2017/03/chart" uri="{56B9EC1D-385E-4148-901F-78D8002777C0}">
+        <c16r3:dataDisplayOptions16>
+          <c16r3:dispNaAsBlank val="1"/>
+        </c16r3:dataDisplayOptions16>
+      </c:ext>
+    </c:extLst>
+    <c:showDLblsOverMax val="0"/>
+  </c:chart>
+  <c:spPr>
+    <a:solidFill>
+      <a:schemeClr val="bg1"/>
+    </a:solidFill>
+    <a:ln w="9525" cap="flat" cmpd="sng" algn="ctr">
+      <a:solidFill>
+        <a:schemeClr val="tx1">
+          <a:lumMod val="15000"/>
+          <a:lumOff val="85000"/>
+        </a:schemeClr>
+      </a:solidFill>
+      <a:round/>
+    </a:ln>
+    <a:effectLst/>
+  </c:spPr>
+  <c:txPr>
+    <a:bodyPr/>
+    <a:lstStyle/>
+    <a:p>
+      <a:pPr>
+        <a:defRPr/>
+      </a:pPr>
+      <a:endParaRPr lang="en-US"/>
+    </a:p>
+  </c:txPr>
+  <c:externalData r:id="rId3">
+    <c:autoUpdate val="0"/>
+  </c:externalData>
+</c:chartSpace>
+</file>
+
+<file path=word/charts/chart8.xml><?xml version="1.0" encoding="utf-8"?>
+<c:chartSpace xmlns:c="http://schemas.openxmlformats.org/drawingml/2006/chart" xmlns:a="http://schemas.openxmlformats.org/drawingml/2006/main" xmlns:r="http://schemas.openxmlformats.org/officeDocument/2006/relationships" xmlns:c16r2="http://schemas.microsoft.com/office/drawing/2015/06/chart">
+  <c:date1904 val="0"/>
+  <c:lang val="en-US"/>
+  <c:roundedCorners val="0"/>
+  <mc:AlternateContent xmlns:mc="http://schemas.openxmlformats.org/markup-compatibility/2006">
+    <mc:Choice xmlns:c14="http://schemas.microsoft.com/office/drawing/2007/8/2/chart" Requires="c14">
+      <c14:style val="102"/>
+    </mc:Choice>
+    <mc:Fallback>
+      <c:style val="2"/>
+    </mc:Fallback>
+  </mc:AlternateContent>
+  <c:chart>
+    <c:autoTitleDeleted val="1"/>
+    <c:plotArea>
+      <c:layout/>
+      <c:scatterChart>
+        <c:scatterStyle val="lineMarker"/>
+        <c:varyColors val="0"/>
+        <c:ser>
+          <c:idx val="0"/>
+          <c:order val="0"/>
+          <c:spPr>
+            <a:ln w="19050" cap="rnd">
+              <a:solidFill>
+                <a:schemeClr val="accent1"/>
+              </a:solidFill>
+              <a:round/>
+            </a:ln>
+            <a:effectLst/>
+          </c:spPr>
+          <c:marker>
+            <c:symbol val="none"/>
+          </c:marker>
+          <c:xVal>
+            <c:numRef>
+              <c:f>SummaryPlot!$F$3:$F$5</c:f>
+              <c:numCache>
+                <c:formatCode>General</c:formatCode>
+                <c:ptCount val="3"/>
+                <c:pt idx="0">
+                  <c:v>0.1</c:v>
+                </c:pt>
+                <c:pt idx="1">
+                  <c:v>0.14000000000000001</c:v>
+                </c:pt>
+                <c:pt idx="2">
+                  <c:v>0.2</c:v>
+                </c:pt>
+              </c:numCache>
+            </c:numRef>
+          </c:xVal>
+          <c:yVal>
+            <c:numRef>
+              <c:f>SummaryPlot!$G$3:$G$5</c:f>
+              <c:numCache>
+                <c:formatCode>General</c:formatCode>
+                <c:ptCount val="3"/>
+                <c:pt idx="0">
+                  <c:v>5.9240157480314961</c:v>
+                </c:pt>
+                <c:pt idx="1">
+                  <c:v>5.9240157480314961</c:v>
+                </c:pt>
+                <c:pt idx="2">
+                  <c:v>5.9240157480314961</c:v>
+                </c:pt>
+              </c:numCache>
+            </c:numRef>
+          </c:yVal>
+          <c:smooth val="0"/>
+          <c:extLst>
+            <c:ext xmlns:c16="http://schemas.microsoft.com/office/drawing/2014/chart" uri="{C3380CC4-5D6E-409C-BE32-E72D297353CC}">
+              <c16:uniqueId val="{00000000-AE9C-4AB6-A16F-EC5C1041C79F}"/>
+            </c:ext>
+          </c:extLst>
+        </c:ser>
+        <c:dLbls>
+          <c:showLegendKey val="0"/>
+          <c:showVal val="0"/>
+          <c:showCatName val="0"/>
+          <c:showSerName val="0"/>
+          <c:showPercent val="0"/>
+          <c:showBubbleSize val="0"/>
+        </c:dLbls>
+        <c:axId val="750745871"/>
+        <c:axId val="750746703"/>
+      </c:scatterChart>
+      <c:valAx>
+        <c:axId val="750745871"/>
+        <c:scaling>
+          <c:orientation val="minMax"/>
+          <c:max val="0.2"/>
+          <c:min val="0.1"/>
+        </c:scaling>
+        <c:delete val="0"/>
+        <c:axPos val="b"/>
+        <c:majorGridlines>
+          <c:spPr>
+            <a:ln w="9525" cap="flat" cmpd="sng" algn="ctr">
+              <a:solidFill>
+                <a:schemeClr val="tx1">
+                  <a:lumMod val="15000"/>
+                  <a:lumOff val="85000"/>
+                </a:schemeClr>
+              </a:solidFill>
+              <a:round/>
+            </a:ln>
+            <a:effectLst/>
+          </c:spPr>
+        </c:majorGridlines>
+        <c:title>
+          <c:tx>
+            <c:rich>
+              <a:bodyPr rot="0" spcFirstLastPara="1" vertOverflow="ellipsis" vert="horz" wrap="square" anchor="ctr" anchorCtr="1"/>
+              <a:lstStyle/>
+              <a:p>
+                <a:pPr>
+                  <a:defRPr sz="1000" b="0" i="0" u="none" strike="noStrike" kern="1200" baseline="0">
+                    <a:solidFill>
+                      <a:schemeClr val="tx1">
+                        <a:lumMod val="65000"/>
+                        <a:lumOff val="35000"/>
+                      </a:schemeClr>
+                    </a:solidFill>
+                    <a:latin typeface="+mn-lt"/>
+                    <a:ea typeface="+mn-ea"/>
+                    <a:cs typeface="+mn-cs"/>
+                  </a:defRPr>
+                </a:pPr>
+                <a:r>
+                  <a:rPr lang="en-CA"/>
+                  <a:t>v</a:t>
+                </a:r>
+              </a:p>
+            </c:rich>
+          </c:tx>
+          <c:overlay val="0"/>
+          <c:spPr>
+            <a:noFill/>
+            <a:ln>
+              <a:noFill/>
+            </a:ln>
+            <a:effectLst/>
+          </c:spPr>
+          <c:txPr>
+            <a:bodyPr rot="0" spcFirstLastPara="1" vertOverflow="ellipsis" vert="horz" wrap="square" anchor="ctr" anchorCtr="1"/>
+            <a:lstStyle/>
+            <a:p>
+              <a:pPr>
+                <a:defRPr sz="1000" b="0" i="0" u="none" strike="noStrike" kern="1200" baseline="0">
+                  <a:solidFill>
+                    <a:schemeClr val="tx1">
+                      <a:lumMod val="65000"/>
+                      <a:lumOff val="35000"/>
+                    </a:schemeClr>
+                  </a:solidFill>
+                  <a:latin typeface="+mn-lt"/>
+                  <a:ea typeface="+mn-ea"/>
+                  <a:cs typeface="+mn-cs"/>
+                </a:defRPr>
+              </a:pPr>
+              <a:endParaRPr lang="en-US"/>
+            </a:p>
+          </c:txPr>
+        </c:title>
+        <c:numFmt formatCode="General" sourceLinked="1"/>
+        <c:majorTickMark val="none"/>
+        <c:minorTickMark val="none"/>
+        <c:tickLblPos val="nextTo"/>
+        <c:spPr>
+          <a:noFill/>
+          <a:ln w="9525" cap="flat" cmpd="sng" algn="ctr">
+            <a:solidFill>
+              <a:schemeClr val="tx1">
+                <a:lumMod val="25000"/>
+                <a:lumOff val="75000"/>
+              </a:schemeClr>
+            </a:solidFill>
+            <a:round/>
+          </a:ln>
+          <a:effectLst/>
+        </c:spPr>
+        <c:txPr>
+          <a:bodyPr rot="-60000000" spcFirstLastPara="1" vertOverflow="ellipsis" vert="horz" wrap="square" anchor="ctr" anchorCtr="1"/>
+          <a:lstStyle/>
+          <a:p>
+            <a:pPr>
+              <a:defRPr sz="900" b="0" i="0" u="none" strike="noStrike" kern="1200" baseline="0">
+                <a:solidFill>
+                  <a:schemeClr val="tx1">
+                    <a:lumMod val="65000"/>
+                    <a:lumOff val="35000"/>
+                  </a:schemeClr>
+                </a:solidFill>
+                <a:latin typeface="+mn-lt"/>
+                <a:ea typeface="+mn-ea"/>
+                <a:cs typeface="+mn-cs"/>
+              </a:defRPr>
+            </a:pPr>
+            <a:endParaRPr lang="en-US"/>
+          </a:p>
+        </c:txPr>
+        <c:crossAx val="750746703"/>
+        <c:crosses val="autoZero"/>
+        <c:crossBetween val="midCat"/>
+      </c:valAx>
+      <c:valAx>
+        <c:axId val="750746703"/>
+        <c:scaling>
+          <c:orientation val="minMax"/>
+          <c:max val="7.5"/>
+          <c:min val="4.5"/>
+        </c:scaling>
+        <c:delete val="0"/>
+        <c:axPos val="l"/>
+        <c:majorGridlines>
+          <c:spPr>
+            <a:ln w="9525" cap="flat" cmpd="sng" algn="ctr">
+              <a:solidFill>
+                <a:schemeClr val="tx1">
+                  <a:lumMod val="15000"/>
+                  <a:lumOff val="85000"/>
+                </a:schemeClr>
+              </a:solidFill>
+              <a:round/>
+            </a:ln>
+            <a:effectLst/>
+          </c:spPr>
+        </c:majorGridlines>
+        <c:title>
+          <c:tx>
+            <c:rich>
+              <a:bodyPr rot="-5400000" spcFirstLastPara="1" vertOverflow="ellipsis" vert="horz" wrap="square" anchor="ctr" anchorCtr="1"/>
+              <a:lstStyle/>
+              <a:p>
+                <a:pPr>
+                  <a:defRPr sz="1000" b="0" i="0" u="none" strike="noStrike" kern="1200" baseline="0">
+                    <a:solidFill>
+                      <a:schemeClr val="tx1">
+                        <a:lumMod val="65000"/>
+                        <a:lumOff val="35000"/>
+                      </a:schemeClr>
+                    </a:solidFill>
+                    <a:latin typeface="+mn-lt"/>
+                    <a:ea typeface="+mn-ea"/>
+                    <a:cs typeface="+mn-cs"/>
+                  </a:defRPr>
+                </a:pPr>
+                <a:r>
+                  <a:rPr lang="en-CA"/>
+                  <a:t>x/h</a:t>
+                </a:r>
+              </a:p>
+            </c:rich>
+          </c:tx>
+          <c:overlay val="0"/>
+          <c:spPr>
+            <a:noFill/>
+            <a:ln>
+              <a:noFill/>
+            </a:ln>
+            <a:effectLst/>
+          </c:spPr>
+          <c:txPr>
+            <a:bodyPr rot="-5400000" spcFirstLastPara="1" vertOverflow="ellipsis" vert="horz" wrap="square" anchor="ctr" anchorCtr="1"/>
+            <a:lstStyle/>
+            <a:p>
+              <a:pPr>
+                <a:defRPr sz="1000" b="0" i="0" u="none" strike="noStrike" kern="1200" baseline="0">
+                  <a:solidFill>
+                    <a:schemeClr val="tx1">
+                      <a:lumMod val="65000"/>
+                      <a:lumOff val="35000"/>
+                    </a:schemeClr>
+                  </a:solidFill>
+                  <a:latin typeface="+mn-lt"/>
+                  <a:ea typeface="+mn-ea"/>
+                  <a:cs typeface="+mn-cs"/>
+                </a:defRPr>
+              </a:pPr>
+              <a:endParaRPr lang="en-US"/>
+            </a:p>
+          </c:txPr>
+        </c:title>
+        <c:numFmt formatCode="General" sourceLinked="1"/>
+        <c:majorTickMark val="none"/>
+        <c:minorTickMark val="none"/>
+        <c:tickLblPos val="nextTo"/>
+        <c:spPr>
+          <a:noFill/>
+          <a:ln w="9525" cap="flat" cmpd="sng" algn="ctr">
+            <a:solidFill>
+              <a:schemeClr val="tx1">
+                <a:lumMod val="25000"/>
+                <a:lumOff val="75000"/>
+              </a:schemeClr>
+            </a:solidFill>
+            <a:round/>
+          </a:ln>
+          <a:effectLst/>
+        </c:spPr>
+        <c:txPr>
+          <a:bodyPr rot="-60000000" spcFirstLastPara="1" vertOverflow="ellipsis" vert="horz" wrap="square" anchor="ctr" anchorCtr="1"/>
+          <a:lstStyle/>
+          <a:p>
+            <a:pPr>
+              <a:defRPr sz="900" b="0" i="0" u="none" strike="noStrike" kern="1200" baseline="0">
+                <a:solidFill>
+                  <a:schemeClr val="tx1">
+                    <a:lumMod val="65000"/>
+                    <a:lumOff val="35000"/>
+                  </a:schemeClr>
+                </a:solidFill>
+                <a:latin typeface="+mn-lt"/>
+                <a:ea typeface="+mn-ea"/>
+                <a:cs typeface="+mn-cs"/>
+              </a:defRPr>
+            </a:pPr>
+            <a:endParaRPr lang="en-US"/>
+          </a:p>
+        </c:txPr>
+        <c:crossAx val="750745871"/>
+        <c:crosses val="autoZero"/>
+        <c:crossBetween val="midCat"/>
+      </c:valAx>
+      <c:spPr>
+        <a:noFill/>
+        <a:ln>
+          <a:noFill/>
+        </a:ln>
+        <a:effectLst/>
+      </c:spPr>
+    </c:plotArea>
+    <c:plotVisOnly val="1"/>
+    <c:dispBlanksAs val="gap"/>
+    <c:extLst>
+      <c:ext xmlns:c16r3="http://schemas.microsoft.com/office/drawing/2017/03/chart" uri="{56B9EC1D-385E-4148-901F-78D8002777C0}">
+        <c16r3:dataDisplayOptions16>
+          <c16r3:dispNaAsBlank val="1"/>
+        </c16r3:dataDisplayOptions16>
+      </c:ext>
+    </c:extLst>
+    <c:showDLblsOverMax val="0"/>
+  </c:chart>
+  <c:spPr>
+    <a:solidFill>
+      <a:schemeClr val="bg1"/>
+    </a:solidFill>
+    <a:ln w="9525" cap="flat" cmpd="sng" algn="ctr">
+      <a:solidFill>
+        <a:schemeClr val="tx1">
+          <a:lumMod val="15000"/>
+          <a:lumOff val="85000"/>
+        </a:schemeClr>
+      </a:solidFill>
+      <a:round/>
+    </a:ln>
+    <a:effectLst/>
+  </c:spPr>
+  <c:txPr>
+    <a:bodyPr/>
+    <a:lstStyle/>
+    <a:p>
+      <a:pPr>
+        <a:defRPr/>
+      </a:pPr>
+      <a:endParaRPr lang="en-US"/>
+    </a:p>
+  </c:txPr>
+  <c:externalData r:id="rId3">
+    <c:autoUpdate val="0"/>
+  </c:externalData>
+</c:chartSpace>
+</file>
+
 <file path=word/charts/colors1.xml><?xml version="1.0" encoding="utf-8"?>
 <cs:colorStyle xmlns:cs="http://schemas.microsoft.com/office/drawing/2012/chartStyle" xmlns:a="http://schemas.openxmlformats.org/drawingml/2006/main" meth="cycle" id="10">
   <a:schemeClr val="accent1"/>
@@ -30097,6 +32628,206 @@
 </file>
 
 <file path=word/charts/colors3.xml><?xml version="1.0" encoding="utf-8"?>
+<cs:colorStyle xmlns:cs="http://schemas.microsoft.com/office/drawing/2012/chartStyle" xmlns:a="http://schemas.openxmlformats.org/drawingml/2006/main" meth="cycle" id="10">
+  <a:schemeClr val="accent1"/>
+  <a:schemeClr val="accent2"/>
+  <a:schemeClr val="accent3"/>
+  <a:schemeClr val="accent4"/>
+  <a:schemeClr val="accent5"/>
+  <a:schemeClr val="accent6"/>
+  <cs:variation/>
+  <cs:variation>
+    <a:lumMod val="60000"/>
+  </cs:variation>
+  <cs:variation>
+    <a:lumMod val="80000"/>
+    <a:lumOff val="20000"/>
+  </cs:variation>
+  <cs:variation>
+    <a:lumMod val="80000"/>
+  </cs:variation>
+  <cs:variation>
+    <a:lumMod val="60000"/>
+    <a:lumOff val="40000"/>
+  </cs:variation>
+  <cs:variation>
+    <a:lumMod val="50000"/>
+  </cs:variation>
+  <cs:variation>
+    <a:lumMod val="70000"/>
+    <a:lumOff val="30000"/>
+  </cs:variation>
+  <cs:variation>
+    <a:lumMod val="70000"/>
+  </cs:variation>
+  <cs:variation>
+    <a:lumMod val="50000"/>
+    <a:lumOff val="50000"/>
+  </cs:variation>
+</cs:colorStyle>
+</file>
+
+<file path=word/charts/colors4.xml><?xml version="1.0" encoding="utf-8"?>
+<cs:colorStyle xmlns:cs="http://schemas.microsoft.com/office/drawing/2012/chartStyle" xmlns:a="http://schemas.openxmlformats.org/drawingml/2006/main" meth="cycle" id="10">
+  <a:schemeClr val="accent1"/>
+  <a:schemeClr val="accent2"/>
+  <a:schemeClr val="accent3"/>
+  <a:schemeClr val="accent4"/>
+  <a:schemeClr val="accent5"/>
+  <a:schemeClr val="accent6"/>
+  <cs:variation/>
+  <cs:variation>
+    <a:lumMod val="60000"/>
+  </cs:variation>
+  <cs:variation>
+    <a:lumMod val="80000"/>
+    <a:lumOff val="20000"/>
+  </cs:variation>
+  <cs:variation>
+    <a:lumMod val="80000"/>
+  </cs:variation>
+  <cs:variation>
+    <a:lumMod val="60000"/>
+    <a:lumOff val="40000"/>
+  </cs:variation>
+  <cs:variation>
+    <a:lumMod val="50000"/>
+  </cs:variation>
+  <cs:variation>
+    <a:lumMod val="70000"/>
+    <a:lumOff val="30000"/>
+  </cs:variation>
+  <cs:variation>
+    <a:lumMod val="70000"/>
+  </cs:variation>
+  <cs:variation>
+    <a:lumMod val="50000"/>
+    <a:lumOff val="50000"/>
+  </cs:variation>
+</cs:colorStyle>
+</file>
+
+<file path=word/charts/colors5.xml><?xml version="1.0" encoding="utf-8"?>
+<cs:colorStyle xmlns:cs="http://schemas.microsoft.com/office/drawing/2012/chartStyle" xmlns:a="http://schemas.openxmlformats.org/drawingml/2006/main" meth="cycle" id="10">
+  <a:schemeClr val="accent1"/>
+  <a:schemeClr val="accent2"/>
+  <a:schemeClr val="accent3"/>
+  <a:schemeClr val="accent4"/>
+  <a:schemeClr val="accent5"/>
+  <a:schemeClr val="accent6"/>
+  <cs:variation/>
+  <cs:variation>
+    <a:lumMod val="60000"/>
+  </cs:variation>
+  <cs:variation>
+    <a:lumMod val="80000"/>
+    <a:lumOff val="20000"/>
+  </cs:variation>
+  <cs:variation>
+    <a:lumMod val="80000"/>
+  </cs:variation>
+  <cs:variation>
+    <a:lumMod val="60000"/>
+    <a:lumOff val="40000"/>
+  </cs:variation>
+  <cs:variation>
+    <a:lumMod val="50000"/>
+  </cs:variation>
+  <cs:variation>
+    <a:lumMod val="70000"/>
+    <a:lumOff val="30000"/>
+  </cs:variation>
+  <cs:variation>
+    <a:lumMod val="70000"/>
+  </cs:variation>
+  <cs:variation>
+    <a:lumMod val="50000"/>
+    <a:lumOff val="50000"/>
+  </cs:variation>
+</cs:colorStyle>
+</file>
+
+<file path=word/charts/colors6.xml><?xml version="1.0" encoding="utf-8"?>
+<cs:colorStyle xmlns:cs="http://schemas.microsoft.com/office/drawing/2012/chartStyle" xmlns:a="http://schemas.openxmlformats.org/drawingml/2006/main" meth="cycle" id="10">
+  <a:schemeClr val="accent1"/>
+  <a:schemeClr val="accent2"/>
+  <a:schemeClr val="accent3"/>
+  <a:schemeClr val="accent4"/>
+  <a:schemeClr val="accent5"/>
+  <a:schemeClr val="accent6"/>
+  <cs:variation/>
+  <cs:variation>
+    <a:lumMod val="60000"/>
+  </cs:variation>
+  <cs:variation>
+    <a:lumMod val="80000"/>
+    <a:lumOff val="20000"/>
+  </cs:variation>
+  <cs:variation>
+    <a:lumMod val="80000"/>
+  </cs:variation>
+  <cs:variation>
+    <a:lumMod val="60000"/>
+    <a:lumOff val="40000"/>
+  </cs:variation>
+  <cs:variation>
+    <a:lumMod val="50000"/>
+  </cs:variation>
+  <cs:variation>
+    <a:lumMod val="70000"/>
+    <a:lumOff val="30000"/>
+  </cs:variation>
+  <cs:variation>
+    <a:lumMod val="70000"/>
+  </cs:variation>
+  <cs:variation>
+    <a:lumMod val="50000"/>
+    <a:lumOff val="50000"/>
+  </cs:variation>
+</cs:colorStyle>
+</file>
+
+<file path=word/charts/colors7.xml><?xml version="1.0" encoding="utf-8"?>
+<cs:colorStyle xmlns:cs="http://schemas.microsoft.com/office/drawing/2012/chartStyle" xmlns:a="http://schemas.openxmlformats.org/drawingml/2006/main" meth="cycle" id="10">
+  <a:schemeClr val="accent1"/>
+  <a:schemeClr val="accent2"/>
+  <a:schemeClr val="accent3"/>
+  <a:schemeClr val="accent4"/>
+  <a:schemeClr val="accent5"/>
+  <a:schemeClr val="accent6"/>
+  <cs:variation/>
+  <cs:variation>
+    <a:lumMod val="60000"/>
+  </cs:variation>
+  <cs:variation>
+    <a:lumMod val="80000"/>
+    <a:lumOff val="20000"/>
+  </cs:variation>
+  <cs:variation>
+    <a:lumMod val="80000"/>
+  </cs:variation>
+  <cs:variation>
+    <a:lumMod val="60000"/>
+    <a:lumOff val="40000"/>
+  </cs:variation>
+  <cs:variation>
+    <a:lumMod val="50000"/>
+  </cs:variation>
+  <cs:variation>
+    <a:lumMod val="70000"/>
+    <a:lumOff val="30000"/>
+  </cs:variation>
+  <cs:variation>
+    <a:lumMod val="70000"/>
+  </cs:variation>
+  <cs:variation>
+    <a:lumMod val="50000"/>
+    <a:lumOff val="50000"/>
+  </cs:variation>
+</cs:colorStyle>
+</file>
+
+<file path=word/charts/colors8.xml><?xml version="1.0" encoding="utf-8"?>
 <cs:colorStyle xmlns:cs="http://schemas.microsoft.com/office/drawing/2012/chartStyle" xmlns:a="http://schemas.openxmlformats.org/drawingml/2006/main" meth="cycle" id="10">
   <a:schemeClr val="accent1"/>
   <a:schemeClr val="accent2"/>
@@ -31684,6 +34415,2586 @@
 </cs:chartStyle>
 </file>
 
+<file path=word/charts/style4.xml><?xml version="1.0" encoding="utf-8"?>
+<cs:chartStyle xmlns:cs="http://schemas.microsoft.com/office/drawing/2012/chartStyle" xmlns:a="http://schemas.openxmlformats.org/drawingml/2006/main" id="240">
+  <cs:axisTitle>
+    <cs:lnRef idx="0"/>
+    <cs:fillRef idx="0"/>
+    <cs:effectRef idx="0"/>
+    <cs:fontRef idx="minor">
+      <a:schemeClr val="tx1">
+        <a:lumMod val="65000"/>
+        <a:lumOff val="35000"/>
+      </a:schemeClr>
+    </cs:fontRef>
+    <cs:defRPr sz="1000" kern="1200"/>
+  </cs:axisTitle>
+  <cs:categoryAxis>
+    <cs:lnRef idx="0"/>
+    <cs:fillRef idx="0"/>
+    <cs:effectRef idx="0"/>
+    <cs:fontRef idx="minor">
+      <a:schemeClr val="tx1">
+        <a:lumMod val="65000"/>
+        <a:lumOff val="35000"/>
+      </a:schemeClr>
+    </cs:fontRef>
+    <cs:spPr>
+      <a:ln w="9525" cap="flat" cmpd="sng" algn="ctr">
+        <a:solidFill>
+          <a:schemeClr val="tx1">
+            <a:lumMod val="25000"/>
+            <a:lumOff val="75000"/>
+          </a:schemeClr>
+        </a:solidFill>
+        <a:round/>
+      </a:ln>
+    </cs:spPr>
+    <cs:defRPr sz="900" kern="1200"/>
+  </cs:categoryAxis>
+  <cs:chartArea mods="allowNoFillOverride allowNoLineOverride">
+    <cs:lnRef idx="0"/>
+    <cs:fillRef idx="0"/>
+    <cs:effectRef idx="0"/>
+    <cs:fontRef idx="minor">
+      <a:schemeClr val="tx1"/>
+    </cs:fontRef>
+    <cs:spPr>
+      <a:solidFill>
+        <a:schemeClr val="bg1"/>
+      </a:solidFill>
+      <a:ln w="9525" cap="flat" cmpd="sng" algn="ctr">
+        <a:solidFill>
+          <a:schemeClr val="tx1">
+            <a:lumMod val="15000"/>
+            <a:lumOff val="85000"/>
+          </a:schemeClr>
+        </a:solidFill>
+        <a:round/>
+      </a:ln>
+    </cs:spPr>
+    <cs:defRPr sz="1000" kern="1200"/>
+  </cs:chartArea>
+  <cs:dataLabel>
+    <cs:lnRef idx="0"/>
+    <cs:fillRef idx="0"/>
+    <cs:effectRef idx="0"/>
+    <cs:fontRef idx="minor">
+      <a:schemeClr val="tx1">
+        <a:lumMod val="75000"/>
+        <a:lumOff val="25000"/>
+      </a:schemeClr>
+    </cs:fontRef>
+    <cs:defRPr sz="900" kern="1200"/>
+  </cs:dataLabel>
+  <cs:dataLabelCallout>
+    <cs:lnRef idx="0"/>
+    <cs:fillRef idx="0"/>
+    <cs:effectRef idx="0"/>
+    <cs:fontRef idx="minor">
+      <a:schemeClr val="dk1">
+        <a:lumMod val="65000"/>
+        <a:lumOff val="35000"/>
+      </a:schemeClr>
+    </cs:fontRef>
+    <cs:spPr>
+      <a:solidFill>
+        <a:schemeClr val="lt1"/>
+      </a:solidFill>
+      <a:ln>
+        <a:solidFill>
+          <a:schemeClr val="dk1">
+            <a:lumMod val="25000"/>
+            <a:lumOff val="75000"/>
+          </a:schemeClr>
+        </a:solidFill>
+      </a:ln>
+    </cs:spPr>
+    <cs:defRPr sz="900" kern="1200"/>
+    <cs:bodyPr rot="0" spcFirstLastPara="1" vertOverflow="clip" horzOverflow="clip" vert="horz" wrap="square" lIns="36576" tIns="18288" rIns="36576" bIns="18288" anchor="ctr" anchorCtr="1">
+      <a:spAutoFit/>
+    </cs:bodyPr>
+  </cs:dataLabelCallout>
+  <cs:dataPoint>
+    <cs:lnRef idx="0"/>
+    <cs:fillRef idx="1">
+      <cs:styleClr val="auto"/>
+    </cs:fillRef>
+    <cs:effectRef idx="0"/>
+    <cs:fontRef idx="minor">
+      <a:schemeClr val="tx1"/>
+    </cs:fontRef>
+  </cs:dataPoint>
+  <cs:dataPoint3D>
+    <cs:lnRef idx="0"/>
+    <cs:fillRef idx="1">
+      <cs:styleClr val="auto"/>
+    </cs:fillRef>
+    <cs:effectRef idx="0"/>
+    <cs:fontRef idx="minor">
+      <a:schemeClr val="tx1"/>
+    </cs:fontRef>
+  </cs:dataPoint3D>
+  <cs:dataPointLine>
+    <cs:lnRef idx="0">
+      <cs:styleClr val="auto"/>
+    </cs:lnRef>
+    <cs:fillRef idx="1"/>
+    <cs:effectRef idx="0"/>
+    <cs:fontRef idx="minor">
+      <a:schemeClr val="tx1"/>
+    </cs:fontRef>
+    <cs:spPr>
+      <a:ln w="19050" cap="rnd">
+        <a:solidFill>
+          <a:schemeClr val="phClr"/>
+        </a:solidFill>
+        <a:round/>
+      </a:ln>
+    </cs:spPr>
+  </cs:dataPointLine>
+  <cs:dataPointMarker>
+    <cs:lnRef idx="0">
+      <cs:styleClr val="auto"/>
+    </cs:lnRef>
+    <cs:fillRef idx="1">
+      <cs:styleClr val="auto"/>
+    </cs:fillRef>
+    <cs:effectRef idx="0"/>
+    <cs:fontRef idx="minor">
+      <a:schemeClr val="tx1"/>
+    </cs:fontRef>
+    <cs:spPr>
+      <a:ln w="9525">
+        <a:solidFill>
+          <a:schemeClr val="phClr"/>
+        </a:solidFill>
+      </a:ln>
+    </cs:spPr>
+  </cs:dataPointMarker>
+  <cs:dataPointMarkerLayout symbol="circle" size="5"/>
+  <cs:dataPointWireframe>
+    <cs:lnRef idx="0">
+      <cs:styleClr val="auto"/>
+    </cs:lnRef>
+    <cs:fillRef idx="0"/>
+    <cs:effectRef idx="0"/>
+    <cs:fontRef idx="minor">
+      <a:schemeClr val="dk1"/>
+    </cs:fontRef>
+    <cs:spPr>
+      <a:ln w="9525" cap="rnd">
+        <a:solidFill>
+          <a:schemeClr val="phClr"/>
+        </a:solidFill>
+        <a:round/>
+      </a:ln>
+    </cs:spPr>
+  </cs:dataPointWireframe>
+  <cs:dataTable>
+    <cs:lnRef idx="0"/>
+    <cs:fillRef idx="0"/>
+    <cs:effectRef idx="0"/>
+    <cs:fontRef idx="minor">
+      <a:schemeClr val="tx1">
+        <a:lumMod val="65000"/>
+        <a:lumOff val="35000"/>
+      </a:schemeClr>
+    </cs:fontRef>
+    <cs:spPr>
+      <a:noFill/>
+      <a:ln w="9525" cap="flat" cmpd="sng" algn="ctr">
+        <a:solidFill>
+          <a:schemeClr val="tx1">
+            <a:lumMod val="15000"/>
+            <a:lumOff val="85000"/>
+          </a:schemeClr>
+        </a:solidFill>
+        <a:round/>
+      </a:ln>
+    </cs:spPr>
+    <cs:defRPr sz="900" kern="1200"/>
+  </cs:dataTable>
+  <cs:downBar>
+    <cs:lnRef idx="0"/>
+    <cs:fillRef idx="0"/>
+    <cs:effectRef idx="0"/>
+    <cs:fontRef idx="minor">
+      <a:schemeClr val="tx1"/>
+    </cs:fontRef>
+    <cs:spPr>
+      <a:solidFill>
+        <a:schemeClr val="dk1">
+          <a:lumMod val="75000"/>
+          <a:lumOff val="25000"/>
+        </a:schemeClr>
+      </a:solidFill>
+      <a:ln w="9525" cap="flat" cmpd="sng" algn="ctr">
+        <a:solidFill>
+          <a:schemeClr val="tx1">
+            <a:lumMod val="65000"/>
+            <a:lumOff val="35000"/>
+          </a:schemeClr>
+        </a:solidFill>
+        <a:round/>
+      </a:ln>
+    </cs:spPr>
+  </cs:downBar>
+  <cs:dropLine>
+    <cs:lnRef idx="0"/>
+    <cs:fillRef idx="0"/>
+    <cs:effectRef idx="0"/>
+    <cs:fontRef idx="minor">
+      <a:schemeClr val="tx1"/>
+    </cs:fontRef>
+    <cs:spPr>
+      <a:ln w="9525" cap="flat" cmpd="sng" algn="ctr">
+        <a:solidFill>
+          <a:schemeClr val="tx1">
+            <a:lumMod val="35000"/>
+            <a:lumOff val="65000"/>
+          </a:schemeClr>
+        </a:solidFill>
+        <a:round/>
+      </a:ln>
+    </cs:spPr>
+  </cs:dropLine>
+  <cs:errorBar>
+    <cs:lnRef idx="0"/>
+    <cs:fillRef idx="0"/>
+    <cs:effectRef idx="0"/>
+    <cs:fontRef idx="minor">
+      <a:schemeClr val="tx1"/>
+    </cs:fontRef>
+    <cs:spPr>
+      <a:ln w="9525" cap="flat" cmpd="sng" algn="ctr">
+        <a:solidFill>
+          <a:schemeClr val="tx1">
+            <a:lumMod val="65000"/>
+            <a:lumOff val="35000"/>
+          </a:schemeClr>
+        </a:solidFill>
+        <a:round/>
+      </a:ln>
+    </cs:spPr>
+  </cs:errorBar>
+  <cs:floor>
+    <cs:lnRef idx="0"/>
+    <cs:fillRef idx="0"/>
+    <cs:effectRef idx="0"/>
+    <cs:fontRef idx="minor">
+      <a:schemeClr val="tx1"/>
+    </cs:fontRef>
+    <cs:spPr>
+      <a:noFill/>
+      <a:ln>
+        <a:noFill/>
+      </a:ln>
+    </cs:spPr>
+  </cs:floor>
+  <cs:gridlineMajor>
+    <cs:lnRef idx="0"/>
+    <cs:fillRef idx="0"/>
+    <cs:effectRef idx="0"/>
+    <cs:fontRef idx="minor">
+      <a:schemeClr val="tx1"/>
+    </cs:fontRef>
+    <cs:spPr>
+      <a:ln w="9525" cap="flat" cmpd="sng" algn="ctr">
+        <a:solidFill>
+          <a:schemeClr val="tx1">
+            <a:lumMod val="15000"/>
+            <a:lumOff val="85000"/>
+          </a:schemeClr>
+        </a:solidFill>
+        <a:round/>
+      </a:ln>
+    </cs:spPr>
+  </cs:gridlineMajor>
+  <cs:gridlineMinor>
+    <cs:lnRef idx="0"/>
+    <cs:fillRef idx="0"/>
+    <cs:effectRef idx="0"/>
+    <cs:fontRef idx="minor">
+      <a:schemeClr val="tx1"/>
+    </cs:fontRef>
+    <cs:spPr>
+      <a:ln w="9525" cap="flat" cmpd="sng" algn="ctr">
+        <a:solidFill>
+          <a:schemeClr val="tx1">
+            <a:lumMod val="5000"/>
+            <a:lumOff val="95000"/>
+          </a:schemeClr>
+        </a:solidFill>
+        <a:round/>
+      </a:ln>
+    </cs:spPr>
+  </cs:gridlineMinor>
+  <cs:hiLoLine>
+    <cs:lnRef idx="0"/>
+    <cs:fillRef idx="0"/>
+    <cs:effectRef idx="0"/>
+    <cs:fontRef idx="minor">
+      <a:schemeClr val="tx1"/>
+    </cs:fontRef>
+    <cs:spPr>
+      <a:ln w="9525" cap="flat" cmpd="sng" algn="ctr">
+        <a:solidFill>
+          <a:schemeClr val="tx1">
+            <a:lumMod val="50000"/>
+            <a:lumOff val="50000"/>
+          </a:schemeClr>
+        </a:solidFill>
+        <a:round/>
+      </a:ln>
+    </cs:spPr>
+  </cs:hiLoLine>
+  <cs:leaderLine>
+    <cs:lnRef idx="0"/>
+    <cs:fillRef idx="0"/>
+    <cs:effectRef idx="0"/>
+    <cs:fontRef idx="minor">
+      <a:schemeClr val="tx1"/>
+    </cs:fontRef>
+    <cs:spPr>
+      <a:ln w="9525" cap="flat" cmpd="sng" algn="ctr">
+        <a:solidFill>
+          <a:schemeClr val="tx1">
+            <a:lumMod val="35000"/>
+            <a:lumOff val="65000"/>
+          </a:schemeClr>
+        </a:solidFill>
+        <a:round/>
+      </a:ln>
+    </cs:spPr>
+  </cs:leaderLine>
+  <cs:legend>
+    <cs:lnRef idx="0"/>
+    <cs:fillRef idx="0"/>
+    <cs:effectRef idx="0"/>
+    <cs:fontRef idx="minor">
+      <a:schemeClr val="tx1">
+        <a:lumMod val="65000"/>
+        <a:lumOff val="35000"/>
+      </a:schemeClr>
+    </cs:fontRef>
+    <cs:defRPr sz="900" kern="1200"/>
+  </cs:legend>
+  <cs:plotArea mods="allowNoFillOverride allowNoLineOverride">
+    <cs:lnRef idx="0"/>
+    <cs:fillRef idx="0"/>
+    <cs:effectRef idx="0"/>
+    <cs:fontRef idx="minor">
+      <a:schemeClr val="tx1"/>
+    </cs:fontRef>
+  </cs:plotArea>
+  <cs:plotArea3D mods="allowNoFillOverride allowNoLineOverride">
+    <cs:lnRef idx="0"/>
+    <cs:fillRef idx="0"/>
+    <cs:effectRef idx="0"/>
+    <cs:fontRef idx="minor">
+      <a:schemeClr val="tx1"/>
+    </cs:fontRef>
+  </cs:plotArea3D>
+  <cs:seriesAxis>
+    <cs:lnRef idx="0"/>
+    <cs:fillRef idx="0"/>
+    <cs:effectRef idx="0"/>
+    <cs:fontRef idx="minor">
+      <a:schemeClr val="tx1">
+        <a:lumMod val="65000"/>
+        <a:lumOff val="35000"/>
+      </a:schemeClr>
+    </cs:fontRef>
+    <cs:defRPr sz="900" kern="1200"/>
+  </cs:seriesAxis>
+  <cs:seriesLine>
+    <cs:lnRef idx="0"/>
+    <cs:fillRef idx="0"/>
+    <cs:effectRef idx="0"/>
+    <cs:fontRef idx="minor">
+      <a:schemeClr val="tx1"/>
+    </cs:fontRef>
+    <cs:spPr>
+      <a:ln w="9525" cap="flat" cmpd="sng" algn="ctr">
+        <a:solidFill>
+          <a:schemeClr val="tx1">
+            <a:lumMod val="35000"/>
+            <a:lumOff val="65000"/>
+          </a:schemeClr>
+        </a:solidFill>
+        <a:round/>
+      </a:ln>
+    </cs:spPr>
+  </cs:seriesLine>
+  <cs:title>
+    <cs:lnRef idx="0"/>
+    <cs:fillRef idx="0"/>
+    <cs:effectRef idx="0"/>
+    <cs:fontRef idx="minor">
+      <a:schemeClr val="tx1">
+        <a:lumMod val="65000"/>
+        <a:lumOff val="35000"/>
+      </a:schemeClr>
+    </cs:fontRef>
+    <cs:defRPr sz="1400" b="0" kern="1200" spc="0" baseline="0"/>
+  </cs:title>
+  <cs:trendline>
+    <cs:lnRef idx="0">
+      <cs:styleClr val="auto"/>
+    </cs:lnRef>
+    <cs:fillRef idx="0"/>
+    <cs:effectRef idx="0"/>
+    <cs:fontRef idx="minor">
+      <a:schemeClr val="tx1"/>
+    </cs:fontRef>
+    <cs:spPr>
+      <a:ln w="19050" cap="rnd">
+        <a:solidFill>
+          <a:schemeClr val="phClr"/>
+        </a:solidFill>
+        <a:prstDash val="sysDot"/>
+      </a:ln>
+    </cs:spPr>
+  </cs:trendline>
+  <cs:trendlineLabel>
+    <cs:lnRef idx="0"/>
+    <cs:fillRef idx="0"/>
+    <cs:effectRef idx="0"/>
+    <cs:fontRef idx="minor">
+      <a:schemeClr val="tx1">
+        <a:lumMod val="65000"/>
+        <a:lumOff val="35000"/>
+      </a:schemeClr>
+    </cs:fontRef>
+    <cs:defRPr sz="900" kern="1200"/>
+  </cs:trendlineLabel>
+  <cs:upBar>
+    <cs:lnRef idx="0"/>
+    <cs:fillRef idx="0"/>
+    <cs:effectRef idx="0"/>
+    <cs:fontRef idx="minor">
+      <a:schemeClr val="tx1"/>
+    </cs:fontRef>
+    <cs:spPr>
+      <a:solidFill>
+        <a:schemeClr val="lt1"/>
+      </a:solidFill>
+      <a:ln w="9525" cap="flat" cmpd="sng" algn="ctr">
+        <a:solidFill>
+          <a:schemeClr val="tx1">
+            <a:lumMod val="65000"/>
+            <a:lumOff val="35000"/>
+          </a:schemeClr>
+        </a:solidFill>
+        <a:round/>
+      </a:ln>
+    </cs:spPr>
+  </cs:upBar>
+  <cs:valueAxis>
+    <cs:lnRef idx="0"/>
+    <cs:fillRef idx="0"/>
+    <cs:effectRef idx="0"/>
+    <cs:fontRef idx="minor">
+      <a:schemeClr val="tx1">
+        <a:lumMod val="65000"/>
+        <a:lumOff val="35000"/>
+      </a:schemeClr>
+    </cs:fontRef>
+    <cs:spPr>
+      <a:ln w="9525" cap="flat" cmpd="sng" algn="ctr">
+        <a:solidFill>
+          <a:schemeClr val="tx1">
+            <a:lumMod val="25000"/>
+            <a:lumOff val="75000"/>
+          </a:schemeClr>
+        </a:solidFill>
+        <a:round/>
+      </a:ln>
+    </cs:spPr>
+    <cs:defRPr sz="900" kern="1200"/>
+  </cs:valueAxis>
+  <cs:wall>
+    <cs:lnRef idx="0"/>
+    <cs:fillRef idx="0"/>
+    <cs:effectRef idx="0"/>
+    <cs:fontRef idx="minor">
+      <a:schemeClr val="tx1"/>
+    </cs:fontRef>
+    <cs:spPr>
+      <a:noFill/>
+      <a:ln>
+        <a:noFill/>
+      </a:ln>
+    </cs:spPr>
+  </cs:wall>
+</cs:chartStyle>
+</file>
+
+<file path=word/charts/style5.xml><?xml version="1.0" encoding="utf-8"?>
+<cs:chartStyle xmlns:cs="http://schemas.microsoft.com/office/drawing/2012/chartStyle" xmlns:a="http://schemas.openxmlformats.org/drawingml/2006/main" id="240">
+  <cs:axisTitle>
+    <cs:lnRef idx="0"/>
+    <cs:fillRef idx="0"/>
+    <cs:effectRef idx="0"/>
+    <cs:fontRef idx="minor">
+      <a:schemeClr val="tx1">
+        <a:lumMod val="65000"/>
+        <a:lumOff val="35000"/>
+      </a:schemeClr>
+    </cs:fontRef>
+    <cs:defRPr sz="1000" kern="1200"/>
+  </cs:axisTitle>
+  <cs:categoryAxis>
+    <cs:lnRef idx="0"/>
+    <cs:fillRef idx="0"/>
+    <cs:effectRef idx="0"/>
+    <cs:fontRef idx="minor">
+      <a:schemeClr val="tx1">
+        <a:lumMod val="65000"/>
+        <a:lumOff val="35000"/>
+      </a:schemeClr>
+    </cs:fontRef>
+    <cs:spPr>
+      <a:ln w="9525" cap="flat" cmpd="sng" algn="ctr">
+        <a:solidFill>
+          <a:schemeClr val="tx1">
+            <a:lumMod val="25000"/>
+            <a:lumOff val="75000"/>
+          </a:schemeClr>
+        </a:solidFill>
+        <a:round/>
+      </a:ln>
+    </cs:spPr>
+    <cs:defRPr sz="900" kern="1200"/>
+  </cs:categoryAxis>
+  <cs:chartArea mods="allowNoFillOverride allowNoLineOverride">
+    <cs:lnRef idx="0"/>
+    <cs:fillRef idx="0"/>
+    <cs:effectRef idx="0"/>
+    <cs:fontRef idx="minor">
+      <a:schemeClr val="tx1"/>
+    </cs:fontRef>
+    <cs:spPr>
+      <a:solidFill>
+        <a:schemeClr val="bg1"/>
+      </a:solidFill>
+      <a:ln w="9525" cap="flat" cmpd="sng" algn="ctr">
+        <a:solidFill>
+          <a:schemeClr val="tx1">
+            <a:lumMod val="15000"/>
+            <a:lumOff val="85000"/>
+          </a:schemeClr>
+        </a:solidFill>
+        <a:round/>
+      </a:ln>
+    </cs:spPr>
+    <cs:defRPr sz="1000" kern="1200"/>
+  </cs:chartArea>
+  <cs:dataLabel>
+    <cs:lnRef idx="0"/>
+    <cs:fillRef idx="0"/>
+    <cs:effectRef idx="0"/>
+    <cs:fontRef idx="minor">
+      <a:schemeClr val="tx1">
+        <a:lumMod val="75000"/>
+        <a:lumOff val="25000"/>
+      </a:schemeClr>
+    </cs:fontRef>
+    <cs:defRPr sz="900" kern="1200"/>
+  </cs:dataLabel>
+  <cs:dataLabelCallout>
+    <cs:lnRef idx="0"/>
+    <cs:fillRef idx="0"/>
+    <cs:effectRef idx="0"/>
+    <cs:fontRef idx="minor">
+      <a:schemeClr val="dk1">
+        <a:lumMod val="65000"/>
+        <a:lumOff val="35000"/>
+      </a:schemeClr>
+    </cs:fontRef>
+    <cs:spPr>
+      <a:solidFill>
+        <a:schemeClr val="lt1"/>
+      </a:solidFill>
+      <a:ln>
+        <a:solidFill>
+          <a:schemeClr val="dk1">
+            <a:lumMod val="25000"/>
+            <a:lumOff val="75000"/>
+          </a:schemeClr>
+        </a:solidFill>
+      </a:ln>
+    </cs:spPr>
+    <cs:defRPr sz="900" kern="1200"/>
+    <cs:bodyPr rot="0" spcFirstLastPara="1" vertOverflow="clip" horzOverflow="clip" vert="horz" wrap="square" lIns="36576" tIns="18288" rIns="36576" bIns="18288" anchor="ctr" anchorCtr="1">
+      <a:spAutoFit/>
+    </cs:bodyPr>
+  </cs:dataLabelCallout>
+  <cs:dataPoint>
+    <cs:lnRef idx="0"/>
+    <cs:fillRef idx="1">
+      <cs:styleClr val="auto"/>
+    </cs:fillRef>
+    <cs:effectRef idx="0"/>
+    <cs:fontRef idx="minor">
+      <a:schemeClr val="tx1"/>
+    </cs:fontRef>
+  </cs:dataPoint>
+  <cs:dataPoint3D>
+    <cs:lnRef idx="0"/>
+    <cs:fillRef idx="1">
+      <cs:styleClr val="auto"/>
+    </cs:fillRef>
+    <cs:effectRef idx="0"/>
+    <cs:fontRef idx="minor">
+      <a:schemeClr val="tx1"/>
+    </cs:fontRef>
+  </cs:dataPoint3D>
+  <cs:dataPointLine>
+    <cs:lnRef idx="0">
+      <cs:styleClr val="auto"/>
+    </cs:lnRef>
+    <cs:fillRef idx="1"/>
+    <cs:effectRef idx="0"/>
+    <cs:fontRef idx="minor">
+      <a:schemeClr val="tx1"/>
+    </cs:fontRef>
+    <cs:spPr>
+      <a:ln w="19050" cap="rnd">
+        <a:solidFill>
+          <a:schemeClr val="phClr"/>
+        </a:solidFill>
+        <a:round/>
+      </a:ln>
+    </cs:spPr>
+  </cs:dataPointLine>
+  <cs:dataPointMarker>
+    <cs:lnRef idx="0">
+      <cs:styleClr val="auto"/>
+    </cs:lnRef>
+    <cs:fillRef idx="1">
+      <cs:styleClr val="auto"/>
+    </cs:fillRef>
+    <cs:effectRef idx="0"/>
+    <cs:fontRef idx="minor">
+      <a:schemeClr val="tx1"/>
+    </cs:fontRef>
+    <cs:spPr>
+      <a:ln w="9525">
+        <a:solidFill>
+          <a:schemeClr val="phClr"/>
+        </a:solidFill>
+      </a:ln>
+    </cs:spPr>
+  </cs:dataPointMarker>
+  <cs:dataPointMarkerLayout symbol="circle" size="5"/>
+  <cs:dataPointWireframe>
+    <cs:lnRef idx="0">
+      <cs:styleClr val="auto"/>
+    </cs:lnRef>
+    <cs:fillRef idx="0"/>
+    <cs:effectRef idx="0"/>
+    <cs:fontRef idx="minor">
+      <a:schemeClr val="dk1"/>
+    </cs:fontRef>
+    <cs:spPr>
+      <a:ln w="9525" cap="rnd">
+        <a:solidFill>
+          <a:schemeClr val="phClr"/>
+        </a:solidFill>
+        <a:round/>
+      </a:ln>
+    </cs:spPr>
+  </cs:dataPointWireframe>
+  <cs:dataTable>
+    <cs:lnRef idx="0"/>
+    <cs:fillRef idx="0"/>
+    <cs:effectRef idx="0"/>
+    <cs:fontRef idx="minor">
+      <a:schemeClr val="tx1">
+        <a:lumMod val="65000"/>
+        <a:lumOff val="35000"/>
+      </a:schemeClr>
+    </cs:fontRef>
+    <cs:spPr>
+      <a:noFill/>
+      <a:ln w="9525" cap="flat" cmpd="sng" algn="ctr">
+        <a:solidFill>
+          <a:schemeClr val="tx1">
+            <a:lumMod val="15000"/>
+            <a:lumOff val="85000"/>
+          </a:schemeClr>
+        </a:solidFill>
+        <a:round/>
+      </a:ln>
+    </cs:spPr>
+    <cs:defRPr sz="900" kern="1200"/>
+  </cs:dataTable>
+  <cs:downBar>
+    <cs:lnRef idx="0"/>
+    <cs:fillRef idx="0"/>
+    <cs:effectRef idx="0"/>
+    <cs:fontRef idx="minor">
+      <a:schemeClr val="tx1"/>
+    </cs:fontRef>
+    <cs:spPr>
+      <a:solidFill>
+        <a:schemeClr val="dk1">
+          <a:lumMod val="75000"/>
+          <a:lumOff val="25000"/>
+        </a:schemeClr>
+      </a:solidFill>
+      <a:ln w="9525" cap="flat" cmpd="sng" algn="ctr">
+        <a:solidFill>
+          <a:schemeClr val="tx1">
+            <a:lumMod val="65000"/>
+            <a:lumOff val="35000"/>
+          </a:schemeClr>
+        </a:solidFill>
+        <a:round/>
+      </a:ln>
+    </cs:spPr>
+  </cs:downBar>
+  <cs:dropLine>
+    <cs:lnRef idx="0"/>
+    <cs:fillRef idx="0"/>
+    <cs:effectRef idx="0"/>
+    <cs:fontRef idx="minor">
+      <a:schemeClr val="tx1"/>
+    </cs:fontRef>
+    <cs:spPr>
+      <a:ln w="9525" cap="flat" cmpd="sng" algn="ctr">
+        <a:solidFill>
+          <a:schemeClr val="tx1">
+            <a:lumMod val="35000"/>
+            <a:lumOff val="65000"/>
+          </a:schemeClr>
+        </a:solidFill>
+        <a:round/>
+      </a:ln>
+    </cs:spPr>
+  </cs:dropLine>
+  <cs:errorBar>
+    <cs:lnRef idx="0"/>
+    <cs:fillRef idx="0"/>
+    <cs:effectRef idx="0"/>
+    <cs:fontRef idx="minor">
+      <a:schemeClr val="tx1"/>
+    </cs:fontRef>
+    <cs:spPr>
+      <a:ln w="9525" cap="flat" cmpd="sng" algn="ctr">
+        <a:solidFill>
+          <a:schemeClr val="tx1">
+            <a:lumMod val="65000"/>
+            <a:lumOff val="35000"/>
+          </a:schemeClr>
+        </a:solidFill>
+        <a:round/>
+      </a:ln>
+    </cs:spPr>
+  </cs:errorBar>
+  <cs:floor>
+    <cs:lnRef idx="0"/>
+    <cs:fillRef idx="0"/>
+    <cs:effectRef idx="0"/>
+    <cs:fontRef idx="minor">
+      <a:schemeClr val="tx1"/>
+    </cs:fontRef>
+    <cs:spPr>
+      <a:noFill/>
+      <a:ln>
+        <a:noFill/>
+      </a:ln>
+    </cs:spPr>
+  </cs:floor>
+  <cs:gridlineMajor>
+    <cs:lnRef idx="0"/>
+    <cs:fillRef idx="0"/>
+    <cs:effectRef idx="0"/>
+    <cs:fontRef idx="minor">
+      <a:schemeClr val="tx1"/>
+    </cs:fontRef>
+    <cs:spPr>
+      <a:ln w="9525" cap="flat" cmpd="sng" algn="ctr">
+        <a:solidFill>
+          <a:schemeClr val="tx1">
+            <a:lumMod val="15000"/>
+            <a:lumOff val="85000"/>
+          </a:schemeClr>
+        </a:solidFill>
+        <a:round/>
+      </a:ln>
+    </cs:spPr>
+  </cs:gridlineMajor>
+  <cs:gridlineMinor>
+    <cs:lnRef idx="0"/>
+    <cs:fillRef idx="0"/>
+    <cs:effectRef idx="0"/>
+    <cs:fontRef idx="minor">
+      <a:schemeClr val="tx1"/>
+    </cs:fontRef>
+    <cs:spPr>
+      <a:ln w="9525" cap="flat" cmpd="sng" algn="ctr">
+        <a:solidFill>
+          <a:schemeClr val="tx1">
+            <a:lumMod val="5000"/>
+            <a:lumOff val="95000"/>
+          </a:schemeClr>
+        </a:solidFill>
+        <a:round/>
+      </a:ln>
+    </cs:spPr>
+  </cs:gridlineMinor>
+  <cs:hiLoLine>
+    <cs:lnRef idx="0"/>
+    <cs:fillRef idx="0"/>
+    <cs:effectRef idx="0"/>
+    <cs:fontRef idx="minor">
+      <a:schemeClr val="tx1"/>
+    </cs:fontRef>
+    <cs:spPr>
+      <a:ln w="9525" cap="flat" cmpd="sng" algn="ctr">
+        <a:solidFill>
+          <a:schemeClr val="tx1">
+            <a:lumMod val="50000"/>
+            <a:lumOff val="50000"/>
+          </a:schemeClr>
+        </a:solidFill>
+        <a:round/>
+      </a:ln>
+    </cs:spPr>
+  </cs:hiLoLine>
+  <cs:leaderLine>
+    <cs:lnRef idx="0"/>
+    <cs:fillRef idx="0"/>
+    <cs:effectRef idx="0"/>
+    <cs:fontRef idx="minor">
+      <a:schemeClr val="tx1"/>
+    </cs:fontRef>
+    <cs:spPr>
+      <a:ln w="9525" cap="flat" cmpd="sng" algn="ctr">
+        <a:solidFill>
+          <a:schemeClr val="tx1">
+            <a:lumMod val="35000"/>
+            <a:lumOff val="65000"/>
+          </a:schemeClr>
+        </a:solidFill>
+        <a:round/>
+      </a:ln>
+    </cs:spPr>
+  </cs:leaderLine>
+  <cs:legend>
+    <cs:lnRef idx="0"/>
+    <cs:fillRef idx="0"/>
+    <cs:effectRef idx="0"/>
+    <cs:fontRef idx="minor">
+      <a:schemeClr val="tx1">
+        <a:lumMod val="65000"/>
+        <a:lumOff val="35000"/>
+      </a:schemeClr>
+    </cs:fontRef>
+    <cs:defRPr sz="900" kern="1200"/>
+  </cs:legend>
+  <cs:plotArea mods="allowNoFillOverride allowNoLineOverride">
+    <cs:lnRef idx="0"/>
+    <cs:fillRef idx="0"/>
+    <cs:effectRef idx="0"/>
+    <cs:fontRef idx="minor">
+      <a:schemeClr val="tx1"/>
+    </cs:fontRef>
+  </cs:plotArea>
+  <cs:plotArea3D mods="allowNoFillOverride allowNoLineOverride">
+    <cs:lnRef idx="0"/>
+    <cs:fillRef idx="0"/>
+    <cs:effectRef idx="0"/>
+    <cs:fontRef idx="minor">
+      <a:schemeClr val="tx1"/>
+    </cs:fontRef>
+  </cs:plotArea3D>
+  <cs:seriesAxis>
+    <cs:lnRef idx="0"/>
+    <cs:fillRef idx="0"/>
+    <cs:effectRef idx="0"/>
+    <cs:fontRef idx="minor">
+      <a:schemeClr val="tx1">
+        <a:lumMod val="65000"/>
+        <a:lumOff val="35000"/>
+      </a:schemeClr>
+    </cs:fontRef>
+    <cs:defRPr sz="900" kern="1200"/>
+  </cs:seriesAxis>
+  <cs:seriesLine>
+    <cs:lnRef idx="0"/>
+    <cs:fillRef idx="0"/>
+    <cs:effectRef idx="0"/>
+    <cs:fontRef idx="minor">
+      <a:schemeClr val="tx1"/>
+    </cs:fontRef>
+    <cs:spPr>
+      <a:ln w="9525" cap="flat" cmpd="sng" algn="ctr">
+        <a:solidFill>
+          <a:schemeClr val="tx1">
+            <a:lumMod val="35000"/>
+            <a:lumOff val="65000"/>
+          </a:schemeClr>
+        </a:solidFill>
+        <a:round/>
+      </a:ln>
+    </cs:spPr>
+  </cs:seriesLine>
+  <cs:title>
+    <cs:lnRef idx="0"/>
+    <cs:fillRef idx="0"/>
+    <cs:effectRef idx="0"/>
+    <cs:fontRef idx="minor">
+      <a:schemeClr val="tx1">
+        <a:lumMod val="65000"/>
+        <a:lumOff val="35000"/>
+      </a:schemeClr>
+    </cs:fontRef>
+    <cs:defRPr sz="1400" b="0" kern="1200" spc="0" baseline="0"/>
+  </cs:title>
+  <cs:trendline>
+    <cs:lnRef idx="0">
+      <cs:styleClr val="auto"/>
+    </cs:lnRef>
+    <cs:fillRef idx="0"/>
+    <cs:effectRef idx="0"/>
+    <cs:fontRef idx="minor">
+      <a:schemeClr val="tx1"/>
+    </cs:fontRef>
+    <cs:spPr>
+      <a:ln w="19050" cap="rnd">
+        <a:solidFill>
+          <a:schemeClr val="phClr"/>
+        </a:solidFill>
+        <a:prstDash val="sysDot"/>
+      </a:ln>
+    </cs:spPr>
+  </cs:trendline>
+  <cs:trendlineLabel>
+    <cs:lnRef idx="0"/>
+    <cs:fillRef idx="0"/>
+    <cs:effectRef idx="0"/>
+    <cs:fontRef idx="minor">
+      <a:schemeClr val="tx1">
+        <a:lumMod val="65000"/>
+        <a:lumOff val="35000"/>
+      </a:schemeClr>
+    </cs:fontRef>
+    <cs:defRPr sz="900" kern="1200"/>
+  </cs:trendlineLabel>
+  <cs:upBar>
+    <cs:lnRef idx="0"/>
+    <cs:fillRef idx="0"/>
+    <cs:effectRef idx="0"/>
+    <cs:fontRef idx="minor">
+      <a:schemeClr val="tx1"/>
+    </cs:fontRef>
+    <cs:spPr>
+      <a:solidFill>
+        <a:schemeClr val="lt1"/>
+      </a:solidFill>
+      <a:ln w="9525" cap="flat" cmpd="sng" algn="ctr">
+        <a:solidFill>
+          <a:schemeClr val="tx1">
+            <a:lumMod val="65000"/>
+            <a:lumOff val="35000"/>
+          </a:schemeClr>
+        </a:solidFill>
+        <a:round/>
+      </a:ln>
+    </cs:spPr>
+  </cs:upBar>
+  <cs:valueAxis>
+    <cs:lnRef idx="0"/>
+    <cs:fillRef idx="0"/>
+    <cs:effectRef idx="0"/>
+    <cs:fontRef idx="minor">
+      <a:schemeClr val="tx1">
+        <a:lumMod val="65000"/>
+        <a:lumOff val="35000"/>
+      </a:schemeClr>
+    </cs:fontRef>
+    <cs:spPr>
+      <a:ln w="9525" cap="flat" cmpd="sng" algn="ctr">
+        <a:solidFill>
+          <a:schemeClr val="tx1">
+            <a:lumMod val="25000"/>
+            <a:lumOff val="75000"/>
+          </a:schemeClr>
+        </a:solidFill>
+        <a:round/>
+      </a:ln>
+    </cs:spPr>
+    <cs:defRPr sz="900" kern="1200"/>
+  </cs:valueAxis>
+  <cs:wall>
+    <cs:lnRef idx="0"/>
+    <cs:fillRef idx="0"/>
+    <cs:effectRef idx="0"/>
+    <cs:fontRef idx="minor">
+      <a:schemeClr val="tx1"/>
+    </cs:fontRef>
+    <cs:spPr>
+      <a:noFill/>
+      <a:ln>
+        <a:noFill/>
+      </a:ln>
+    </cs:spPr>
+  </cs:wall>
+</cs:chartStyle>
+</file>
+
+<file path=word/charts/style6.xml><?xml version="1.0" encoding="utf-8"?>
+<cs:chartStyle xmlns:cs="http://schemas.microsoft.com/office/drawing/2012/chartStyle" xmlns:a="http://schemas.openxmlformats.org/drawingml/2006/main" id="240">
+  <cs:axisTitle>
+    <cs:lnRef idx="0"/>
+    <cs:fillRef idx="0"/>
+    <cs:effectRef idx="0"/>
+    <cs:fontRef idx="minor">
+      <a:schemeClr val="tx1">
+        <a:lumMod val="65000"/>
+        <a:lumOff val="35000"/>
+      </a:schemeClr>
+    </cs:fontRef>
+    <cs:defRPr sz="1000" kern="1200"/>
+  </cs:axisTitle>
+  <cs:categoryAxis>
+    <cs:lnRef idx="0"/>
+    <cs:fillRef idx="0"/>
+    <cs:effectRef idx="0"/>
+    <cs:fontRef idx="minor">
+      <a:schemeClr val="tx1">
+        <a:lumMod val="65000"/>
+        <a:lumOff val="35000"/>
+      </a:schemeClr>
+    </cs:fontRef>
+    <cs:spPr>
+      <a:ln w="9525" cap="flat" cmpd="sng" algn="ctr">
+        <a:solidFill>
+          <a:schemeClr val="tx1">
+            <a:lumMod val="25000"/>
+            <a:lumOff val="75000"/>
+          </a:schemeClr>
+        </a:solidFill>
+        <a:round/>
+      </a:ln>
+    </cs:spPr>
+    <cs:defRPr sz="900" kern="1200"/>
+  </cs:categoryAxis>
+  <cs:chartArea mods="allowNoFillOverride allowNoLineOverride">
+    <cs:lnRef idx="0"/>
+    <cs:fillRef idx="0"/>
+    <cs:effectRef idx="0"/>
+    <cs:fontRef idx="minor">
+      <a:schemeClr val="tx1"/>
+    </cs:fontRef>
+    <cs:spPr>
+      <a:solidFill>
+        <a:schemeClr val="bg1"/>
+      </a:solidFill>
+      <a:ln w="9525" cap="flat" cmpd="sng" algn="ctr">
+        <a:solidFill>
+          <a:schemeClr val="tx1">
+            <a:lumMod val="15000"/>
+            <a:lumOff val="85000"/>
+          </a:schemeClr>
+        </a:solidFill>
+        <a:round/>
+      </a:ln>
+    </cs:spPr>
+    <cs:defRPr sz="1000" kern="1200"/>
+  </cs:chartArea>
+  <cs:dataLabel>
+    <cs:lnRef idx="0"/>
+    <cs:fillRef idx="0"/>
+    <cs:effectRef idx="0"/>
+    <cs:fontRef idx="minor">
+      <a:schemeClr val="tx1">
+        <a:lumMod val="75000"/>
+        <a:lumOff val="25000"/>
+      </a:schemeClr>
+    </cs:fontRef>
+    <cs:defRPr sz="900" kern="1200"/>
+  </cs:dataLabel>
+  <cs:dataLabelCallout>
+    <cs:lnRef idx="0"/>
+    <cs:fillRef idx="0"/>
+    <cs:effectRef idx="0"/>
+    <cs:fontRef idx="minor">
+      <a:schemeClr val="dk1">
+        <a:lumMod val="65000"/>
+        <a:lumOff val="35000"/>
+      </a:schemeClr>
+    </cs:fontRef>
+    <cs:spPr>
+      <a:solidFill>
+        <a:schemeClr val="lt1"/>
+      </a:solidFill>
+      <a:ln>
+        <a:solidFill>
+          <a:schemeClr val="dk1">
+            <a:lumMod val="25000"/>
+            <a:lumOff val="75000"/>
+          </a:schemeClr>
+        </a:solidFill>
+      </a:ln>
+    </cs:spPr>
+    <cs:defRPr sz="900" kern="1200"/>
+    <cs:bodyPr rot="0" spcFirstLastPara="1" vertOverflow="clip" horzOverflow="clip" vert="horz" wrap="square" lIns="36576" tIns="18288" rIns="36576" bIns="18288" anchor="ctr" anchorCtr="1">
+      <a:spAutoFit/>
+    </cs:bodyPr>
+  </cs:dataLabelCallout>
+  <cs:dataPoint>
+    <cs:lnRef idx="0"/>
+    <cs:fillRef idx="1">
+      <cs:styleClr val="auto"/>
+    </cs:fillRef>
+    <cs:effectRef idx="0"/>
+    <cs:fontRef idx="minor">
+      <a:schemeClr val="tx1"/>
+    </cs:fontRef>
+  </cs:dataPoint>
+  <cs:dataPoint3D>
+    <cs:lnRef idx="0"/>
+    <cs:fillRef idx="1">
+      <cs:styleClr val="auto"/>
+    </cs:fillRef>
+    <cs:effectRef idx="0"/>
+    <cs:fontRef idx="minor">
+      <a:schemeClr val="tx1"/>
+    </cs:fontRef>
+  </cs:dataPoint3D>
+  <cs:dataPointLine>
+    <cs:lnRef idx="0">
+      <cs:styleClr val="auto"/>
+    </cs:lnRef>
+    <cs:fillRef idx="1"/>
+    <cs:effectRef idx="0"/>
+    <cs:fontRef idx="minor">
+      <a:schemeClr val="tx1"/>
+    </cs:fontRef>
+    <cs:spPr>
+      <a:ln w="19050" cap="rnd">
+        <a:solidFill>
+          <a:schemeClr val="phClr"/>
+        </a:solidFill>
+        <a:round/>
+      </a:ln>
+    </cs:spPr>
+  </cs:dataPointLine>
+  <cs:dataPointMarker>
+    <cs:lnRef idx="0">
+      <cs:styleClr val="auto"/>
+    </cs:lnRef>
+    <cs:fillRef idx="1">
+      <cs:styleClr val="auto"/>
+    </cs:fillRef>
+    <cs:effectRef idx="0"/>
+    <cs:fontRef idx="minor">
+      <a:schemeClr val="tx1"/>
+    </cs:fontRef>
+    <cs:spPr>
+      <a:ln w="9525">
+        <a:solidFill>
+          <a:schemeClr val="phClr"/>
+        </a:solidFill>
+      </a:ln>
+    </cs:spPr>
+  </cs:dataPointMarker>
+  <cs:dataPointMarkerLayout symbol="circle" size="5"/>
+  <cs:dataPointWireframe>
+    <cs:lnRef idx="0">
+      <cs:styleClr val="auto"/>
+    </cs:lnRef>
+    <cs:fillRef idx="0"/>
+    <cs:effectRef idx="0"/>
+    <cs:fontRef idx="minor">
+      <a:schemeClr val="dk1"/>
+    </cs:fontRef>
+    <cs:spPr>
+      <a:ln w="9525" cap="rnd">
+        <a:solidFill>
+          <a:schemeClr val="phClr"/>
+        </a:solidFill>
+        <a:round/>
+      </a:ln>
+    </cs:spPr>
+  </cs:dataPointWireframe>
+  <cs:dataTable>
+    <cs:lnRef idx="0"/>
+    <cs:fillRef idx="0"/>
+    <cs:effectRef idx="0"/>
+    <cs:fontRef idx="minor">
+      <a:schemeClr val="tx1">
+        <a:lumMod val="65000"/>
+        <a:lumOff val="35000"/>
+      </a:schemeClr>
+    </cs:fontRef>
+    <cs:spPr>
+      <a:noFill/>
+      <a:ln w="9525" cap="flat" cmpd="sng" algn="ctr">
+        <a:solidFill>
+          <a:schemeClr val="tx1">
+            <a:lumMod val="15000"/>
+            <a:lumOff val="85000"/>
+          </a:schemeClr>
+        </a:solidFill>
+        <a:round/>
+      </a:ln>
+    </cs:spPr>
+    <cs:defRPr sz="900" kern="1200"/>
+  </cs:dataTable>
+  <cs:downBar>
+    <cs:lnRef idx="0"/>
+    <cs:fillRef idx="0"/>
+    <cs:effectRef idx="0"/>
+    <cs:fontRef idx="minor">
+      <a:schemeClr val="tx1"/>
+    </cs:fontRef>
+    <cs:spPr>
+      <a:solidFill>
+        <a:schemeClr val="dk1">
+          <a:lumMod val="75000"/>
+          <a:lumOff val="25000"/>
+        </a:schemeClr>
+      </a:solidFill>
+      <a:ln w="9525" cap="flat" cmpd="sng" algn="ctr">
+        <a:solidFill>
+          <a:schemeClr val="tx1">
+            <a:lumMod val="65000"/>
+            <a:lumOff val="35000"/>
+          </a:schemeClr>
+        </a:solidFill>
+        <a:round/>
+      </a:ln>
+    </cs:spPr>
+  </cs:downBar>
+  <cs:dropLine>
+    <cs:lnRef idx="0"/>
+    <cs:fillRef idx="0"/>
+    <cs:effectRef idx="0"/>
+    <cs:fontRef idx="minor">
+      <a:schemeClr val="tx1"/>
+    </cs:fontRef>
+    <cs:spPr>
+      <a:ln w="9525" cap="flat" cmpd="sng" algn="ctr">
+        <a:solidFill>
+          <a:schemeClr val="tx1">
+            <a:lumMod val="35000"/>
+            <a:lumOff val="65000"/>
+          </a:schemeClr>
+        </a:solidFill>
+        <a:round/>
+      </a:ln>
+    </cs:spPr>
+  </cs:dropLine>
+  <cs:errorBar>
+    <cs:lnRef idx="0"/>
+    <cs:fillRef idx="0"/>
+    <cs:effectRef idx="0"/>
+    <cs:fontRef idx="minor">
+      <a:schemeClr val="tx1"/>
+    </cs:fontRef>
+    <cs:spPr>
+      <a:ln w="9525" cap="flat" cmpd="sng" algn="ctr">
+        <a:solidFill>
+          <a:schemeClr val="tx1">
+            <a:lumMod val="65000"/>
+            <a:lumOff val="35000"/>
+          </a:schemeClr>
+        </a:solidFill>
+        <a:round/>
+      </a:ln>
+    </cs:spPr>
+  </cs:errorBar>
+  <cs:floor>
+    <cs:lnRef idx="0"/>
+    <cs:fillRef idx="0"/>
+    <cs:effectRef idx="0"/>
+    <cs:fontRef idx="minor">
+      <a:schemeClr val="tx1"/>
+    </cs:fontRef>
+    <cs:spPr>
+      <a:noFill/>
+      <a:ln>
+        <a:noFill/>
+      </a:ln>
+    </cs:spPr>
+  </cs:floor>
+  <cs:gridlineMajor>
+    <cs:lnRef idx="0"/>
+    <cs:fillRef idx="0"/>
+    <cs:effectRef idx="0"/>
+    <cs:fontRef idx="minor">
+      <a:schemeClr val="tx1"/>
+    </cs:fontRef>
+    <cs:spPr>
+      <a:ln w="9525" cap="flat" cmpd="sng" algn="ctr">
+        <a:solidFill>
+          <a:schemeClr val="tx1">
+            <a:lumMod val="15000"/>
+            <a:lumOff val="85000"/>
+          </a:schemeClr>
+        </a:solidFill>
+        <a:round/>
+      </a:ln>
+    </cs:spPr>
+  </cs:gridlineMajor>
+  <cs:gridlineMinor>
+    <cs:lnRef idx="0"/>
+    <cs:fillRef idx="0"/>
+    <cs:effectRef idx="0"/>
+    <cs:fontRef idx="minor">
+      <a:schemeClr val="tx1"/>
+    </cs:fontRef>
+    <cs:spPr>
+      <a:ln w="9525" cap="flat" cmpd="sng" algn="ctr">
+        <a:solidFill>
+          <a:schemeClr val="tx1">
+            <a:lumMod val="5000"/>
+            <a:lumOff val="95000"/>
+          </a:schemeClr>
+        </a:solidFill>
+        <a:round/>
+      </a:ln>
+    </cs:spPr>
+  </cs:gridlineMinor>
+  <cs:hiLoLine>
+    <cs:lnRef idx="0"/>
+    <cs:fillRef idx="0"/>
+    <cs:effectRef idx="0"/>
+    <cs:fontRef idx="minor">
+      <a:schemeClr val="tx1"/>
+    </cs:fontRef>
+    <cs:spPr>
+      <a:ln w="9525" cap="flat" cmpd="sng" algn="ctr">
+        <a:solidFill>
+          <a:schemeClr val="tx1">
+            <a:lumMod val="50000"/>
+            <a:lumOff val="50000"/>
+          </a:schemeClr>
+        </a:solidFill>
+        <a:round/>
+      </a:ln>
+    </cs:spPr>
+  </cs:hiLoLine>
+  <cs:leaderLine>
+    <cs:lnRef idx="0"/>
+    <cs:fillRef idx="0"/>
+    <cs:effectRef idx="0"/>
+    <cs:fontRef idx="minor">
+      <a:schemeClr val="tx1"/>
+    </cs:fontRef>
+    <cs:spPr>
+      <a:ln w="9525" cap="flat" cmpd="sng" algn="ctr">
+        <a:solidFill>
+          <a:schemeClr val="tx1">
+            <a:lumMod val="35000"/>
+            <a:lumOff val="65000"/>
+          </a:schemeClr>
+        </a:solidFill>
+        <a:round/>
+      </a:ln>
+    </cs:spPr>
+  </cs:leaderLine>
+  <cs:legend>
+    <cs:lnRef idx="0"/>
+    <cs:fillRef idx="0"/>
+    <cs:effectRef idx="0"/>
+    <cs:fontRef idx="minor">
+      <a:schemeClr val="tx1">
+        <a:lumMod val="65000"/>
+        <a:lumOff val="35000"/>
+      </a:schemeClr>
+    </cs:fontRef>
+    <cs:defRPr sz="900" kern="1200"/>
+  </cs:legend>
+  <cs:plotArea mods="allowNoFillOverride allowNoLineOverride">
+    <cs:lnRef idx="0"/>
+    <cs:fillRef idx="0"/>
+    <cs:effectRef idx="0"/>
+    <cs:fontRef idx="minor">
+      <a:schemeClr val="tx1"/>
+    </cs:fontRef>
+  </cs:plotArea>
+  <cs:plotArea3D mods="allowNoFillOverride allowNoLineOverride">
+    <cs:lnRef idx="0"/>
+    <cs:fillRef idx="0"/>
+    <cs:effectRef idx="0"/>
+    <cs:fontRef idx="minor">
+      <a:schemeClr val="tx1"/>
+    </cs:fontRef>
+  </cs:plotArea3D>
+  <cs:seriesAxis>
+    <cs:lnRef idx="0"/>
+    <cs:fillRef idx="0"/>
+    <cs:effectRef idx="0"/>
+    <cs:fontRef idx="minor">
+      <a:schemeClr val="tx1">
+        <a:lumMod val="65000"/>
+        <a:lumOff val="35000"/>
+      </a:schemeClr>
+    </cs:fontRef>
+    <cs:defRPr sz="900" kern="1200"/>
+  </cs:seriesAxis>
+  <cs:seriesLine>
+    <cs:lnRef idx="0"/>
+    <cs:fillRef idx="0"/>
+    <cs:effectRef idx="0"/>
+    <cs:fontRef idx="minor">
+      <a:schemeClr val="tx1"/>
+    </cs:fontRef>
+    <cs:spPr>
+      <a:ln w="9525" cap="flat" cmpd="sng" algn="ctr">
+        <a:solidFill>
+          <a:schemeClr val="tx1">
+            <a:lumMod val="35000"/>
+            <a:lumOff val="65000"/>
+          </a:schemeClr>
+        </a:solidFill>
+        <a:round/>
+      </a:ln>
+    </cs:spPr>
+  </cs:seriesLine>
+  <cs:title>
+    <cs:lnRef idx="0"/>
+    <cs:fillRef idx="0"/>
+    <cs:effectRef idx="0"/>
+    <cs:fontRef idx="minor">
+      <a:schemeClr val="tx1">
+        <a:lumMod val="65000"/>
+        <a:lumOff val="35000"/>
+      </a:schemeClr>
+    </cs:fontRef>
+    <cs:defRPr sz="1400" b="0" kern="1200" spc="0" baseline="0"/>
+  </cs:title>
+  <cs:trendline>
+    <cs:lnRef idx="0">
+      <cs:styleClr val="auto"/>
+    </cs:lnRef>
+    <cs:fillRef idx="0"/>
+    <cs:effectRef idx="0"/>
+    <cs:fontRef idx="minor">
+      <a:schemeClr val="tx1"/>
+    </cs:fontRef>
+    <cs:spPr>
+      <a:ln w="19050" cap="rnd">
+        <a:solidFill>
+          <a:schemeClr val="phClr"/>
+        </a:solidFill>
+        <a:prstDash val="sysDot"/>
+      </a:ln>
+    </cs:spPr>
+  </cs:trendline>
+  <cs:trendlineLabel>
+    <cs:lnRef idx="0"/>
+    <cs:fillRef idx="0"/>
+    <cs:effectRef idx="0"/>
+    <cs:fontRef idx="minor">
+      <a:schemeClr val="tx1">
+        <a:lumMod val="65000"/>
+        <a:lumOff val="35000"/>
+      </a:schemeClr>
+    </cs:fontRef>
+    <cs:defRPr sz="900" kern="1200"/>
+  </cs:trendlineLabel>
+  <cs:upBar>
+    <cs:lnRef idx="0"/>
+    <cs:fillRef idx="0"/>
+    <cs:effectRef idx="0"/>
+    <cs:fontRef idx="minor">
+      <a:schemeClr val="tx1"/>
+    </cs:fontRef>
+    <cs:spPr>
+      <a:solidFill>
+        <a:schemeClr val="lt1"/>
+      </a:solidFill>
+      <a:ln w="9525" cap="flat" cmpd="sng" algn="ctr">
+        <a:solidFill>
+          <a:schemeClr val="tx1">
+            <a:lumMod val="65000"/>
+            <a:lumOff val="35000"/>
+          </a:schemeClr>
+        </a:solidFill>
+        <a:round/>
+      </a:ln>
+    </cs:spPr>
+  </cs:upBar>
+  <cs:valueAxis>
+    <cs:lnRef idx="0"/>
+    <cs:fillRef idx="0"/>
+    <cs:effectRef idx="0"/>
+    <cs:fontRef idx="minor">
+      <a:schemeClr val="tx1">
+        <a:lumMod val="65000"/>
+        <a:lumOff val="35000"/>
+      </a:schemeClr>
+    </cs:fontRef>
+    <cs:spPr>
+      <a:ln w="9525" cap="flat" cmpd="sng" algn="ctr">
+        <a:solidFill>
+          <a:schemeClr val="tx1">
+            <a:lumMod val="25000"/>
+            <a:lumOff val="75000"/>
+          </a:schemeClr>
+        </a:solidFill>
+        <a:round/>
+      </a:ln>
+    </cs:spPr>
+    <cs:defRPr sz="900" kern="1200"/>
+  </cs:valueAxis>
+  <cs:wall>
+    <cs:lnRef idx="0"/>
+    <cs:fillRef idx="0"/>
+    <cs:effectRef idx="0"/>
+    <cs:fontRef idx="minor">
+      <a:schemeClr val="tx1"/>
+    </cs:fontRef>
+    <cs:spPr>
+      <a:noFill/>
+      <a:ln>
+        <a:noFill/>
+      </a:ln>
+    </cs:spPr>
+  </cs:wall>
+</cs:chartStyle>
+</file>
+
+<file path=word/charts/style7.xml><?xml version="1.0" encoding="utf-8"?>
+<cs:chartStyle xmlns:cs="http://schemas.microsoft.com/office/drawing/2012/chartStyle" xmlns:a="http://schemas.openxmlformats.org/drawingml/2006/main" id="240">
+  <cs:axisTitle>
+    <cs:lnRef idx="0"/>
+    <cs:fillRef idx="0"/>
+    <cs:effectRef idx="0"/>
+    <cs:fontRef idx="minor">
+      <a:schemeClr val="tx1">
+        <a:lumMod val="65000"/>
+        <a:lumOff val="35000"/>
+      </a:schemeClr>
+    </cs:fontRef>
+    <cs:defRPr sz="1000" kern="1200"/>
+  </cs:axisTitle>
+  <cs:categoryAxis>
+    <cs:lnRef idx="0"/>
+    <cs:fillRef idx="0"/>
+    <cs:effectRef idx="0"/>
+    <cs:fontRef idx="minor">
+      <a:schemeClr val="tx1">
+        <a:lumMod val="65000"/>
+        <a:lumOff val="35000"/>
+      </a:schemeClr>
+    </cs:fontRef>
+    <cs:spPr>
+      <a:ln w="9525" cap="flat" cmpd="sng" algn="ctr">
+        <a:solidFill>
+          <a:schemeClr val="tx1">
+            <a:lumMod val="25000"/>
+            <a:lumOff val="75000"/>
+          </a:schemeClr>
+        </a:solidFill>
+        <a:round/>
+      </a:ln>
+    </cs:spPr>
+    <cs:defRPr sz="900" kern="1200"/>
+  </cs:categoryAxis>
+  <cs:chartArea mods="allowNoFillOverride allowNoLineOverride">
+    <cs:lnRef idx="0"/>
+    <cs:fillRef idx="0"/>
+    <cs:effectRef idx="0"/>
+    <cs:fontRef idx="minor">
+      <a:schemeClr val="tx1"/>
+    </cs:fontRef>
+    <cs:spPr>
+      <a:solidFill>
+        <a:schemeClr val="bg1"/>
+      </a:solidFill>
+      <a:ln w="9525" cap="flat" cmpd="sng" algn="ctr">
+        <a:solidFill>
+          <a:schemeClr val="tx1">
+            <a:lumMod val="15000"/>
+            <a:lumOff val="85000"/>
+          </a:schemeClr>
+        </a:solidFill>
+        <a:round/>
+      </a:ln>
+    </cs:spPr>
+    <cs:defRPr sz="1000" kern="1200"/>
+  </cs:chartArea>
+  <cs:dataLabel>
+    <cs:lnRef idx="0"/>
+    <cs:fillRef idx="0"/>
+    <cs:effectRef idx="0"/>
+    <cs:fontRef idx="minor">
+      <a:schemeClr val="tx1">
+        <a:lumMod val="75000"/>
+        <a:lumOff val="25000"/>
+      </a:schemeClr>
+    </cs:fontRef>
+    <cs:defRPr sz="900" kern="1200"/>
+  </cs:dataLabel>
+  <cs:dataLabelCallout>
+    <cs:lnRef idx="0"/>
+    <cs:fillRef idx="0"/>
+    <cs:effectRef idx="0"/>
+    <cs:fontRef idx="minor">
+      <a:schemeClr val="dk1">
+        <a:lumMod val="65000"/>
+        <a:lumOff val="35000"/>
+      </a:schemeClr>
+    </cs:fontRef>
+    <cs:spPr>
+      <a:solidFill>
+        <a:schemeClr val="lt1"/>
+      </a:solidFill>
+      <a:ln>
+        <a:solidFill>
+          <a:schemeClr val="dk1">
+            <a:lumMod val="25000"/>
+            <a:lumOff val="75000"/>
+          </a:schemeClr>
+        </a:solidFill>
+      </a:ln>
+    </cs:spPr>
+    <cs:defRPr sz="900" kern="1200"/>
+    <cs:bodyPr rot="0" spcFirstLastPara="1" vertOverflow="clip" horzOverflow="clip" vert="horz" wrap="square" lIns="36576" tIns="18288" rIns="36576" bIns="18288" anchor="ctr" anchorCtr="1">
+      <a:spAutoFit/>
+    </cs:bodyPr>
+  </cs:dataLabelCallout>
+  <cs:dataPoint>
+    <cs:lnRef idx="0"/>
+    <cs:fillRef idx="1">
+      <cs:styleClr val="auto"/>
+    </cs:fillRef>
+    <cs:effectRef idx="0"/>
+    <cs:fontRef idx="minor">
+      <a:schemeClr val="tx1"/>
+    </cs:fontRef>
+  </cs:dataPoint>
+  <cs:dataPoint3D>
+    <cs:lnRef idx="0"/>
+    <cs:fillRef idx="1">
+      <cs:styleClr val="auto"/>
+    </cs:fillRef>
+    <cs:effectRef idx="0"/>
+    <cs:fontRef idx="minor">
+      <a:schemeClr val="tx1"/>
+    </cs:fontRef>
+  </cs:dataPoint3D>
+  <cs:dataPointLine>
+    <cs:lnRef idx="0">
+      <cs:styleClr val="auto"/>
+    </cs:lnRef>
+    <cs:fillRef idx="1"/>
+    <cs:effectRef idx="0"/>
+    <cs:fontRef idx="minor">
+      <a:schemeClr val="tx1"/>
+    </cs:fontRef>
+    <cs:spPr>
+      <a:ln w="19050" cap="rnd">
+        <a:solidFill>
+          <a:schemeClr val="phClr"/>
+        </a:solidFill>
+        <a:round/>
+      </a:ln>
+    </cs:spPr>
+  </cs:dataPointLine>
+  <cs:dataPointMarker>
+    <cs:lnRef idx="0">
+      <cs:styleClr val="auto"/>
+    </cs:lnRef>
+    <cs:fillRef idx="1">
+      <cs:styleClr val="auto"/>
+    </cs:fillRef>
+    <cs:effectRef idx="0"/>
+    <cs:fontRef idx="minor">
+      <a:schemeClr val="tx1"/>
+    </cs:fontRef>
+    <cs:spPr>
+      <a:ln w="9525">
+        <a:solidFill>
+          <a:schemeClr val="phClr"/>
+        </a:solidFill>
+      </a:ln>
+    </cs:spPr>
+  </cs:dataPointMarker>
+  <cs:dataPointMarkerLayout symbol="circle" size="5"/>
+  <cs:dataPointWireframe>
+    <cs:lnRef idx="0">
+      <cs:styleClr val="auto"/>
+    </cs:lnRef>
+    <cs:fillRef idx="0"/>
+    <cs:effectRef idx="0"/>
+    <cs:fontRef idx="minor">
+      <a:schemeClr val="dk1"/>
+    </cs:fontRef>
+    <cs:spPr>
+      <a:ln w="9525" cap="rnd">
+        <a:solidFill>
+          <a:schemeClr val="phClr"/>
+        </a:solidFill>
+        <a:round/>
+      </a:ln>
+    </cs:spPr>
+  </cs:dataPointWireframe>
+  <cs:dataTable>
+    <cs:lnRef idx="0"/>
+    <cs:fillRef idx="0"/>
+    <cs:effectRef idx="0"/>
+    <cs:fontRef idx="minor">
+      <a:schemeClr val="tx1">
+        <a:lumMod val="65000"/>
+        <a:lumOff val="35000"/>
+      </a:schemeClr>
+    </cs:fontRef>
+    <cs:spPr>
+      <a:noFill/>
+      <a:ln w="9525" cap="flat" cmpd="sng" algn="ctr">
+        <a:solidFill>
+          <a:schemeClr val="tx1">
+            <a:lumMod val="15000"/>
+            <a:lumOff val="85000"/>
+          </a:schemeClr>
+        </a:solidFill>
+        <a:round/>
+      </a:ln>
+    </cs:spPr>
+    <cs:defRPr sz="900" kern="1200"/>
+  </cs:dataTable>
+  <cs:downBar>
+    <cs:lnRef idx="0"/>
+    <cs:fillRef idx="0"/>
+    <cs:effectRef idx="0"/>
+    <cs:fontRef idx="minor">
+      <a:schemeClr val="tx1"/>
+    </cs:fontRef>
+    <cs:spPr>
+      <a:solidFill>
+        <a:schemeClr val="dk1">
+          <a:lumMod val="75000"/>
+          <a:lumOff val="25000"/>
+        </a:schemeClr>
+      </a:solidFill>
+      <a:ln w="9525" cap="flat" cmpd="sng" algn="ctr">
+        <a:solidFill>
+          <a:schemeClr val="tx1">
+            <a:lumMod val="65000"/>
+            <a:lumOff val="35000"/>
+          </a:schemeClr>
+        </a:solidFill>
+        <a:round/>
+      </a:ln>
+    </cs:spPr>
+  </cs:downBar>
+  <cs:dropLine>
+    <cs:lnRef idx="0"/>
+    <cs:fillRef idx="0"/>
+    <cs:effectRef idx="0"/>
+    <cs:fontRef idx="minor">
+      <a:schemeClr val="tx1"/>
+    </cs:fontRef>
+    <cs:spPr>
+      <a:ln w="9525" cap="flat" cmpd="sng" algn="ctr">
+        <a:solidFill>
+          <a:schemeClr val="tx1">
+            <a:lumMod val="35000"/>
+            <a:lumOff val="65000"/>
+          </a:schemeClr>
+        </a:solidFill>
+        <a:round/>
+      </a:ln>
+    </cs:spPr>
+  </cs:dropLine>
+  <cs:errorBar>
+    <cs:lnRef idx="0"/>
+    <cs:fillRef idx="0"/>
+    <cs:effectRef idx="0"/>
+    <cs:fontRef idx="minor">
+      <a:schemeClr val="tx1"/>
+    </cs:fontRef>
+    <cs:spPr>
+      <a:ln w="9525" cap="flat" cmpd="sng" algn="ctr">
+        <a:solidFill>
+          <a:schemeClr val="tx1">
+            <a:lumMod val="65000"/>
+            <a:lumOff val="35000"/>
+          </a:schemeClr>
+        </a:solidFill>
+        <a:round/>
+      </a:ln>
+    </cs:spPr>
+  </cs:errorBar>
+  <cs:floor>
+    <cs:lnRef idx="0"/>
+    <cs:fillRef idx="0"/>
+    <cs:effectRef idx="0"/>
+    <cs:fontRef idx="minor">
+      <a:schemeClr val="tx1"/>
+    </cs:fontRef>
+    <cs:spPr>
+      <a:noFill/>
+      <a:ln>
+        <a:noFill/>
+      </a:ln>
+    </cs:spPr>
+  </cs:floor>
+  <cs:gridlineMajor>
+    <cs:lnRef idx="0"/>
+    <cs:fillRef idx="0"/>
+    <cs:effectRef idx="0"/>
+    <cs:fontRef idx="minor">
+      <a:schemeClr val="tx1"/>
+    </cs:fontRef>
+    <cs:spPr>
+      <a:ln w="9525" cap="flat" cmpd="sng" algn="ctr">
+        <a:solidFill>
+          <a:schemeClr val="tx1">
+            <a:lumMod val="15000"/>
+            <a:lumOff val="85000"/>
+          </a:schemeClr>
+        </a:solidFill>
+        <a:round/>
+      </a:ln>
+    </cs:spPr>
+  </cs:gridlineMajor>
+  <cs:gridlineMinor>
+    <cs:lnRef idx="0"/>
+    <cs:fillRef idx="0"/>
+    <cs:effectRef idx="0"/>
+    <cs:fontRef idx="minor">
+      <a:schemeClr val="tx1"/>
+    </cs:fontRef>
+    <cs:spPr>
+      <a:ln w="9525" cap="flat" cmpd="sng" algn="ctr">
+        <a:solidFill>
+          <a:schemeClr val="tx1">
+            <a:lumMod val="5000"/>
+            <a:lumOff val="95000"/>
+          </a:schemeClr>
+        </a:solidFill>
+        <a:round/>
+      </a:ln>
+    </cs:spPr>
+  </cs:gridlineMinor>
+  <cs:hiLoLine>
+    <cs:lnRef idx="0"/>
+    <cs:fillRef idx="0"/>
+    <cs:effectRef idx="0"/>
+    <cs:fontRef idx="minor">
+      <a:schemeClr val="tx1"/>
+    </cs:fontRef>
+    <cs:spPr>
+      <a:ln w="9525" cap="flat" cmpd="sng" algn="ctr">
+        <a:solidFill>
+          <a:schemeClr val="tx1">
+            <a:lumMod val="50000"/>
+            <a:lumOff val="50000"/>
+          </a:schemeClr>
+        </a:solidFill>
+        <a:round/>
+      </a:ln>
+    </cs:spPr>
+  </cs:hiLoLine>
+  <cs:leaderLine>
+    <cs:lnRef idx="0"/>
+    <cs:fillRef idx="0"/>
+    <cs:effectRef idx="0"/>
+    <cs:fontRef idx="minor">
+      <a:schemeClr val="tx1"/>
+    </cs:fontRef>
+    <cs:spPr>
+      <a:ln w="9525" cap="flat" cmpd="sng" algn="ctr">
+        <a:solidFill>
+          <a:schemeClr val="tx1">
+            <a:lumMod val="35000"/>
+            <a:lumOff val="65000"/>
+          </a:schemeClr>
+        </a:solidFill>
+        <a:round/>
+      </a:ln>
+    </cs:spPr>
+  </cs:leaderLine>
+  <cs:legend>
+    <cs:lnRef idx="0"/>
+    <cs:fillRef idx="0"/>
+    <cs:effectRef idx="0"/>
+    <cs:fontRef idx="minor">
+      <a:schemeClr val="tx1">
+        <a:lumMod val="65000"/>
+        <a:lumOff val="35000"/>
+      </a:schemeClr>
+    </cs:fontRef>
+    <cs:defRPr sz="900" kern="1200"/>
+  </cs:legend>
+  <cs:plotArea mods="allowNoFillOverride allowNoLineOverride">
+    <cs:lnRef idx="0"/>
+    <cs:fillRef idx="0"/>
+    <cs:effectRef idx="0"/>
+    <cs:fontRef idx="minor">
+      <a:schemeClr val="tx1"/>
+    </cs:fontRef>
+  </cs:plotArea>
+  <cs:plotArea3D mods="allowNoFillOverride allowNoLineOverride">
+    <cs:lnRef idx="0"/>
+    <cs:fillRef idx="0"/>
+    <cs:effectRef idx="0"/>
+    <cs:fontRef idx="minor">
+      <a:schemeClr val="tx1"/>
+    </cs:fontRef>
+  </cs:plotArea3D>
+  <cs:seriesAxis>
+    <cs:lnRef idx="0"/>
+    <cs:fillRef idx="0"/>
+    <cs:effectRef idx="0"/>
+    <cs:fontRef idx="minor">
+      <a:schemeClr val="tx1">
+        <a:lumMod val="65000"/>
+        <a:lumOff val="35000"/>
+      </a:schemeClr>
+    </cs:fontRef>
+    <cs:defRPr sz="900" kern="1200"/>
+  </cs:seriesAxis>
+  <cs:seriesLine>
+    <cs:lnRef idx="0"/>
+    <cs:fillRef idx="0"/>
+    <cs:effectRef idx="0"/>
+    <cs:fontRef idx="minor">
+      <a:schemeClr val="tx1"/>
+    </cs:fontRef>
+    <cs:spPr>
+      <a:ln w="9525" cap="flat" cmpd="sng" algn="ctr">
+        <a:solidFill>
+          <a:schemeClr val="tx1">
+            <a:lumMod val="35000"/>
+            <a:lumOff val="65000"/>
+          </a:schemeClr>
+        </a:solidFill>
+        <a:round/>
+      </a:ln>
+    </cs:spPr>
+  </cs:seriesLine>
+  <cs:title>
+    <cs:lnRef idx="0"/>
+    <cs:fillRef idx="0"/>
+    <cs:effectRef idx="0"/>
+    <cs:fontRef idx="minor">
+      <a:schemeClr val="tx1">
+        <a:lumMod val="65000"/>
+        <a:lumOff val="35000"/>
+      </a:schemeClr>
+    </cs:fontRef>
+    <cs:defRPr sz="1400" b="0" kern="1200" spc="0" baseline="0"/>
+  </cs:title>
+  <cs:trendline>
+    <cs:lnRef idx="0">
+      <cs:styleClr val="auto"/>
+    </cs:lnRef>
+    <cs:fillRef idx="0"/>
+    <cs:effectRef idx="0"/>
+    <cs:fontRef idx="minor">
+      <a:schemeClr val="tx1"/>
+    </cs:fontRef>
+    <cs:spPr>
+      <a:ln w="19050" cap="rnd">
+        <a:solidFill>
+          <a:schemeClr val="phClr"/>
+        </a:solidFill>
+        <a:prstDash val="sysDot"/>
+      </a:ln>
+    </cs:spPr>
+  </cs:trendline>
+  <cs:trendlineLabel>
+    <cs:lnRef idx="0"/>
+    <cs:fillRef idx="0"/>
+    <cs:effectRef idx="0"/>
+    <cs:fontRef idx="minor">
+      <a:schemeClr val="tx1">
+        <a:lumMod val="65000"/>
+        <a:lumOff val="35000"/>
+      </a:schemeClr>
+    </cs:fontRef>
+    <cs:defRPr sz="900" kern="1200"/>
+  </cs:trendlineLabel>
+  <cs:upBar>
+    <cs:lnRef idx="0"/>
+    <cs:fillRef idx="0"/>
+    <cs:effectRef idx="0"/>
+    <cs:fontRef idx="minor">
+      <a:schemeClr val="tx1"/>
+    </cs:fontRef>
+    <cs:spPr>
+      <a:solidFill>
+        <a:schemeClr val="lt1"/>
+      </a:solidFill>
+      <a:ln w="9525" cap="flat" cmpd="sng" algn="ctr">
+        <a:solidFill>
+          <a:schemeClr val="tx1">
+            <a:lumMod val="65000"/>
+            <a:lumOff val="35000"/>
+          </a:schemeClr>
+        </a:solidFill>
+        <a:round/>
+      </a:ln>
+    </cs:spPr>
+  </cs:upBar>
+  <cs:valueAxis>
+    <cs:lnRef idx="0"/>
+    <cs:fillRef idx="0"/>
+    <cs:effectRef idx="0"/>
+    <cs:fontRef idx="minor">
+      <a:schemeClr val="tx1">
+        <a:lumMod val="65000"/>
+        <a:lumOff val="35000"/>
+      </a:schemeClr>
+    </cs:fontRef>
+    <cs:spPr>
+      <a:ln w="9525" cap="flat" cmpd="sng" algn="ctr">
+        <a:solidFill>
+          <a:schemeClr val="tx1">
+            <a:lumMod val="25000"/>
+            <a:lumOff val="75000"/>
+          </a:schemeClr>
+        </a:solidFill>
+        <a:round/>
+      </a:ln>
+    </cs:spPr>
+    <cs:defRPr sz="900" kern="1200"/>
+  </cs:valueAxis>
+  <cs:wall>
+    <cs:lnRef idx="0"/>
+    <cs:fillRef idx="0"/>
+    <cs:effectRef idx="0"/>
+    <cs:fontRef idx="minor">
+      <a:schemeClr val="tx1"/>
+    </cs:fontRef>
+    <cs:spPr>
+      <a:noFill/>
+      <a:ln>
+        <a:noFill/>
+      </a:ln>
+    </cs:spPr>
+  </cs:wall>
+</cs:chartStyle>
+</file>
+
+<file path=word/charts/style8.xml><?xml version="1.0" encoding="utf-8"?>
+<cs:chartStyle xmlns:cs="http://schemas.microsoft.com/office/drawing/2012/chartStyle" xmlns:a="http://schemas.openxmlformats.org/drawingml/2006/main" id="240">
+  <cs:axisTitle>
+    <cs:lnRef idx="0"/>
+    <cs:fillRef idx="0"/>
+    <cs:effectRef idx="0"/>
+    <cs:fontRef idx="minor">
+      <a:schemeClr val="tx1">
+        <a:lumMod val="65000"/>
+        <a:lumOff val="35000"/>
+      </a:schemeClr>
+    </cs:fontRef>
+    <cs:defRPr sz="1000" kern="1200"/>
+  </cs:axisTitle>
+  <cs:categoryAxis>
+    <cs:lnRef idx="0"/>
+    <cs:fillRef idx="0"/>
+    <cs:effectRef idx="0"/>
+    <cs:fontRef idx="minor">
+      <a:schemeClr val="tx1">
+        <a:lumMod val="65000"/>
+        <a:lumOff val="35000"/>
+      </a:schemeClr>
+    </cs:fontRef>
+    <cs:spPr>
+      <a:ln w="9525" cap="flat" cmpd="sng" algn="ctr">
+        <a:solidFill>
+          <a:schemeClr val="tx1">
+            <a:lumMod val="25000"/>
+            <a:lumOff val="75000"/>
+          </a:schemeClr>
+        </a:solidFill>
+        <a:round/>
+      </a:ln>
+    </cs:spPr>
+    <cs:defRPr sz="900" kern="1200"/>
+  </cs:categoryAxis>
+  <cs:chartArea mods="allowNoFillOverride allowNoLineOverride">
+    <cs:lnRef idx="0"/>
+    <cs:fillRef idx="0"/>
+    <cs:effectRef idx="0"/>
+    <cs:fontRef idx="minor">
+      <a:schemeClr val="tx1"/>
+    </cs:fontRef>
+    <cs:spPr>
+      <a:solidFill>
+        <a:schemeClr val="bg1"/>
+      </a:solidFill>
+      <a:ln w="9525" cap="flat" cmpd="sng" algn="ctr">
+        <a:solidFill>
+          <a:schemeClr val="tx1">
+            <a:lumMod val="15000"/>
+            <a:lumOff val="85000"/>
+          </a:schemeClr>
+        </a:solidFill>
+        <a:round/>
+      </a:ln>
+    </cs:spPr>
+    <cs:defRPr sz="1000" kern="1200"/>
+  </cs:chartArea>
+  <cs:dataLabel>
+    <cs:lnRef idx="0"/>
+    <cs:fillRef idx="0"/>
+    <cs:effectRef idx="0"/>
+    <cs:fontRef idx="minor">
+      <a:schemeClr val="tx1">
+        <a:lumMod val="75000"/>
+        <a:lumOff val="25000"/>
+      </a:schemeClr>
+    </cs:fontRef>
+    <cs:defRPr sz="900" kern="1200"/>
+  </cs:dataLabel>
+  <cs:dataLabelCallout>
+    <cs:lnRef idx="0"/>
+    <cs:fillRef idx="0"/>
+    <cs:effectRef idx="0"/>
+    <cs:fontRef idx="minor">
+      <a:schemeClr val="dk1">
+        <a:lumMod val="65000"/>
+        <a:lumOff val="35000"/>
+      </a:schemeClr>
+    </cs:fontRef>
+    <cs:spPr>
+      <a:solidFill>
+        <a:schemeClr val="lt1"/>
+      </a:solidFill>
+      <a:ln>
+        <a:solidFill>
+          <a:schemeClr val="dk1">
+            <a:lumMod val="25000"/>
+            <a:lumOff val="75000"/>
+          </a:schemeClr>
+        </a:solidFill>
+      </a:ln>
+    </cs:spPr>
+    <cs:defRPr sz="900" kern="1200"/>
+    <cs:bodyPr rot="0" spcFirstLastPara="1" vertOverflow="clip" horzOverflow="clip" vert="horz" wrap="square" lIns="36576" tIns="18288" rIns="36576" bIns="18288" anchor="ctr" anchorCtr="1">
+      <a:spAutoFit/>
+    </cs:bodyPr>
+  </cs:dataLabelCallout>
+  <cs:dataPoint>
+    <cs:lnRef idx="0"/>
+    <cs:fillRef idx="1">
+      <cs:styleClr val="auto"/>
+    </cs:fillRef>
+    <cs:effectRef idx="0"/>
+    <cs:fontRef idx="minor">
+      <a:schemeClr val="tx1"/>
+    </cs:fontRef>
+  </cs:dataPoint>
+  <cs:dataPoint3D>
+    <cs:lnRef idx="0"/>
+    <cs:fillRef idx="1">
+      <cs:styleClr val="auto"/>
+    </cs:fillRef>
+    <cs:effectRef idx="0"/>
+    <cs:fontRef idx="minor">
+      <a:schemeClr val="tx1"/>
+    </cs:fontRef>
+  </cs:dataPoint3D>
+  <cs:dataPointLine>
+    <cs:lnRef idx="0">
+      <cs:styleClr val="auto"/>
+    </cs:lnRef>
+    <cs:fillRef idx="1"/>
+    <cs:effectRef idx="0"/>
+    <cs:fontRef idx="minor">
+      <a:schemeClr val="tx1"/>
+    </cs:fontRef>
+    <cs:spPr>
+      <a:ln w="19050" cap="rnd">
+        <a:solidFill>
+          <a:schemeClr val="phClr"/>
+        </a:solidFill>
+        <a:round/>
+      </a:ln>
+    </cs:spPr>
+  </cs:dataPointLine>
+  <cs:dataPointMarker>
+    <cs:lnRef idx="0">
+      <cs:styleClr val="auto"/>
+    </cs:lnRef>
+    <cs:fillRef idx="1">
+      <cs:styleClr val="auto"/>
+    </cs:fillRef>
+    <cs:effectRef idx="0"/>
+    <cs:fontRef idx="minor">
+      <a:schemeClr val="tx1"/>
+    </cs:fontRef>
+    <cs:spPr>
+      <a:ln w="9525">
+        <a:solidFill>
+          <a:schemeClr val="phClr"/>
+        </a:solidFill>
+      </a:ln>
+    </cs:spPr>
+  </cs:dataPointMarker>
+  <cs:dataPointMarkerLayout symbol="circle" size="5"/>
+  <cs:dataPointWireframe>
+    <cs:lnRef idx="0">
+      <cs:styleClr val="auto"/>
+    </cs:lnRef>
+    <cs:fillRef idx="0"/>
+    <cs:effectRef idx="0"/>
+    <cs:fontRef idx="minor">
+      <a:schemeClr val="dk1"/>
+    </cs:fontRef>
+    <cs:spPr>
+      <a:ln w="9525" cap="rnd">
+        <a:solidFill>
+          <a:schemeClr val="phClr"/>
+        </a:solidFill>
+        <a:round/>
+      </a:ln>
+    </cs:spPr>
+  </cs:dataPointWireframe>
+  <cs:dataTable>
+    <cs:lnRef idx="0"/>
+    <cs:fillRef idx="0"/>
+    <cs:effectRef idx="0"/>
+    <cs:fontRef idx="minor">
+      <a:schemeClr val="tx1">
+        <a:lumMod val="65000"/>
+        <a:lumOff val="35000"/>
+      </a:schemeClr>
+    </cs:fontRef>
+    <cs:spPr>
+      <a:noFill/>
+      <a:ln w="9525" cap="flat" cmpd="sng" algn="ctr">
+        <a:solidFill>
+          <a:schemeClr val="tx1">
+            <a:lumMod val="15000"/>
+            <a:lumOff val="85000"/>
+          </a:schemeClr>
+        </a:solidFill>
+        <a:round/>
+      </a:ln>
+    </cs:spPr>
+    <cs:defRPr sz="900" kern="1200"/>
+  </cs:dataTable>
+  <cs:downBar>
+    <cs:lnRef idx="0"/>
+    <cs:fillRef idx="0"/>
+    <cs:effectRef idx="0"/>
+    <cs:fontRef idx="minor">
+      <a:schemeClr val="tx1"/>
+    </cs:fontRef>
+    <cs:spPr>
+      <a:solidFill>
+        <a:schemeClr val="dk1">
+          <a:lumMod val="75000"/>
+          <a:lumOff val="25000"/>
+        </a:schemeClr>
+      </a:solidFill>
+      <a:ln w="9525" cap="flat" cmpd="sng" algn="ctr">
+        <a:solidFill>
+          <a:schemeClr val="tx1">
+            <a:lumMod val="65000"/>
+            <a:lumOff val="35000"/>
+          </a:schemeClr>
+        </a:solidFill>
+        <a:round/>
+      </a:ln>
+    </cs:spPr>
+  </cs:downBar>
+  <cs:dropLine>
+    <cs:lnRef idx="0"/>
+    <cs:fillRef idx="0"/>
+    <cs:effectRef idx="0"/>
+    <cs:fontRef idx="minor">
+      <a:schemeClr val="tx1"/>
+    </cs:fontRef>
+    <cs:spPr>
+      <a:ln w="9525" cap="flat" cmpd="sng" algn="ctr">
+        <a:solidFill>
+          <a:schemeClr val="tx1">
+            <a:lumMod val="35000"/>
+            <a:lumOff val="65000"/>
+          </a:schemeClr>
+        </a:solidFill>
+        <a:round/>
+      </a:ln>
+    </cs:spPr>
+  </cs:dropLine>
+  <cs:errorBar>
+    <cs:lnRef idx="0"/>
+    <cs:fillRef idx="0"/>
+    <cs:effectRef idx="0"/>
+    <cs:fontRef idx="minor">
+      <a:schemeClr val="tx1"/>
+    </cs:fontRef>
+    <cs:spPr>
+      <a:ln w="9525" cap="flat" cmpd="sng" algn="ctr">
+        <a:solidFill>
+          <a:schemeClr val="tx1">
+            <a:lumMod val="65000"/>
+            <a:lumOff val="35000"/>
+          </a:schemeClr>
+        </a:solidFill>
+        <a:round/>
+      </a:ln>
+    </cs:spPr>
+  </cs:errorBar>
+  <cs:floor>
+    <cs:lnRef idx="0"/>
+    <cs:fillRef idx="0"/>
+    <cs:effectRef idx="0"/>
+    <cs:fontRef idx="minor">
+      <a:schemeClr val="tx1"/>
+    </cs:fontRef>
+    <cs:spPr>
+      <a:noFill/>
+      <a:ln>
+        <a:noFill/>
+      </a:ln>
+    </cs:spPr>
+  </cs:floor>
+  <cs:gridlineMajor>
+    <cs:lnRef idx="0"/>
+    <cs:fillRef idx="0"/>
+    <cs:effectRef idx="0"/>
+    <cs:fontRef idx="minor">
+      <a:schemeClr val="tx1"/>
+    </cs:fontRef>
+    <cs:spPr>
+      <a:ln w="9525" cap="flat" cmpd="sng" algn="ctr">
+        <a:solidFill>
+          <a:schemeClr val="tx1">
+            <a:lumMod val="15000"/>
+            <a:lumOff val="85000"/>
+          </a:schemeClr>
+        </a:solidFill>
+        <a:round/>
+      </a:ln>
+    </cs:spPr>
+  </cs:gridlineMajor>
+  <cs:gridlineMinor>
+    <cs:lnRef idx="0"/>
+    <cs:fillRef idx="0"/>
+    <cs:effectRef idx="0"/>
+    <cs:fontRef idx="minor">
+      <a:schemeClr val="tx1"/>
+    </cs:fontRef>
+    <cs:spPr>
+      <a:ln w="9525" cap="flat" cmpd="sng" algn="ctr">
+        <a:solidFill>
+          <a:schemeClr val="tx1">
+            <a:lumMod val="5000"/>
+            <a:lumOff val="95000"/>
+          </a:schemeClr>
+        </a:solidFill>
+        <a:round/>
+      </a:ln>
+    </cs:spPr>
+  </cs:gridlineMinor>
+  <cs:hiLoLine>
+    <cs:lnRef idx="0"/>
+    <cs:fillRef idx="0"/>
+    <cs:effectRef idx="0"/>
+    <cs:fontRef idx="minor">
+      <a:schemeClr val="tx1"/>
+    </cs:fontRef>
+    <cs:spPr>
+      <a:ln w="9525" cap="flat" cmpd="sng" algn="ctr">
+        <a:solidFill>
+          <a:schemeClr val="tx1">
+            <a:lumMod val="50000"/>
+            <a:lumOff val="50000"/>
+          </a:schemeClr>
+        </a:solidFill>
+        <a:round/>
+      </a:ln>
+    </cs:spPr>
+  </cs:hiLoLine>
+  <cs:leaderLine>
+    <cs:lnRef idx="0"/>
+    <cs:fillRef idx="0"/>
+    <cs:effectRef idx="0"/>
+    <cs:fontRef idx="minor">
+      <a:schemeClr val="tx1"/>
+    </cs:fontRef>
+    <cs:spPr>
+      <a:ln w="9525" cap="flat" cmpd="sng" algn="ctr">
+        <a:solidFill>
+          <a:schemeClr val="tx1">
+            <a:lumMod val="35000"/>
+            <a:lumOff val="65000"/>
+          </a:schemeClr>
+        </a:solidFill>
+        <a:round/>
+      </a:ln>
+    </cs:spPr>
+  </cs:leaderLine>
+  <cs:legend>
+    <cs:lnRef idx="0"/>
+    <cs:fillRef idx="0"/>
+    <cs:effectRef idx="0"/>
+    <cs:fontRef idx="minor">
+      <a:schemeClr val="tx1">
+        <a:lumMod val="65000"/>
+        <a:lumOff val="35000"/>
+      </a:schemeClr>
+    </cs:fontRef>
+    <cs:defRPr sz="900" kern="1200"/>
+  </cs:legend>
+  <cs:plotArea mods="allowNoFillOverride allowNoLineOverride">
+    <cs:lnRef idx="0"/>
+    <cs:fillRef idx="0"/>
+    <cs:effectRef idx="0"/>
+    <cs:fontRef idx="minor">
+      <a:schemeClr val="tx1"/>
+    </cs:fontRef>
+  </cs:plotArea>
+  <cs:plotArea3D mods="allowNoFillOverride allowNoLineOverride">
+    <cs:lnRef idx="0"/>
+    <cs:fillRef idx="0"/>
+    <cs:effectRef idx="0"/>
+    <cs:fontRef idx="minor">
+      <a:schemeClr val="tx1"/>
+    </cs:fontRef>
+  </cs:plotArea3D>
+  <cs:seriesAxis>
+    <cs:lnRef idx="0"/>
+    <cs:fillRef idx="0"/>
+    <cs:effectRef idx="0"/>
+    <cs:fontRef idx="minor">
+      <a:schemeClr val="tx1">
+        <a:lumMod val="65000"/>
+        <a:lumOff val="35000"/>
+      </a:schemeClr>
+    </cs:fontRef>
+    <cs:defRPr sz="900" kern="1200"/>
+  </cs:seriesAxis>
+  <cs:seriesLine>
+    <cs:lnRef idx="0"/>
+    <cs:fillRef idx="0"/>
+    <cs:effectRef idx="0"/>
+    <cs:fontRef idx="minor">
+      <a:schemeClr val="tx1"/>
+    </cs:fontRef>
+    <cs:spPr>
+      <a:ln w="9525" cap="flat" cmpd="sng" algn="ctr">
+        <a:solidFill>
+          <a:schemeClr val="tx1">
+            <a:lumMod val="35000"/>
+            <a:lumOff val="65000"/>
+          </a:schemeClr>
+        </a:solidFill>
+        <a:round/>
+      </a:ln>
+    </cs:spPr>
+  </cs:seriesLine>
+  <cs:title>
+    <cs:lnRef idx="0"/>
+    <cs:fillRef idx="0"/>
+    <cs:effectRef idx="0"/>
+    <cs:fontRef idx="minor">
+      <a:schemeClr val="tx1">
+        <a:lumMod val="65000"/>
+        <a:lumOff val="35000"/>
+      </a:schemeClr>
+    </cs:fontRef>
+    <cs:defRPr sz="1400" b="0" kern="1200" spc="0" baseline="0"/>
+  </cs:title>
+  <cs:trendline>
+    <cs:lnRef idx="0">
+      <cs:styleClr val="auto"/>
+    </cs:lnRef>
+    <cs:fillRef idx="0"/>
+    <cs:effectRef idx="0"/>
+    <cs:fontRef idx="minor">
+      <a:schemeClr val="tx1"/>
+    </cs:fontRef>
+    <cs:spPr>
+      <a:ln w="19050" cap="rnd">
+        <a:solidFill>
+          <a:schemeClr val="phClr"/>
+        </a:solidFill>
+        <a:prstDash val="sysDot"/>
+      </a:ln>
+    </cs:spPr>
+  </cs:trendline>
+  <cs:trendlineLabel>
+    <cs:lnRef idx="0"/>
+    <cs:fillRef idx="0"/>
+    <cs:effectRef idx="0"/>
+    <cs:fontRef idx="minor">
+      <a:schemeClr val="tx1">
+        <a:lumMod val="65000"/>
+        <a:lumOff val="35000"/>
+      </a:schemeClr>
+    </cs:fontRef>
+    <cs:defRPr sz="900" kern="1200"/>
+  </cs:trendlineLabel>
+  <cs:upBar>
+    <cs:lnRef idx="0"/>
+    <cs:fillRef idx="0"/>
+    <cs:effectRef idx="0"/>
+    <cs:fontRef idx="minor">
+      <a:schemeClr val="tx1"/>
+    </cs:fontRef>
+    <cs:spPr>
+      <a:solidFill>
+        <a:schemeClr val="lt1"/>
+      </a:solidFill>
+      <a:ln w="9525" cap="flat" cmpd="sng" algn="ctr">
+        <a:solidFill>
+          <a:schemeClr val="tx1">
+            <a:lumMod val="65000"/>
+            <a:lumOff val="35000"/>
+          </a:schemeClr>
+        </a:solidFill>
+        <a:round/>
+      </a:ln>
+    </cs:spPr>
+  </cs:upBar>
+  <cs:valueAxis>
+    <cs:lnRef idx="0"/>
+    <cs:fillRef idx="0"/>
+    <cs:effectRef idx="0"/>
+    <cs:fontRef idx="minor">
+      <a:schemeClr val="tx1">
+        <a:lumMod val="65000"/>
+        <a:lumOff val="35000"/>
+      </a:schemeClr>
+    </cs:fontRef>
+    <cs:spPr>
+      <a:ln w="9525" cap="flat" cmpd="sng" algn="ctr">
+        <a:solidFill>
+          <a:schemeClr val="tx1">
+            <a:lumMod val="25000"/>
+            <a:lumOff val="75000"/>
+          </a:schemeClr>
+        </a:solidFill>
+        <a:round/>
+      </a:ln>
+    </cs:spPr>
+    <cs:defRPr sz="900" kern="1200"/>
+  </cs:valueAxis>
+  <cs:wall>
+    <cs:lnRef idx="0"/>
+    <cs:fillRef idx="0"/>
+    <cs:effectRef idx="0"/>
+    <cs:fontRef idx="minor">
+      <a:schemeClr val="tx1"/>
+    </cs:fontRef>
+    <cs:spPr>
+      <a:noFill/>
+      <a:ln>
+        <a:noFill/>
+      </a:ln>
+    </cs:spPr>
+  </cs:wall>
+</cs:chartStyle>
+</file>
+
 <file path=word/theme/theme1.xml><?xml version="1.0" encoding="utf-8"?>
 <a:theme xmlns:a="http://schemas.openxmlformats.org/drawingml/2006/main" name="Office Theme">
   <a:themeElements>
